--- a/LAB.docx
+++ b/LAB.docx
@@ -819,6 +819,2706 @@
         </w:rPr>
       </w:pPr>
     </w:p>
+    <w:p>
+      <w:pPr>
+        <w:rPr>
+          <w:rFonts w:ascii="Arial Nova" w:hAnsi="Arial Nova"/>
+          <w:sz w:val="28"/>
+          <w:szCs w:val="28"/>
+        </w:rPr>
+      </w:pPr>
+      <w:r>
+        <w:rPr>
+          <w:rFonts w:ascii="Arial Nova" w:hAnsi="Arial Nova"/>
+          <w:sz w:val="28"/>
+          <w:szCs w:val="28"/>
+        </w:rPr>
+        <w:t>Lab 5:</w:t>
+      </w:r>
+    </w:p>
+    <w:p>
+      <w:pPr>
+        <w:rPr>
+          <w:rFonts w:ascii="Arial Nova" w:hAnsi="Arial Nova"/>
+          <w:b/>
+          <w:bCs/>
+          <w:sz w:val="28"/>
+          <w:szCs w:val="28"/>
+        </w:rPr>
+      </w:pPr>
+      <w:r>
+        <w:rPr>
+          <w:rFonts w:ascii="Arial Nova" w:hAnsi="Arial Nova"/>
+          <w:b/>
+          <w:bCs/>
+          <w:sz w:val="28"/>
+          <w:szCs w:val="28"/>
+        </w:rPr>
+        <w:t>Online Ticket Booking System – Concurrency Control</w:t>
+      </w:r>
+    </w:p>
+    <w:p>
+      <w:pPr>
+        <w:rPr>
+          <w:rFonts w:ascii="Arial Nova" w:hAnsi="Arial Nova"/>
+          <w:sz w:val="28"/>
+          <w:szCs w:val="28"/>
+        </w:rPr>
+      </w:pPr>
+      <w:r>
+        <w:rPr>
+          <w:rFonts w:ascii="Arial Nova" w:hAnsi="Arial Nova"/>
+          <w:b/>
+          <w:bCs/>
+          <w:sz w:val="28"/>
+          <w:szCs w:val="28"/>
+        </w:rPr>
+        <w:t>As a</w:t>
+      </w:r>
+      <w:r>
+        <w:rPr>
+          <w:rFonts w:ascii="Arial Nova" w:hAnsi="Arial Nova"/>
+          <w:sz w:val="28"/>
+          <w:szCs w:val="28"/>
+        </w:rPr>
+        <w:t xml:space="preserve"> system user</w:t>
+      </w:r>
+      <w:r>
+        <w:rPr>
+          <w:rFonts w:ascii="Arial Nova" w:hAnsi="Arial Nova"/>
+          <w:sz w:val="28"/>
+          <w:szCs w:val="28"/>
+        </w:rPr>
+        <w:br/>
+      </w:r>
+      <w:r>
+        <w:rPr>
+          <w:rFonts w:ascii="Arial Nova" w:hAnsi="Arial Nova"/>
+          <w:b/>
+          <w:bCs/>
+          <w:sz w:val="28"/>
+          <w:szCs w:val="28"/>
+        </w:rPr>
+        <w:t>I want</w:t>
+      </w:r>
+      <w:r>
+        <w:rPr>
+          <w:rFonts w:ascii="Arial Nova" w:hAnsi="Arial Nova"/>
+          <w:sz w:val="28"/>
+          <w:szCs w:val="28"/>
+        </w:rPr>
+        <w:t xml:space="preserve"> to book tickets in real-time</w:t>
+      </w:r>
+      <w:r>
+        <w:rPr>
+          <w:rFonts w:ascii="Arial Nova" w:hAnsi="Arial Nova"/>
+          <w:sz w:val="28"/>
+          <w:szCs w:val="28"/>
+        </w:rPr>
+        <w:br/>
+      </w:r>
+      <w:r>
+        <w:rPr>
+          <w:rFonts w:ascii="Arial Nova" w:hAnsi="Arial Nova"/>
+          <w:b/>
+          <w:bCs/>
+          <w:sz w:val="28"/>
+          <w:szCs w:val="28"/>
+        </w:rPr>
+        <w:t>So that</w:t>
+      </w:r>
+      <w:r>
+        <w:rPr>
+          <w:rFonts w:ascii="Arial Nova" w:hAnsi="Arial Nova"/>
+          <w:sz w:val="28"/>
+          <w:szCs w:val="28"/>
+        </w:rPr>
+        <w:t xml:space="preserve"> tickets are not double-booked when multiple users try to book at the same time.</w:t>
+      </w:r>
+    </w:p>
+    <w:p>
+      <w:pPr>
+        <w:rPr>
+          <w:rFonts w:ascii="Arial Nova" w:hAnsi="Arial Nova"/>
+          <w:sz w:val="28"/>
+          <w:szCs w:val="28"/>
+        </w:rPr>
+      </w:pPr>
+      <w:r>
+        <w:rPr>
+          <w:rFonts w:ascii="Arial Nova" w:hAnsi="Arial Nova"/>
+          <w:sz w:val="28"/>
+          <w:szCs w:val="28"/>
+        </w:rPr>
+        <w:pict>
+          <v:rect id="_x0000_i1025" style="width:0;height:1.5pt" o:hralign="center" o:hrstd="t" o:hr="t" fillcolor="#a0a0a0" stroked="f"/>
+        </w:pict>
+      </w:r>
+    </w:p>
+    <w:p>
+      <w:pPr>
+        <w:rPr>
+          <w:rFonts w:ascii="Arial Nova" w:hAnsi="Arial Nova"/>
+          <w:b/>
+          <w:bCs/>
+          <w:sz w:val="28"/>
+          <w:szCs w:val="28"/>
+        </w:rPr>
+      </w:pPr>
+      <w:r>
+        <w:rPr>
+          <w:rFonts w:ascii="Segoe UI Emoji" w:hAnsi="Segoe UI Emoji" w:cs="Segoe UI Emoji"/>
+          <w:b/>
+          <w:bCs/>
+          <w:sz w:val="28"/>
+          <w:szCs w:val="28"/>
+        </w:rPr>
+        <w:t>🧩</w:t>
+      </w:r>
+      <w:r>
+        <w:rPr>
+          <w:rFonts w:ascii="Arial Nova" w:hAnsi="Arial Nova"/>
+          <w:b/>
+          <w:bCs/>
+          <w:sz w:val="28"/>
+          <w:szCs w:val="28"/>
+        </w:rPr>
+        <w:t xml:space="preserve"> User Story 1 – Basic Ticket Booking</w:t>
+      </w:r>
+    </w:p>
+    <w:p>
+      <w:pPr>
+        <w:rPr>
+          <w:rFonts w:ascii="Arial Nova" w:hAnsi="Arial Nova"/>
+          <w:sz w:val="28"/>
+          <w:szCs w:val="28"/>
+        </w:rPr>
+      </w:pPr>
+      <w:r>
+        <w:rPr>
+          <w:rFonts w:ascii="Arial Nova" w:hAnsi="Arial Nova"/>
+          <w:b/>
+          <w:bCs/>
+          <w:sz w:val="28"/>
+          <w:szCs w:val="28"/>
+        </w:rPr>
+        <w:t>Title:</w:t>
+      </w:r>
+      <w:r>
+        <w:rPr>
+          <w:rFonts w:ascii="Arial Nova" w:hAnsi="Arial Nova"/>
+          <w:sz w:val="28"/>
+          <w:szCs w:val="28"/>
+        </w:rPr>
+        <w:t xml:space="preserve"> Book a ticket successfully</w:t>
+      </w:r>
+    </w:p>
+    <w:p>
+      <w:pPr>
+        <w:rPr>
+          <w:rFonts w:ascii="Arial Nova" w:hAnsi="Arial Nova"/>
+          <w:sz w:val="28"/>
+          <w:szCs w:val="28"/>
+        </w:rPr>
+      </w:pPr>
+      <w:r>
+        <w:rPr>
+          <w:rFonts w:ascii="Arial Nova" w:hAnsi="Arial Nova"/>
+          <w:b/>
+          <w:bCs/>
+          <w:sz w:val="28"/>
+          <w:szCs w:val="28"/>
+        </w:rPr>
+        <w:t>As a</w:t>
+      </w:r>
+      <w:r>
+        <w:rPr>
+          <w:rFonts w:ascii="Arial Nova" w:hAnsi="Arial Nova"/>
+          <w:sz w:val="28"/>
+          <w:szCs w:val="28"/>
+        </w:rPr>
+        <w:t xml:space="preserve"> user</w:t>
+      </w:r>
+      <w:r>
+        <w:rPr>
+          <w:rFonts w:ascii="Arial Nova" w:hAnsi="Arial Nova"/>
+          <w:sz w:val="28"/>
+          <w:szCs w:val="28"/>
+        </w:rPr>
+        <w:br/>
+      </w:r>
+      <w:r>
+        <w:rPr>
+          <w:rFonts w:ascii="Arial Nova" w:hAnsi="Arial Nova"/>
+          <w:b/>
+          <w:bCs/>
+          <w:sz w:val="28"/>
+          <w:szCs w:val="28"/>
+        </w:rPr>
+        <w:t>I want</w:t>
+      </w:r>
+      <w:r>
+        <w:rPr>
+          <w:rFonts w:ascii="Arial Nova" w:hAnsi="Arial Nova"/>
+          <w:sz w:val="28"/>
+          <w:szCs w:val="28"/>
+        </w:rPr>
+        <w:t xml:space="preserve"> to book a ticket</w:t>
+      </w:r>
+      <w:r>
+        <w:rPr>
+          <w:rFonts w:ascii="Arial Nova" w:hAnsi="Arial Nova"/>
+          <w:sz w:val="28"/>
+          <w:szCs w:val="28"/>
+        </w:rPr>
+        <w:br/>
+      </w:r>
+      <w:r>
+        <w:rPr>
+          <w:rFonts w:ascii="Arial Nova" w:hAnsi="Arial Nova"/>
+          <w:b/>
+          <w:bCs/>
+          <w:sz w:val="28"/>
+          <w:szCs w:val="28"/>
+        </w:rPr>
+        <w:t>So that</w:t>
+      </w:r>
+      <w:r>
+        <w:rPr>
+          <w:rFonts w:ascii="Arial Nova" w:hAnsi="Arial Nova"/>
+          <w:sz w:val="28"/>
+          <w:szCs w:val="28"/>
+        </w:rPr>
+        <w:t xml:space="preserve"> I can reserve my seat for the event.</w:t>
+      </w:r>
+    </w:p>
+    <w:p>
+      <w:pPr>
+        <w:rPr>
+          <w:rFonts w:ascii="Arial Nova" w:hAnsi="Arial Nova"/>
+          <w:b/>
+          <w:bCs/>
+          <w:sz w:val="28"/>
+          <w:szCs w:val="28"/>
+        </w:rPr>
+      </w:pPr>
+      <w:r>
+        <w:rPr>
+          <w:rFonts w:ascii="Segoe UI Emoji" w:hAnsi="Segoe UI Emoji" w:cs="Segoe UI Emoji"/>
+          <w:b/>
+          <w:bCs/>
+          <w:sz w:val="28"/>
+          <w:szCs w:val="28"/>
+        </w:rPr>
+        <w:t>✅</w:t>
+      </w:r>
+      <w:r>
+        <w:rPr>
+          <w:rFonts w:ascii="Arial Nova" w:hAnsi="Arial Nova"/>
+          <w:b/>
+          <w:bCs/>
+          <w:sz w:val="28"/>
+          <w:szCs w:val="28"/>
+        </w:rPr>
+        <w:t xml:space="preserve"> Acceptance Criteria</w:t>
+      </w:r>
+    </w:p>
+    <w:p>
+      <w:pPr>
+        <w:numPr>
+          <w:ilvl w:val="0"/>
+          <w:numId w:val="3"/>
+        </w:numPr>
+        <w:rPr>
+          <w:rFonts w:ascii="Arial Nova" w:hAnsi="Arial Nova"/>
+          <w:sz w:val="28"/>
+          <w:szCs w:val="28"/>
+        </w:rPr>
+      </w:pPr>
+      <w:r>
+        <w:rPr>
+          <w:rFonts w:ascii="Arial Nova" w:hAnsi="Arial Nova"/>
+          <w:sz w:val="28"/>
+          <w:szCs w:val="28"/>
+        </w:rPr>
+        <w:t>User can request a ticket.</w:t>
+      </w:r>
+    </w:p>
+    <w:p>
+      <w:pPr>
+        <w:numPr>
+          <w:ilvl w:val="0"/>
+          <w:numId w:val="3"/>
+        </w:numPr>
+        <w:rPr>
+          <w:rFonts w:ascii="Arial Nova" w:hAnsi="Arial Nova"/>
+          <w:sz w:val="28"/>
+          <w:szCs w:val="28"/>
+        </w:rPr>
+      </w:pPr>
+      <w:r>
+        <w:rPr>
+          <w:rFonts w:ascii="Arial Nova" w:hAnsi="Arial Nova"/>
+          <w:sz w:val="28"/>
+          <w:szCs w:val="28"/>
+        </w:rPr>
+        <w:lastRenderedPageBreak/>
+        <w:t>System checks if ticket is available.</w:t>
+      </w:r>
+    </w:p>
+    <w:p>
+      <w:pPr>
+        <w:numPr>
+          <w:ilvl w:val="0"/>
+          <w:numId w:val="3"/>
+        </w:numPr>
+        <w:rPr>
+          <w:rFonts w:ascii="Arial Nova" w:hAnsi="Arial Nova"/>
+          <w:sz w:val="28"/>
+          <w:szCs w:val="28"/>
+        </w:rPr>
+      </w:pPr>
+      <w:r>
+        <w:rPr>
+          <w:rFonts w:ascii="Arial Nova" w:hAnsi="Arial Nova"/>
+          <w:sz w:val="28"/>
+          <w:szCs w:val="28"/>
+        </w:rPr>
+        <w:t>Ticket count decreases after booking.</w:t>
+      </w:r>
+    </w:p>
+    <w:p>
+      <w:pPr>
+        <w:numPr>
+          <w:ilvl w:val="0"/>
+          <w:numId w:val="3"/>
+        </w:numPr>
+        <w:rPr>
+          <w:rFonts w:ascii="Arial Nova" w:hAnsi="Arial Nova"/>
+          <w:sz w:val="28"/>
+          <w:szCs w:val="28"/>
+        </w:rPr>
+      </w:pPr>
+      <w:r>
+        <w:rPr>
+          <w:rFonts w:ascii="Arial Nova" w:hAnsi="Arial Nova"/>
+          <w:sz w:val="28"/>
+          <w:szCs w:val="28"/>
+        </w:rPr>
+        <w:t>Confirmation message is shown.</w:t>
+      </w:r>
+    </w:p>
+    <w:p>
+      <w:pPr>
+        <w:rPr>
+          <w:rFonts w:ascii="Arial Nova" w:hAnsi="Arial Nova"/>
+          <w:sz w:val="28"/>
+          <w:szCs w:val="28"/>
+        </w:rPr>
+      </w:pPr>
+      <w:r>
+        <w:rPr>
+          <w:rFonts w:ascii="Arial Nova" w:hAnsi="Arial Nova"/>
+          <w:sz w:val="28"/>
+          <w:szCs w:val="28"/>
+        </w:rPr>
+        <w:pict>
+          <v:rect id="_x0000_i1026" style="width:0;height:1.5pt" o:hralign="center" o:hrstd="t" o:hr="t" fillcolor="#a0a0a0" stroked="f"/>
+        </w:pict>
+      </w:r>
+    </w:p>
+    <w:p>
+      <w:pPr>
+        <w:rPr>
+          <w:rFonts w:ascii="Arial Nova" w:hAnsi="Arial Nova"/>
+          <w:b/>
+          <w:bCs/>
+          <w:sz w:val="28"/>
+          <w:szCs w:val="28"/>
+        </w:rPr>
+      </w:pPr>
+      <w:r>
+        <w:rPr>
+          <w:rFonts w:ascii="Segoe UI Emoji" w:hAnsi="Segoe UI Emoji" w:cs="Segoe UI Emoji"/>
+          <w:b/>
+          <w:bCs/>
+          <w:sz w:val="28"/>
+          <w:szCs w:val="28"/>
+        </w:rPr>
+        <w:t>🧩</w:t>
+      </w:r>
+      <w:r>
+        <w:rPr>
+          <w:rFonts w:ascii="Arial Nova" w:hAnsi="Arial Nova"/>
+          <w:b/>
+          <w:bCs/>
+          <w:sz w:val="28"/>
+          <w:szCs w:val="28"/>
+        </w:rPr>
+        <w:t xml:space="preserve"> User Story 2 – Handle Concurrent Booking (Race Condition Problem)</w:t>
+      </w:r>
+    </w:p>
+    <w:p>
+      <w:pPr>
+        <w:rPr>
+          <w:rFonts w:ascii="Arial Nova" w:hAnsi="Arial Nova"/>
+          <w:sz w:val="28"/>
+          <w:szCs w:val="28"/>
+        </w:rPr>
+      </w:pPr>
+      <w:r>
+        <w:rPr>
+          <w:rFonts w:ascii="Arial Nova" w:hAnsi="Arial Nova"/>
+          <w:b/>
+          <w:bCs/>
+          <w:sz w:val="28"/>
+          <w:szCs w:val="28"/>
+        </w:rPr>
+        <w:t>Title:</w:t>
+      </w:r>
+      <w:r>
+        <w:rPr>
+          <w:rFonts w:ascii="Arial Nova" w:hAnsi="Arial Nova"/>
+          <w:sz w:val="28"/>
+          <w:szCs w:val="28"/>
+        </w:rPr>
+        <w:t xml:space="preserve"> Prevent double booking of tickets</w:t>
+      </w:r>
+    </w:p>
+    <w:p>
+      <w:pPr>
+        <w:rPr>
+          <w:rFonts w:ascii="Arial Nova" w:hAnsi="Arial Nova"/>
+          <w:sz w:val="28"/>
+          <w:szCs w:val="28"/>
+        </w:rPr>
+      </w:pPr>
+      <w:r>
+        <w:rPr>
+          <w:rFonts w:ascii="Arial Nova" w:hAnsi="Arial Nova"/>
+          <w:b/>
+          <w:bCs/>
+          <w:sz w:val="28"/>
+          <w:szCs w:val="28"/>
+        </w:rPr>
+        <w:t>As a</w:t>
+      </w:r>
+      <w:r>
+        <w:rPr>
+          <w:rFonts w:ascii="Arial Nova" w:hAnsi="Arial Nova"/>
+          <w:sz w:val="28"/>
+          <w:szCs w:val="28"/>
+        </w:rPr>
+        <w:t xml:space="preserve"> system administrator</w:t>
+      </w:r>
+      <w:r>
+        <w:rPr>
+          <w:rFonts w:ascii="Arial Nova" w:hAnsi="Arial Nova"/>
+          <w:sz w:val="28"/>
+          <w:szCs w:val="28"/>
+        </w:rPr>
+        <w:br/>
+      </w:r>
+      <w:r>
+        <w:rPr>
+          <w:rFonts w:ascii="Arial Nova" w:hAnsi="Arial Nova"/>
+          <w:b/>
+          <w:bCs/>
+          <w:sz w:val="28"/>
+          <w:szCs w:val="28"/>
+        </w:rPr>
+        <w:t>I want</w:t>
+      </w:r>
+      <w:r>
+        <w:rPr>
+          <w:rFonts w:ascii="Arial Nova" w:hAnsi="Arial Nova"/>
+          <w:sz w:val="28"/>
+          <w:szCs w:val="28"/>
+        </w:rPr>
+        <w:t xml:space="preserve"> the system to handle multiple users booking simultaneously</w:t>
+      </w:r>
+      <w:r>
+        <w:rPr>
+          <w:rFonts w:ascii="Arial Nova" w:hAnsi="Arial Nova"/>
+          <w:sz w:val="28"/>
+          <w:szCs w:val="28"/>
+        </w:rPr>
+        <w:br/>
+      </w:r>
+      <w:r>
+        <w:rPr>
+          <w:rFonts w:ascii="Arial Nova" w:hAnsi="Arial Nova"/>
+          <w:b/>
+          <w:bCs/>
+          <w:sz w:val="28"/>
+          <w:szCs w:val="28"/>
+        </w:rPr>
+        <w:t>So that</w:t>
+      </w:r>
+      <w:r>
+        <w:rPr>
+          <w:rFonts w:ascii="Arial Nova" w:hAnsi="Arial Nova"/>
+          <w:sz w:val="28"/>
+          <w:szCs w:val="28"/>
+        </w:rPr>
+        <w:t xml:space="preserve"> a single ticket is not sold to more than one user.</w:t>
+      </w:r>
+    </w:p>
+    <w:p>
+      <w:pPr>
+        <w:rPr>
+          <w:rFonts w:ascii="Arial Nova" w:hAnsi="Arial Nova"/>
+          <w:b/>
+          <w:bCs/>
+          <w:sz w:val="28"/>
+          <w:szCs w:val="28"/>
+        </w:rPr>
+      </w:pPr>
+      <w:r>
+        <w:rPr>
+          <w:rFonts w:ascii="Segoe UI Emoji" w:hAnsi="Segoe UI Emoji" w:cs="Segoe UI Emoji"/>
+          <w:b/>
+          <w:bCs/>
+          <w:sz w:val="28"/>
+          <w:szCs w:val="28"/>
+        </w:rPr>
+        <w:t>✅</w:t>
+      </w:r>
+      <w:r>
+        <w:rPr>
+          <w:rFonts w:ascii="Arial Nova" w:hAnsi="Arial Nova"/>
+          <w:b/>
+          <w:bCs/>
+          <w:sz w:val="28"/>
+          <w:szCs w:val="28"/>
+        </w:rPr>
+        <w:t xml:space="preserve"> Acceptance Criteria</w:t>
+      </w:r>
+    </w:p>
+    <w:p>
+      <w:pPr>
+        <w:numPr>
+          <w:ilvl w:val="0"/>
+          <w:numId w:val="4"/>
+        </w:numPr>
+        <w:rPr>
+          <w:rFonts w:ascii="Arial Nova" w:hAnsi="Arial Nova"/>
+          <w:sz w:val="28"/>
+          <w:szCs w:val="28"/>
+        </w:rPr>
+      </w:pPr>
+      <w:r>
+        <w:rPr>
+          <w:rFonts w:ascii="Arial Nova" w:hAnsi="Arial Nova"/>
+          <w:sz w:val="28"/>
+          <w:szCs w:val="28"/>
+        </w:rPr>
+        <w:t>When two users attempt booking at the same time:</w:t>
+      </w:r>
+    </w:p>
+    <w:p>
+      <w:pPr>
+        <w:numPr>
+          <w:ilvl w:val="1"/>
+          <w:numId w:val="4"/>
+        </w:numPr>
+        <w:rPr>
+          <w:rFonts w:ascii="Arial Nova" w:hAnsi="Arial Nova"/>
+          <w:sz w:val="28"/>
+          <w:szCs w:val="28"/>
+        </w:rPr>
+      </w:pPr>
+      <w:r>
+        <w:rPr>
+          <w:rFonts w:ascii="Arial Nova" w:hAnsi="Arial Nova"/>
+          <w:sz w:val="28"/>
+          <w:szCs w:val="28"/>
+        </w:rPr>
+        <w:t>Only one booking succeeds.</w:t>
+      </w:r>
+    </w:p>
+    <w:p>
+      <w:pPr>
+        <w:numPr>
+          <w:ilvl w:val="1"/>
+          <w:numId w:val="4"/>
+        </w:numPr>
+        <w:rPr>
+          <w:rFonts w:ascii="Arial Nova" w:hAnsi="Arial Nova"/>
+          <w:sz w:val="28"/>
+          <w:szCs w:val="28"/>
+        </w:rPr>
+      </w:pPr>
+      <w:r>
+        <w:rPr>
+          <w:rFonts w:ascii="Arial Nova" w:hAnsi="Arial Nova"/>
+          <w:sz w:val="28"/>
+          <w:szCs w:val="28"/>
+        </w:rPr>
+        <w:t xml:space="preserve">The second user receives a message: </w:t>
+      </w:r>
+      <w:r>
+        <w:rPr>
+          <w:rFonts w:ascii="Arial Nova" w:hAnsi="Arial Nova"/>
+          <w:b/>
+          <w:bCs/>
+          <w:sz w:val="28"/>
+          <w:szCs w:val="28"/>
+        </w:rPr>
+        <w:t>"Ticket Sold Out"</w:t>
+      </w:r>
+      <w:r>
+        <w:rPr>
+          <w:rFonts w:ascii="Arial Nova" w:hAnsi="Arial Nova"/>
+          <w:sz w:val="28"/>
+          <w:szCs w:val="28"/>
+        </w:rPr>
+        <w:t>.</w:t>
+      </w:r>
+    </w:p>
+    <w:p>
+      <w:pPr>
+        <w:numPr>
+          <w:ilvl w:val="0"/>
+          <w:numId w:val="4"/>
+        </w:numPr>
+        <w:rPr>
+          <w:rFonts w:ascii="Arial Nova" w:hAnsi="Arial Nova"/>
+          <w:sz w:val="28"/>
+          <w:szCs w:val="28"/>
+        </w:rPr>
+      </w:pPr>
+      <w:r>
+        <w:rPr>
+          <w:rFonts w:ascii="Arial Nova" w:hAnsi="Arial Nova"/>
+          <w:sz w:val="28"/>
+          <w:szCs w:val="28"/>
+        </w:rPr>
+        <w:t>System data remains consistent.</w:t>
+      </w:r>
+    </w:p>
+    <w:p>
+      <w:pPr>
+        <w:rPr>
+          <w:rFonts w:ascii="Arial Nova" w:hAnsi="Arial Nova"/>
+          <w:sz w:val="28"/>
+          <w:szCs w:val="28"/>
+        </w:rPr>
+      </w:pPr>
+      <w:r>
+        <w:rPr>
+          <w:rFonts w:ascii="Arial Nova" w:hAnsi="Arial Nova"/>
+          <w:sz w:val="28"/>
+          <w:szCs w:val="28"/>
+        </w:rPr>
+        <w:pict>
+          <v:rect id="_x0000_i1027" style="width:0;height:1.5pt" o:hralign="center" o:hrstd="t" o:hr="t" fillcolor="#a0a0a0" stroked="f"/>
+        </w:pict>
+      </w:r>
+    </w:p>
+    <w:p>
+      <w:pPr>
+        <w:rPr>
+          <w:rFonts w:ascii="Arial Nova" w:hAnsi="Arial Nova"/>
+          <w:b/>
+          <w:bCs/>
+          <w:sz w:val="28"/>
+          <w:szCs w:val="28"/>
+        </w:rPr>
+      </w:pPr>
+      <w:r>
+        <w:rPr>
+          <w:rFonts w:ascii="Segoe UI Emoji" w:hAnsi="Segoe UI Emoji" w:cs="Segoe UI Emoji"/>
+          <w:b/>
+          <w:bCs/>
+          <w:sz w:val="28"/>
+          <w:szCs w:val="28"/>
+        </w:rPr>
+        <w:t>🧩</w:t>
+      </w:r>
+      <w:r>
+        <w:rPr>
+          <w:rFonts w:ascii="Arial Nova" w:hAnsi="Arial Nova"/>
+          <w:b/>
+          <w:bCs/>
+          <w:sz w:val="28"/>
+          <w:szCs w:val="28"/>
+        </w:rPr>
+        <w:t xml:space="preserve"> User Story 3 – Thread Safety using Synchronization</w:t>
+      </w:r>
+    </w:p>
+    <w:p>
+      <w:pPr>
+        <w:rPr>
+          <w:rFonts w:ascii="Arial Nova" w:hAnsi="Arial Nova"/>
+          <w:sz w:val="28"/>
+          <w:szCs w:val="28"/>
+        </w:rPr>
+      </w:pPr>
+      <w:r>
+        <w:rPr>
+          <w:rFonts w:ascii="Arial Nova" w:hAnsi="Arial Nova"/>
+          <w:b/>
+          <w:bCs/>
+          <w:sz w:val="28"/>
+          <w:szCs w:val="28"/>
+        </w:rPr>
+        <w:t>Title:</w:t>
+      </w:r>
+      <w:r>
+        <w:rPr>
+          <w:rFonts w:ascii="Arial Nova" w:hAnsi="Arial Nova"/>
+          <w:sz w:val="28"/>
+          <w:szCs w:val="28"/>
+        </w:rPr>
+        <w:t xml:space="preserve"> Implement thread-safe booking logic</w:t>
+      </w:r>
+    </w:p>
+    <w:p>
+      <w:pPr>
+        <w:rPr>
+          <w:rFonts w:ascii="Arial Nova" w:hAnsi="Arial Nova"/>
+          <w:sz w:val="28"/>
+          <w:szCs w:val="28"/>
+        </w:rPr>
+      </w:pPr>
+      <w:r>
+        <w:rPr>
+          <w:rFonts w:ascii="Arial Nova" w:hAnsi="Arial Nova"/>
+          <w:b/>
+          <w:bCs/>
+          <w:sz w:val="28"/>
+          <w:szCs w:val="28"/>
+        </w:rPr>
+        <w:t>As a</w:t>
+      </w:r>
+      <w:r>
+        <w:rPr>
+          <w:rFonts w:ascii="Arial Nova" w:hAnsi="Arial Nova"/>
+          <w:sz w:val="28"/>
+          <w:szCs w:val="28"/>
+        </w:rPr>
+        <w:t xml:space="preserve"> system developer</w:t>
+      </w:r>
+      <w:r>
+        <w:rPr>
+          <w:rFonts w:ascii="Arial Nova" w:hAnsi="Arial Nova"/>
+          <w:sz w:val="28"/>
+          <w:szCs w:val="28"/>
+        </w:rPr>
+        <w:br/>
+      </w:r>
+      <w:r>
+        <w:rPr>
+          <w:rFonts w:ascii="Arial Nova" w:hAnsi="Arial Nova"/>
+          <w:b/>
+          <w:bCs/>
+          <w:sz w:val="28"/>
+          <w:szCs w:val="28"/>
+        </w:rPr>
+        <w:t>I want</w:t>
+      </w:r>
+      <w:r>
+        <w:rPr>
+          <w:rFonts w:ascii="Arial Nova" w:hAnsi="Arial Nova"/>
+          <w:sz w:val="28"/>
+          <w:szCs w:val="28"/>
+        </w:rPr>
+        <w:t xml:space="preserve"> to synchronize ticket booking logic</w:t>
+      </w:r>
+      <w:r>
+        <w:rPr>
+          <w:rFonts w:ascii="Arial Nova" w:hAnsi="Arial Nova"/>
+          <w:sz w:val="28"/>
+          <w:szCs w:val="28"/>
+        </w:rPr>
+        <w:br/>
+      </w:r>
+      <w:r>
+        <w:rPr>
+          <w:rFonts w:ascii="Arial Nova" w:hAnsi="Arial Nova"/>
+          <w:b/>
+          <w:bCs/>
+          <w:sz w:val="28"/>
+          <w:szCs w:val="28"/>
+        </w:rPr>
+        <w:t>So that</w:t>
+      </w:r>
+      <w:r>
+        <w:rPr>
+          <w:rFonts w:ascii="Arial Nova" w:hAnsi="Arial Nova"/>
+          <w:sz w:val="28"/>
+          <w:szCs w:val="28"/>
+        </w:rPr>
+        <w:t xml:space="preserve"> race conditions are prevented.</w:t>
+      </w:r>
+    </w:p>
+    <w:p>
+      <w:pPr>
+        <w:rPr>
+          <w:rFonts w:ascii="Arial Nova" w:hAnsi="Arial Nova"/>
+          <w:b/>
+          <w:bCs/>
+          <w:sz w:val="28"/>
+          <w:szCs w:val="28"/>
+        </w:rPr>
+      </w:pPr>
+      <w:r>
+        <w:rPr>
+          <w:rFonts w:ascii="Segoe UI Emoji" w:hAnsi="Segoe UI Emoji" w:cs="Segoe UI Emoji"/>
+          <w:b/>
+          <w:bCs/>
+          <w:sz w:val="28"/>
+          <w:szCs w:val="28"/>
+        </w:rPr>
+        <w:t>✅</w:t>
+      </w:r>
+      <w:r>
+        <w:rPr>
+          <w:rFonts w:ascii="Arial Nova" w:hAnsi="Arial Nova"/>
+          <w:b/>
+          <w:bCs/>
+          <w:sz w:val="28"/>
+          <w:szCs w:val="28"/>
+        </w:rPr>
+        <w:t xml:space="preserve"> Acceptance Criteria</w:t>
+      </w:r>
+    </w:p>
+    <w:p>
+      <w:pPr>
+        <w:numPr>
+          <w:ilvl w:val="0"/>
+          <w:numId w:val="5"/>
+        </w:numPr>
+        <w:rPr>
+          <w:rFonts w:ascii="Arial Nova" w:hAnsi="Arial Nova"/>
+          <w:sz w:val="28"/>
+          <w:szCs w:val="28"/>
+        </w:rPr>
+      </w:pPr>
+      <w:r>
+        <w:rPr>
+          <w:rFonts w:ascii="Arial Nova" w:hAnsi="Arial Nova"/>
+          <w:sz w:val="28"/>
+          <w:szCs w:val="28"/>
+        </w:rPr>
+        <w:t>Booking method uses synchronized or Lock.</w:t>
+      </w:r>
+    </w:p>
+    <w:p>
+      <w:pPr>
+        <w:numPr>
+          <w:ilvl w:val="0"/>
+          <w:numId w:val="5"/>
+        </w:numPr>
+        <w:rPr>
+          <w:rFonts w:ascii="Arial Nova" w:hAnsi="Arial Nova"/>
+          <w:sz w:val="28"/>
+          <w:szCs w:val="28"/>
+        </w:rPr>
+      </w:pPr>
+      <w:r>
+        <w:rPr>
+          <w:rFonts w:ascii="Arial Nova" w:hAnsi="Arial Nova"/>
+          <w:sz w:val="28"/>
+          <w:szCs w:val="28"/>
+        </w:rPr>
+        <w:t>Only one thread can access booking code at a time.</w:t>
+      </w:r>
+    </w:p>
+    <w:p>
+      <w:pPr>
+        <w:numPr>
+          <w:ilvl w:val="0"/>
+          <w:numId w:val="5"/>
+        </w:numPr>
+        <w:rPr>
+          <w:rFonts w:ascii="Arial Nova" w:hAnsi="Arial Nova"/>
+          <w:sz w:val="28"/>
+          <w:szCs w:val="28"/>
+        </w:rPr>
+      </w:pPr>
+      <w:r>
+        <w:rPr>
+          <w:rFonts w:ascii="Arial Nova" w:hAnsi="Arial Nova"/>
+          <w:sz w:val="28"/>
+          <w:szCs w:val="28"/>
+        </w:rPr>
+        <w:t>No negative ticket counts occur.</w:t>
+      </w:r>
+    </w:p>
+    <w:p>
+      <w:pPr>
+        <w:rPr>
+          <w:rFonts w:ascii="Arial Nova" w:hAnsi="Arial Nova"/>
+          <w:sz w:val="28"/>
+          <w:szCs w:val="28"/>
+        </w:rPr>
+      </w:pPr>
+      <w:r>
+        <w:rPr>
+          <w:rFonts w:ascii="Arial Nova" w:hAnsi="Arial Nova"/>
+          <w:sz w:val="28"/>
+          <w:szCs w:val="28"/>
+        </w:rPr>
+        <w:lastRenderedPageBreak/>
+        <w:t>Lab 6:</w:t>
+      </w:r>
+    </w:p>
+    <w:p>
+      <w:pPr>
+        <w:rPr>
+          <w:rFonts w:ascii="Arial Nova" w:hAnsi="Arial Nova"/>
+          <w:b/>
+          <w:bCs/>
+          <w:sz w:val="28"/>
+          <w:szCs w:val="28"/>
+        </w:rPr>
+      </w:pPr>
+      <w:r>
+        <w:rPr>
+          <w:rFonts w:ascii="Arial Nova" w:hAnsi="Arial Nova"/>
+          <w:b/>
+          <w:bCs/>
+          <w:sz w:val="28"/>
+          <w:szCs w:val="28"/>
+        </w:rPr>
+        <w:t>Student Marks Management System</w:t>
+      </w:r>
+    </w:p>
+    <w:p>
+      <w:pPr>
+        <w:rPr>
+          <w:rFonts w:ascii="Arial Nova" w:hAnsi="Arial Nova"/>
+          <w:sz w:val="28"/>
+          <w:szCs w:val="28"/>
+        </w:rPr>
+      </w:pPr>
+      <w:r>
+        <w:rPr>
+          <w:rFonts w:ascii="Arial Nova" w:hAnsi="Arial Nova"/>
+          <w:b/>
+          <w:bCs/>
+          <w:sz w:val="28"/>
+          <w:szCs w:val="28"/>
+        </w:rPr>
+        <w:t>Goal:</w:t>
+      </w:r>
+      <w:r>
+        <w:rPr>
+          <w:rFonts w:ascii="Arial Nova" w:hAnsi="Arial Nova"/>
+          <w:sz w:val="28"/>
+          <w:szCs w:val="28"/>
+        </w:rPr>
+        <w:br/>
+        <w:t>To manage and track student marks efficiently in a school/college system.</w:t>
+      </w:r>
+    </w:p>
+    <w:p>
+      <w:pPr>
+        <w:rPr>
+          <w:rFonts w:ascii="Arial Nova" w:hAnsi="Arial Nova"/>
+          <w:sz w:val="28"/>
+          <w:szCs w:val="28"/>
+        </w:rPr>
+      </w:pPr>
+      <w:r>
+        <w:rPr>
+          <w:rFonts w:ascii="Arial Nova" w:hAnsi="Arial Nova"/>
+          <w:sz w:val="28"/>
+          <w:szCs w:val="28"/>
+        </w:rPr>
+        <w:pict>
+          <v:rect id="_x0000_i1070" style="width:0;height:1.5pt" o:hralign="center" o:hrstd="t" o:hr="t" fillcolor="#a0a0a0" stroked="f"/>
+        </w:pict>
+      </w:r>
+    </w:p>
+    <w:p>
+      <w:pPr>
+        <w:rPr>
+          <w:rFonts w:ascii="Arial Nova" w:hAnsi="Arial Nova"/>
+          <w:b/>
+          <w:bCs/>
+          <w:sz w:val="28"/>
+          <w:szCs w:val="28"/>
+        </w:rPr>
+      </w:pPr>
+      <w:r>
+        <w:rPr>
+          <w:rFonts w:ascii="Segoe UI Emoji" w:hAnsi="Segoe UI Emoji" w:cs="Segoe UI Emoji"/>
+          <w:b/>
+          <w:bCs/>
+          <w:sz w:val="28"/>
+          <w:szCs w:val="28"/>
+        </w:rPr>
+        <w:t>🧩</w:t>
+      </w:r>
+      <w:r>
+        <w:rPr>
+          <w:rFonts w:ascii="Arial Nova" w:hAnsi="Arial Nova"/>
+          <w:b/>
+          <w:bCs/>
+          <w:sz w:val="28"/>
+          <w:szCs w:val="28"/>
+        </w:rPr>
+        <w:t xml:space="preserve"> User Story 1: Add Student Marks</w:t>
+      </w:r>
+    </w:p>
+    <w:p>
+      <w:pPr>
+        <w:rPr>
+          <w:rFonts w:ascii="Arial Nova" w:hAnsi="Arial Nova"/>
+          <w:sz w:val="28"/>
+          <w:szCs w:val="28"/>
+        </w:rPr>
+      </w:pPr>
+      <w:r>
+        <w:rPr>
+          <w:rFonts w:ascii="Arial Nova" w:hAnsi="Arial Nova"/>
+          <w:b/>
+          <w:bCs/>
+          <w:sz w:val="28"/>
+          <w:szCs w:val="28"/>
+        </w:rPr>
+        <w:t>Title:</w:t>
+      </w:r>
+      <w:r>
+        <w:rPr>
+          <w:rFonts w:ascii="Arial Nova" w:hAnsi="Arial Nova"/>
+          <w:sz w:val="28"/>
+          <w:szCs w:val="28"/>
+        </w:rPr>
+        <w:t xml:space="preserve"> Add marks for a student</w:t>
+      </w:r>
+    </w:p>
+    <w:p>
+      <w:pPr>
+        <w:rPr>
+          <w:rFonts w:ascii="Arial Nova" w:hAnsi="Arial Nova"/>
+          <w:sz w:val="28"/>
+          <w:szCs w:val="28"/>
+        </w:rPr>
+      </w:pPr>
+      <w:r>
+        <w:rPr>
+          <w:rFonts w:ascii="Arial Nova" w:hAnsi="Arial Nova"/>
+          <w:b/>
+          <w:bCs/>
+          <w:sz w:val="28"/>
+          <w:szCs w:val="28"/>
+        </w:rPr>
+        <w:t>As a</w:t>
+      </w:r>
+      <w:r>
+        <w:rPr>
+          <w:rFonts w:ascii="Arial Nova" w:hAnsi="Arial Nova"/>
+          <w:sz w:val="28"/>
+          <w:szCs w:val="28"/>
+        </w:rPr>
+        <w:t xml:space="preserve"> teacher</w:t>
+      </w:r>
+      <w:r>
+        <w:rPr>
+          <w:rFonts w:ascii="Arial Nova" w:hAnsi="Arial Nova"/>
+          <w:sz w:val="28"/>
+          <w:szCs w:val="28"/>
+        </w:rPr>
+        <w:br/>
+      </w:r>
+      <w:r>
+        <w:rPr>
+          <w:rFonts w:ascii="Arial Nova" w:hAnsi="Arial Nova"/>
+          <w:b/>
+          <w:bCs/>
+          <w:sz w:val="28"/>
+          <w:szCs w:val="28"/>
+        </w:rPr>
+        <w:t>I want</w:t>
+      </w:r>
+      <w:r>
+        <w:rPr>
+          <w:rFonts w:ascii="Arial Nova" w:hAnsi="Arial Nova"/>
+          <w:sz w:val="28"/>
+          <w:szCs w:val="28"/>
+        </w:rPr>
+        <w:t xml:space="preserve"> to enter and store student marks</w:t>
+      </w:r>
+      <w:r>
+        <w:rPr>
+          <w:rFonts w:ascii="Arial Nova" w:hAnsi="Arial Nova"/>
+          <w:sz w:val="28"/>
+          <w:szCs w:val="28"/>
+        </w:rPr>
+        <w:br/>
+      </w:r>
+      <w:r>
+        <w:rPr>
+          <w:rFonts w:ascii="Arial Nova" w:hAnsi="Arial Nova"/>
+          <w:b/>
+          <w:bCs/>
+          <w:sz w:val="28"/>
+          <w:szCs w:val="28"/>
+        </w:rPr>
+        <w:t>So that</w:t>
+      </w:r>
+      <w:r>
+        <w:rPr>
+          <w:rFonts w:ascii="Arial Nova" w:hAnsi="Arial Nova"/>
+          <w:sz w:val="28"/>
+          <w:szCs w:val="28"/>
+        </w:rPr>
+        <w:t xml:space="preserve"> I can maintain academic records.</w:t>
+      </w:r>
+    </w:p>
+    <w:p>
+      <w:pPr>
+        <w:rPr>
+          <w:rFonts w:ascii="Arial Nova" w:hAnsi="Arial Nova"/>
+          <w:b/>
+          <w:bCs/>
+          <w:sz w:val="28"/>
+          <w:szCs w:val="28"/>
+        </w:rPr>
+      </w:pPr>
+      <w:r>
+        <w:rPr>
+          <w:rFonts w:ascii="Segoe UI Emoji" w:hAnsi="Segoe UI Emoji" w:cs="Segoe UI Emoji"/>
+          <w:b/>
+          <w:bCs/>
+          <w:sz w:val="28"/>
+          <w:szCs w:val="28"/>
+        </w:rPr>
+        <w:t>✅</w:t>
+      </w:r>
+      <w:r>
+        <w:rPr>
+          <w:rFonts w:ascii="Arial Nova" w:hAnsi="Arial Nova"/>
+          <w:b/>
+          <w:bCs/>
+          <w:sz w:val="28"/>
+          <w:szCs w:val="28"/>
+        </w:rPr>
+        <w:t xml:space="preserve"> Acceptance Criteria</w:t>
+      </w:r>
+    </w:p>
+    <w:p>
+      <w:pPr>
+        <w:numPr>
+          <w:ilvl w:val="0"/>
+          <w:numId w:val="6"/>
+        </w:numPr>
+        <w:rPr>
+          <w:rFonts w:ascii="Arial Nova" w:hAnsi="Arial Nova"/>
+          <w:sz w:val="28"/>
+          <w:szCs w:val="28"/>
+        </w:rPr>
+      </w:pPr>
+      <w:r>
+        <w:rPr>
+          <w:rFonts w:ascii="Arial Nova" w:hAnsi="Arial Nova"/>
+          <w:sz w:val="28"/>
+          <w:szCs w:val="28"/>
+        </w:rPr>
+        <w:t>Teacher can input student name and marks.</w:t>
+      </w:r>
+    </w:p>
+    <w:p>
+      <w:pPr>
+        <w:numPr>
+          <w:ilvl w:val="0"/>
+          <w:numId w:val="6"/>
+        </w:numPr>
+        <w:rPr>
+          <w:rFonts w:ascii="Arial Nova" w:hAnsi="Arial Nova"/>
+          <w:sz w:val="28"/>
+          <w:szCs w:val="28"/>
+        </w:rPr>
+      </w:pPr>
+      <w:r>
+        <w:rPr>
+          <w:rFonts w:ascii="Arial Nova" w:hAnsi="Arial Nova"/>
+          <w:sz w:val="28"/>
+          <w:szCs w:val="28"/>
+        </w:rPr>
+        <w:t>System stores the data in a list.</w:t>
+      </w:r>
+    </w:p>
+    <w:p>
+      <w:pPr>
+        <w:numPr>
+          <w:ilvl w:val="0"/>
+          <w:numId w:val="6"/>
+        </w:numPr>
+        <w:rPr>
+          <w:rFonts w:ascii="Arial Nova" w:hAnsi="Arial Nova"/>
+          <w:sz w:val="28"/>
+          <w:szCs w:val="28"/>
+        </w:rPr>
+      </w:pPr>
+      <w:r>
+        <w:rPr>
+          <w:rFonts w:ascii="Arial Nova" w:hAnsi="Arial Nova"/>
+          <w:sz w:val="28"/>
+          <w:szCs w:val="28"/>
+        </w:rPr>
+        <w:t>Marks are saved in memory.</w:t>
+      </w:r>
+    </w:p>
+    <w:p>
+      <w:pPr>
+        <w:rPr>
+          <w:rFonts w:ascii="Arial Nova" w:hAnsi="Arial Nova"/>
+          <w:sz w:val="28"/>
+          <w:szCs w:val="28"/>
+        </w:rPr>
+      </w:pPr>
+      <w:r>
+        <w:rPr>
+          <w:rFonts w:ascii="Arial Nova" w:hAnsi="Arial Nova"/>
+          <w:sz w:val="28"/>
+          <w:szCs w:val="28"/>
+        </w:rPr>
+        <w:pict>
+          <v:rect id="_x0000_i1071" style="width:0;height:1.5pt" o:hralign="center" o:hrstd="t" o:hr="t" fillcolor="#a0a0a0" stroked="f"/>
+        </w:pict>
+      </w:r>
+    </w:p>
+    <w:p>
+      <w:pPr>
+        <w:rPr>
+          <w:rFonts w:ascii="Arial Nova" w:hAnsi="Arial Nova"/>
+          <w:b/>
+          <w:bCs/>
+          <w:sz w:val="28"/>
+          <w:szCs w:val="28"/>
+        </w:rPr>
+      </w:pPr>
+      <w:r>
+        <w:rPr>
+          <w:rFonts w:ascii="Segoe UI Emoji" w:hAnsi="Segoe UI Emoji" w:cs="Segoe UI Emoji"/>
+          <w:b/>
+          <w:bCs/>
+          <w:sz w:val="28"/>
+          <w:szCs w:val="28"/>
+        </w:rPr>
+        <w:t>🧩</w:t>
+      </w:r>
+      <w:r>
+        <w:rPr>
+          <w:rFonts w:ascii="Arial Nova" w:hAnsi="Arial Nova"/>
+          <w:b/>
+          <w:bCs/>
+          <w:sz w:val="28"/>
+          <w:szCs w:val="28"/>
+        </w:rPr>
+        <w:t xml:space="preserve"> User Story 2: View Student Marks List</w:t>
+      </w:r>
+    </w:p>
+    <w:p>
+      <w:pPr>
+        <w:rPr>
+          <w:rFonts w:ascii="Arial Nova" w:hAnsi="Arial Nova"/>
+          <w:sz w:val="28"/>
+          <w:szCs w:val="28"/>
+        </w:rPr>
+      </w:pPr>
+      <w:r>
+        <w:rPr>
+          <w:rFonts w:ascii="Arial Nova" w:hAnsi="Arial Nova"/>
+          <w:b/>
+          <w:bCs/>
+          <w:sz w:val="28"/>
+          <w:szCs w:val="28"/>
+        </w:rPr>
+        <w:t>Title:</w:t>
+      </w:r>
+      <w:r>
+        <w:rPr>
+          <w:rFonts w:ascii="Arial Nova" w:hAnsi="Arial Nova"/>
+          <w:sz w:val="28"/>
+          <w:szCs w:val="28"/>
+        </w:rPr>
+        <w:t xml:space="preserve"> View all student marks</w:t>
+      </w:r>
+    </w:p>
+    <w:p>
+      <w:pPr>
+        <w:rPr>
+          <w:rFonts w:ascii="Arial Nova" w:hAnsi="Arial Nova"/>
+          <w:sz w:val="28"/>
+          <w:szCs w:val="28"/>
+        </w:rPr>
+      </w:pPr>
+      <w:r>
+        <w:rPr>
+          <w:rFonts w:ascii="Arial Nova" w:hAnsi="Arial Nova"/>
+          <w:b/>
+          <w:bCs/>
+          <w:sz w:val="28"/>
+          <w:szCs w:val="28"/>
+        </w:rPr>
+        <w:t>As a</w:t>
+      </w:r>
+      <w:r>
+        <w:rPr>
+          <w:rFonts w:ascii="Arial Nova" w:hAnsi="Arial Nova"/>
+          <w:sz w:val="28"/>
+          <w:szCs w:val="28"/>
+        </w:rPr>
+        <w:t xml:space="preserve"> teacher</w:t>
+      </w:r>
+      <w:r>
+        <w:rPr>
+          <w:rFonts w:ascii="Arial Nova" w:hAnsi="Arial Nova"/>
+          <w:sz w:val="28"/>
+          <w:szCs w:val="28"/>
+        </w:rPr>
+        <w:br/>
+      </w:r>
+      <w:r>
+        <w:rPr>
+          <w:rFonts w:ascii="Arial Nova" w:hAnsi="Arial Nova"/>
+          <w:b/>
+          <w:bCs/>
+          <w:sz w:val="28"/>
+          <w:szCs w:val="28"/>
+        </w:rPr>
+        <w:t>I want</w:t>
+      </w:r>
+      <w:r>
+        <w:rPr>
+          <w:rFonts w:ascii="Arial Nova" w:hAnsi="Arial Nova"/>
+          <w:sz w:val="28"/>
+          <w:szCs w:val="28"/>
+        </w:rPr>
+        <w:t xml:space="preserve"> to view a list of all student marks</w:t>
+      </w:r>
+      <w:r>
+        <w:rPr>
+          <w:rFonts w:ascii="Arial Nova" w:hAnsi="Arial Nova"/>
+          <w:sz w:val="28"/>
+          <w:szCs w:val="28"/>
+        </w:rPr>
+        <w:br/>
+      </w:r>
+      <w:r>
+        <w:rPr>
+          <w:rFonts w:ascii="Arial Nova" w:hAnsi="Arial Nova"/>
+          <w:b/>
+          <w:bCs/>
+          <w:sz w:val="28"/>
+          <w:szCs w:val="28"/>
+        </w:rPr>
+        <w:t>So that</w:t>
+      </w:r>
+      <w:r>
+        <w:rPr>
+          <w:rFonts w:ascii="Arial Nova" w:hAnsi="Arial Nova"/>
+          <w:sz w:val="28"/>
+          <w:szCs w:val="28"/>
+        </w:rPr>
+        <w:t xml:space="preserve"> I can review student performance.</w:t>
+      </w:r>
+    </w:p>
+    <w:p>
+      <w:pPr>
+        <w:rPr>
+          <w:rFonts w:ascii="Arial Nova" w:hAnsi="Arial Nova"/>
+          <w:b/>
+          <w:bCs/>
+          <w:sz w:val="28"/>
+          <w:szCs w:val="28"/>
+        </w:rPr>
+      </w:pPr>
+      <w:r>
+        <w:rPr>
+          <w:rFonts w:ascii="Segoe UI Emoji" w:hAnsi="Segoe UI Emoji" w:cs="Segoe UI Emoji"/>
+          <w:b/>
+          <w:bCs/>
+          <w:sz w:val="28"/>
+          <w:szCs w:val="28"/>
+        </w:rPr>
+        <w:t>✅</w:t>
+      </w:r>
+      <w:r>
+        <w:rPr>
+          <w:rFonts w:ascii="Arial Nova" w:hAnsi="Arial Nova"/>
+          <w:b/>
+          <w:bCs/>
+          <w:sz w:val="28"/>
+          <w:szCs w:val="28"/>
+        </w:rPr>
+        <w:t xml:space="preserve"> Acceptance Criteria</w:t>
+      </w:r>
+    </w:p>
+    <w:p>
+      <w:pPr>
+        <w:numPr>
+          <w:ilvl w:val="0"/>
+          <w:numId w:val="7"/>
+        </w:numPr>
+        <w:rPr>
+          <w:rFonts w:ascii="Arial Nova" w:hAnsi="Arial Nova"/>
+          <w:sz w:val="28"/>
+          <w:szCs w:val="28"/>
+        </w:rPr>
+      </w:pPr>
+      <w:r>
+        <w:rPr>
+          <w:rFonts w:ascii="Arial Nova" w:hAnsi="Arial Nova"/>
+          <w:sz w:val="28"/>
+          <w:szCs w:val="28"/>
+        </w:rPr>
+        <w:t>System displays all stored student records.</w:t>
+      </w:r>
+    </w:p>
+    <w:p>
+      <w:pPr>
+        <w:numPr>
+          <w:ilvl w:val="0"/>
+          <w:numId w:val="7"/>
+        </w:numPr>
+        <w:rPr>
+          <w:rFonts w:ascii="Arial Nova" w:hAnsi="Arial Nova"/>
+          <w:sz w:val="28"/>
+          <w:szCs w:val="28"/>
+        </w:rPr>
+      </w:pPr>
+      <w:r>
+        <w:rPr>
+          <w:rFonts w:ascii="Arial Nova" w:hAnsi="Arial Nova"/>
+          <w:sz w:val="28"/>
+          <w:szCs w:val="28"/>
+        </w:rPr>
+        <w:t>Records are shown in insertion order.</w:t>
+      </w:r>
+    </w:p>
+    <w:p>
+      <w:pPr>
+        <w:numPr>
+          <w:ilvl w:val="0"/>
+          <w:numId w:val="7"/>
+        </w:numPr>
+        <w:rPr>
+          <w:rFonts w:ascii="Arial Nova" w:hAnsi="Arial Nova"/>
+          <w:sz w:val="28"/>
+          <w:szCs w:val="28"/>
+        </w:rPr>
+      </w:pPr>
+      <w:r>
+        <w:rPr>
+          <w:rFonts w:ascii="Arial Nova" w:hAnsi="Arial Nova"/>
+          <w:sz w:val="28"/>
+          <w:szCs w:val="28"/>
+        </w:rPr>
+        <w:t>Each record shows name and marks.</w:t>
+      </w:r>
+    </w:p>
+    <w:p>
+      <w:pPr>
+        <w:rPr>
+          <w:rFonts w:ascii="Arial Nova" w:hAnsi="Arial Nova"/>
+          <w:sz w:val="28"/>
+          <w:szCs w:val="28"/>
+        </w:rPr>
+      </w:pPr>
+      <w:r>
+        <w:rPr>
+          <w:rFonts w:ascii="Arial Nova" w:hAnsi="Arial Nova"/>
+          <w:sz w:val="28"/>
+          <w:szCs w:val="28"/>
+        </w:rPr>
+        <w:pict>
+          <v:rect id="_x0000_i1072" style="width:0;height:1.5pt" o:hralign="center" o:hrstd="t" o:hr="t" fillcolor="#a0a0a0" stroked="f"/>
+        </w:pict>
+      </w:r>
+    </w:p>
+    <w:p>
+      <w:pPr>
+        <w:rPr>
+          <w:rFonts w:ascii="Arial Nova" w:hAnsi="Arial Nova"/>
+          <w:b/>
+          <w:bCs/>
+          <w:sz w:val="28"/>
+          <w:szCs w:val="28"/>
+        </w:rPr>
+      </w:pPr>
+      <w:r>
+        <w:rPr>
+          <w:rFonts w:ascii="Segoe UI Emoji" w:hAnsi="Segoe UI Emoji" w:cs="Segoe UI Emoji"/>
+          <w:b/>
+          <w:bCs/>
+          <w:sz w:val="28"/>
+          <w:szCs w:val="28"/>
+        </w:rPr>
+        <w:lastRenderedPageBreak/>
+        <w:t>🧩</w:t>
+      </w:r>
+      <w:r>
+        <w:rPr>
+          <w:rFonts w:ascii="Arial Nova" w:hAnsi="Arial Nova"/>
+          <w:b/>
+          <w:bCs/>
+          <w:sz w:val="28"/>
+          <w:szCs w:val="28"/>
+        </w:rPr>
+        <w:t xml:space="preserve"> User Story 3: Update Student Marks</w:t>
+      </w:r>
+    </w:p>
+    <w:p>
+      <w:pPr>
+        <w:rPr>
+          <w:rFonts w:ascii="Arial Nova" w:hAnsi="Arial Nova"/>
+          <w:sz w:val="28"/>
+          <w:szCs w:val="28"/>
+        </w:rPr>
+      </w:pPr>
+      <w:r>
+        <w:rPr>
+          <w:rFonts w:ascii="Arial Nova" w:hAnsi="Arial Nova"/>
+          <w:b/>
+          <w:bCs/>
+          <w:sz w:val="28"/>
+          <w:szCs w:val="28"/>
+        </w:rPr>
+        <w:t>Title:</w:t>
+      </w:r>
+      <w:r>
+        <w:rPr>
+          <w:rFonts w:ascii="Arial Nova" w:hAnsi="Arial Nova"/>
+          <w:sz w:val="28"/>
+          <w:szCs w:val="28"/>
+        </w:rPr>
+        <w:t xml:space="preserve"> Update existing student marks</w:t>
+      </w:r>
+    </w:p>
+    <w:p>
+      <w:pPr>
+        <w:rPr>
+          <w:rFonts w:ascii="Arial Nova" w:hAnsi="Arial Nova"/>
+          <w:sz w:val="28"/>
+          <w:szCs w:val="28"/>
+        </w:rPr>
+      </w:pPr>
+      <w:r>
+        <w:rPr>
+          <w:rFonts w:ascii="Arial Nova" w:hAnsi="Arial Nova"/>
+          <w:b/>
+          <w:bCs/>
+          <w:sz w:val="28"/>
+          <w:szCs w:val="28"/>
+        </w:rPr>
+        <w:t>As a</w:t>
+      </w:r>
+      <w:r>
+        <w:rPr>
+          <w:rFonts w:ascii="Arial Nova" w:hAnsi="Arial Nova"/>
+          <w:sz w:val="28"/>
+          <w:szCs w:val="28"/>
+        </w:rPr>
+        <w:t xml:space="preserve"> teacher</w:t>
+      </w:r>
+      <w:r>
+        <w:rPr>
+          <w:rFonts w:ascii="Arial Nova" w:hAnsi="Arial Nova"/>
+          <w:sz w:val="28"/>
+          <w:szCs w:val="28"/>
+        </w:rPr>
+        <w:br/>
+      </w:r>
+      <w:r>
+        <w:rPr>
+          <w:rFonts w:ascii="Arial Nova" w:hAnsi="Arial Nova"/>
+          <w:b/>
+          <w:bCs/>
+          <w:sz w:val="28"/>
+          <w:szCs w:val="28"/>
+        </w:rPr>
+        <w:t>I want</w:t>
+      </w:r>
+      <w:r>
+        <w:rPr>
+          <w:rFonts w:ascii="Arial Nova" w:hAnsi="Arial Nova"/>
+          <w:sz w:val="28"/>
+          <w:szCs w:val="28"/>
+        </w:rPr>
+        <w:t xml:space="preserve"> to modify a student's marks</w:t>
+      </w:r>
+      <w:r>
+        <w:rPr>
+          <w:rFonts w:ascii="Arial Nova" w:hAnsi="Arial Nova"/>
+          <w:sz w:val="28"/>
+          <w:szCs w:val="28"/>
+        </w:rPr>
+        <w:br/>
+      </w:r>
+      <w:r>
+        <w:rPr>
+          <w:rFonts w:ascii="Arial Nova" w:hAnsi="Arial Nova"/>
+          <w:b/>
+          <w:bCs/>
+          <w:sz w:val="28"/>
+          <w:szCs w:val="28"/>
+        </w:rPr>
+        <w:t>So that</w:t>
+      </w:r>
+      <w:r>
+        <w:rPr>
+          <w:rFonts w:ascii="Arial Nova" w:hAnsi="Arial Nova"/>
+          <w:sz w:val="28"/>
+          <w:szCs w:val="28"/>
+        </w:rPr>
+        <w:t xml:space="preserve"> I can correct mistakes or update scores.</w:t>
+      </w:r>
+    </w:p>
+    <w:p>
+      <w:pPr>
+        <w:rPr>
+          <w:rFonts w:ascii="Arial Nova" w:hAnsi="Arial Nova"/>
+          <w:b/>
+          <w:bCs/>
+          <w:sz w:val="28"/>
+          <w:szCs w:val="28"/>
+        </w:rPr>
+      </w:pPr>
+      <w:r>
+        <w:rPr>
+          <w:rFonts w:ascii="Segoe UI Emoji" w:hAnsi="Segoe UI Emoji" w:cs="Segoe UI Emoji"/>
+          <w:b/>
+          <w:bCs/>
+          <w:sz w:val="28"/>
+          <w:szCs w:val="28"/>
+        </w:rPr>
+        <w:t>✅</w:t>
+      </w:r>
+      <w:r>
+        <w:rPr>
+          <w:rFonts w:ascii="Arial Nova" w:hAnsi="Arial Nova"/>
+          <w:b/>
+          <w:bCs/>
+          <w:sz w:val="28"/>
+          <w:szCs w:val="28"/>
+        </w:rPr>
+        <w:t xml:space="preserve"> Acceptance Criteria</w:t>
+      </w:r>
+    </w:p>
+    <w:p>
+      <w:pPr>
+        <w:numPr>
+          <w:ilvl w:val="0"/>
+          <w:numId w:val="8"/>
+        </w:numPr>
+        <w:rPr>
+          <w:rFonts w:ascii="Arial Nova" w:hAnsi="Arial Nova"/>
+          <w:sz w:val="28"/>
+          <w:szCs w:val="28"/>
+        </w:rPr>
+      </w:pPr>
+      <w:r>
+        <w:rPr>
+          <w:rFonts w:ascii="Arial Nova" w:hAnsi="Arial Nova"/>
+          <w:sz w:val="28"/>
+          <w:szCs w:val="28"/>
+        </w:rPr>
+        <w:t>System allows searching by student name.</w:t>
+      </w:r>
+    </w:p>
+    <w:p>
+      <w:pPr>
+        <w:numPr>
+          <w:ilvl w:val="0"/>
+          <w:numId w:val="8"/>
+        </w:numPr>
+        <w:rPr>
+          <w:rFonts w:ascii="Arial Nova" w:hAnsi="Arial Nova"/>
+          <w:sz w:val="28"/>
+          <w:szCs w:val="28"/>
+        </w:rPr>
+      </w:pPr>
+      <w:r>
+        <w:rPr>
+          <w:rFonts w:ascii="Arial Nova" w:hAnsi="Arial Nova"/>
+          <w:sz w:val="28"/>
+          <w:szCs w:val="28"/>
+        </w:rPr>
+        <w:t>If student exists, marks can be updated.</w:t>
+      </w:r>
+    </w:p>
+    <w:p>
+      <w:pPr>
+        <w:numPr>
+          <w:ilvl w:val="0"/>
+          <w:numId w:val="8"/>
+        </w:numPr>
+        <w:rPr>
+          <w:rFonts w:ascii="Arial Nova" w:hAnsi="Arial Nova"/>
+          <w:sz w:val="28"/>
+          <w:szCs w:val="28"/>
+        </w:rPr>
+      </w:pPr>
+      <w:r>
+        <w:rPr>
+          <w:rFonts w:ascii="Arial Nova" w:hAnsi="Arial Nova"/>
+          <w:sz w:val="28"/>
+          <w:szCs w:val="28"/>
+        </w:rPr>
+        <w:t>Updated marks are saved correctly.</w:t>
+      </w:r>
+    </w:p>
+    <w:p>
+      <w:pPr>
+        <w:rPr>
+          <w:rFonts w:ascii="Arial Nova" w:hAnsi="Arial Nova"/>
+          <w:sz w:val="28"/>
+          <w:szCs w:val="28"/>
+        </w:rPr>
+      </w:pPr>
+      <w:r>
+        <w:rPr>
+          <w:rFonts w:ascii="Arial Nova" w:hAnsi="Arial Nova"/>
+          <w:sz w:val="28"/>
+          <w:szCs w:val="28"/>
+        </w:rPr>
+        <w:pict>
+          <v:rect id="_x0000_i1073" style="width:0;height:1.5pt" o:hralign="center" o:hrstd="t" o:hr="t" fillcolor="#a0a0a0" stroked="f"/>
+        </w:pict>
+      </w:r>
+    </w:p>
+    <w:p>
+      <w:pPr>
+        <w:rPr>
+          <w:rFonts w:ascii="Arial Nova" w:hAnsi="Arial Nova"/>
+          <w:b/>
+          <w:bCs/>
+          <w:sz w:val="28"/>
+          <w:szCs w:val="28"/>
+        </w:rPr>
+      </w:pPr>
+      <w:r>
+        <w:rPr>
+          <w:rFonts w:ascii="Segoe UI Emoji" w:hAnsi="Segoe UI Emoji" w:cs="Segoe UI Emoji"/>
+          <w:b/>
+          <w:bCs/>
+          <w:sz w:val="28"/>
+          <w:szCs w:val="28"/>
+        </w:rPr>
+        <w:t>🧩</w:t>
+      </w:r>
+      <w:r>
+        <w:rPr>
+          <w:rFonts w:ascii="Arial Nova" w:hAnsi="Arial Nova"/>
+          <w:b/>
+          <w:bCs/>
+          <w:sz w:val="28"/>
+          <w:szCs w:val="28"/>
+        </w:rPr>
+        <w:t xml:space="preserve"> User Story 4: Delete Student Record</w:t>
+      </w:r>
+    </w:p>
+    <w:p>
+      <w:pPr>
+        <w:rPr>
+          <w:rFonts w:ascii="Arial Nova" w:hAnsi="Arial Nova"/>
+          <w:sz w:val="28"/>
+          <w:szCs w:val="28"/>
+        </w:rPr>
+      </w:pPr>
+      <w:r>
+        <w:rPr>
+          <w:rFonts w:ascii="Arial Nova" w:hAnsi="Arial Nova"/>
+          <w:b/>
+          <w:bCs/>
+          <w:sz w:val="28"/>
+          <w:szCs w:val="28"/>
+        </w:rPr>
+        <w:t>Title:</w:t>
+      </w:r>
+      <w:r>
+        <w:rPr>
+          <w:rFonts w:ascii="Arial Nova" w:hAnsi="Arial Nova"/>
+          <w:sz w:val="28"/>
+          <w:szCs w:val="28"/>
+        </w:rPr>
+        <w:t xml:space="preserve"> Delete student marks</w:t>
+      </w:r>
+    </w:p>
+    <w:p>
+      <w:pPr>
+        <w:rPr>
+          <w:rFonts w:ascii="Arial Nova" w:hAnsi="Arial Nova"/>
+          <w:sz w:val="28"/>
+          <w:szCs w:val="28"/>
+        </w:rPr>
+      </w:pPr>
+      <w:r>
+        <w:rPr>
+          <w:rFonts w:ascii="Arial Nova" w:hAnsi="Arial Nova"/>
+          <w:b/>
+          <w:bCs/>
+          <w:sz w:val="28"/>
+          <w:szCs w:val="28"/>
+        </w:rPr>
+        <w:t>As a</w:t>
+      </w:r>
+      <w:r>
+        <w:rPr>
+          <w:rFonts w:ascii="Arial Nova" w:hAnsi="Arial Nova"/>
+          <w:sz w:val="28"/>
+          <w:szCs w:val="28"/>
+        </w:rPr>
+        <w:t xml:space="preserve"> teacher</w:t>
+      </w:r>
+      <w:r>
+        <w:rPr>
+          <w:rFonts w:ascii="Arial Nova" w:hAnsi="Arial Nova"/>
+          <w:sz w:val="28"/>
+          <w:szCs w:val="28"/>
+        </w:rPr>
+        <w:br/>
+      </w:r>
+      <w:r>
+        <w:rPr>
+          <w:rFonts w:ascii="Arial Nova" w:hAnsi="Arial Nova"/>
+          <w:b/>
+          <w:bCs/>
+          <w:sz w:val="28"/>
+          <w:szCs w:val="28"/>
+        </w:rPr>
+        <w:t>I want</w:t>
+      </w:r>
+      <w:r>
+        <w:rPr>
+          <w:rFonts w:ascii="Arial Nova" w:hAnsi="Arial Nova"/>
+          <w:sz w:val="28"/>
+          <w:szCs w:val="28"/>
+        </w:rPr>
+        <w:t xml:space="preserve"> to delete a student’s record</w:t>
+      </w:r>
+      <w:r>
+        <w:rPr>
+          <w:rFonts w:ascii="Arial Nova" w:hAnsi="Arial Nova"/>
+          <w:sz w:val="28"/>
+          <w:szCs w:val="28"/>
+        </w:rPr>
+        <w:br/>
+      </w:r>
+      <w:r>
+        <w:rPr>
+          <w:rFonts w:ascii="Arial Nova" w:hAnsi="Arial Nova"/>
+          <w:b/>
+          <w:bCs/>
+          <w:sz w:val="28"/>
+          <w:szCs w:val="28"/>
+        </w:rPr>
+        <w:t>So that</w:t>
+      </w:r>
+      <w:r>
+        <w:rPr>
+          <w:rFonts w:ascii="Arial Nova" w:hAnsi="Arial Nova"/>
+          <w:sz w:val="28"/>
+          <w:szCs w:val="28"/>
+        </w:rPr>
+        <w:t xml:space="preserve"> I can remove incorrect or unwanted entries.</w:t>
+      </w:r>
+    </w:p>
+    <w:p>
+      <w:pPr>
+        <w:rPr>
+          <w:rFonts w:ascii="Arial Nova" w:hAnsi="Arial Nova"/>
+          <w:b/>
+          <w:bCs/>
+          <w:sz w:val="28"/>
+          <w:szCs w:val="28"/>
+        </w:rPr>
+      </w:pPr>
+      <w:r>
+        <w:rPr>
+          <w:rFonts w:ascii="Segoe UI Emoji" w:hAnsi="Segoe UI Emoji" w:cs="Segoe UI Emoji"/>
+          <w:b/>
+          <w:bCs/>
+          <w:sz w:val="28"/>
+          <w:szCs w:val="28"/>
+        </w:rPr>
+        <w:t>✅</w:t>
+      </w:r>
+      <w:r>
+        <w:rPr>
+          <w:rFonts w:ascii="Arial Nova" w:hAnsi="Arial Nova"/>
+          <w:b/>
+          <w:bCs/>
+          <w:sz w:val="28"/>
+          <w:szCs w:val="28"/>
+        </w:rPr>
+        <w:t xml:space="preserve"> Acceptance Criteria</w:t>
+      </w:r>
+    </w:p>
+    <w:p>
+      <w:pPr>
+        <w:numPr>
+          <w:ilvl w:val="0"/>
+          <w:numId w:val="9"/>
+        </w:numPr>
+        <w:rPr>
+          <w:rFonts w:ascii="Arial Nova" w:hAnsi="Arial Nova"/>
+          <w:sz w:val="28"/>
+          <w:szCs w:val="28"/>
+        </w:rPr>
+      </w:pPr>
+      <w:r>
+        <w:rPr>
+          <w:rFonts w:ascii="Arial Nova" w:hAnsi="Arial Nova"/>
+          <w:sz w:val="28"/>
+          <w:szCs w:val="28"/>
+        </w:rPr>
+        <w:t>System allows deletion by student name.</w:t>
+      </w:r>
+    </w:p>
+    <w:p>
+      <w:pPr>
+        <w:numPr>
+          <w:ilvl w:val="0"/>
+          <w:numId w:val="9"/>
+        </w:numPr>
+        <w:rPr>
+          <w:rFonts w:ascii="Arial Nova" w:hAnsi="Arial Nova"/>
+          <w:sz w:val="28"/>
+          <w:szCs w:val="28"/>
+        </w:rPr>
+      </w:pPr>
+      <w:r>
+        <w:rPr>
+          <w:rFonts w:ascii="Arial Nova" w:hAnsi="Arial Nova"/>
+          <w:sz w:val="28"/>
+          <w:szCs w:val="28"/>
+        </w:rPr>
+        <w:t>System confirms deletion.</w:t>
+      </w:r>
+    </w:p>
+    <w:p>
+      <w:pPr>
+        <w:numPr>
+          <w:ilvl w:val="0"/>
+          <w:numId w:val="9"/>
+        </w:numPr>
+        <w:rPr>
+          <w:rFonts w:ascii="Arial Nova" w:hAnsi="Arial Nova"/>
+          <w:sz w:val="28"/>
+          <w:szCs w:val="28"/>
+        </w:rPr>
+      </w:pPr>
+      <w:r>
+        <w:rPr>
+          <w:rFonts w:ascii="Arial Nova" w:hAnsi="Arial Nova"/>
+          <w:sz w:val="28"/>
+          <w:szCs w:val="28"/>
+        </w:rPr>
+        <w:t>Record is removed from the list.</w:t>
+      </w:r>
+    </w:p>
+    <w:p>
+      <w:pPr>
+        <w:rPr>
+          <w:rFonts w:ascii="Arial Nova" w:hAnsi="Arial Nova"/>
+          <w:sz w:val="28"/>
+          <w:szCs w:val="28"/>
+        </w:rPr>
+      </w:pPr>
+      <w:r>
+        <w:rPr>
+          <w:rFonts w:ascii="Arial Nova" w:hAnsi="Arial Nova"/>
+          <w:sz w:val="28"/>
+          <w:szCs w:val="28"/>
+        </w:rPr>
+        <w:pict>
+          <v:rect id="_x0000_i1074" style="width:0;height:1.5pt" o:hralign="center" o:hrstd="t" o:hr="t" fillcolor="#a0a0a0" stroked="f"/>
+        </w:pict>
+      </w:r>
+    </w:p>
+    <w:p>
+      <w:pPr>
+        <w:rPr>
+          <w:rFonts w:ascii="Arial Nova" w:hAnsi="Arial Nova"/>
+          <w:b/>
+          <w:bCs/>
+          <w:sz w:val="28"/>
+          <w:szCs w:val="28"/>
+        </w:rPr>
+      </w:pPr>
+      <w:r>
+        <w:rPr>
+          <w:rFonts w:ascii="Segoe UI Emoji" w:hAnsi="Segoe UI Emoji" w:cs="Segoe UI Emoji"/>
+          <w:b/>
+          <w:bCs/>
+          <w:sz w:val="28"/>
+          <w:szCs w:val="28"/>
+        </w:rPr>
+        <w:t>🧩</w:t>
+      </w:r>
+      <w:r>
+        <w:rPr>
+          <w:rFonts w:ascii="Arial Nova" w:hAnsi="Arial Nova"/>
+          <w:b/>
+          <w:bCs/>
+          <w:sz w:val="28"/>
+          <w:szCs w:val="28"/>
+        </w:rPr>
+        <w:t xml:space="preserve"> User Story 5: Prevent Duplicate Student Entries (Using Set)</w:t>
+      </w:r>
+    </w:p>
+    <w:p>
+      <w:pPr>
+        <w:rPr>
+          <w:rFonts w:ascii="Arial Nova" w:hAnsi="Arial Nova"/>
+          <w:sz w:val="28"/>
+          <w:szCs w:val="28"/>
+        </w:rPr>
+      </w:pPr>
+      <w:r>
+        <w:rPr>
+          <w:rFonts w:ascii="Arial Nova" w:hAnsi="Arial Nova"/>
+          <w:b/>
+          <w:bCs/>
+          <w:sz w:val="28"/>
+          <w:szCs w:val="28"/>
+        </w:rPr>
+        <w:t>Title:</w:t>
+      </w:r>
+      <w:r>
+        <w:rPr>
+          <w:rFonts w:ascii="Arial Nova" w:hAnsi="Arial Nova"/>
+          <w:sz w:val="28"/>
+          <w:szCs w:val="28"/>
+        </w:rPr>
+        <w:t xml:space="preserve"> Avoid duplicate student entries</w:t>
+      </w:r>
+    </w:p>
+    <w:p>
+      <w:pPr>
+        <w:rPr>
+          <w:rFonts w:ascii="Arial Nova" w:hAnsi="Arial Nova"/>
+          <w:sz w:val="28"/>
+          <w:szCs w:val="28"/>
+        </w:rPr>
+      </w:pPr>
+      <w:r>
+        <w:rPr>
+          <w:rFonts w:ascii="Arial Nova" w:hAnsi="Arial Nova"/>
+          <w:b/>
+          <w:bCs/>
+          <w:sz w:val="28"/>
+          <w:szCs w:val="28"/>
+        </w:rPr>
+        <w:t>As a</w:t>
+      </w:r>
+      <w:r>
+        <w:rPr>
+          <w:rFonts w:ascii="Arial Nova" w:hAnsi="Arial Nova"/>
+          <w:sz w:val="28"/>
+          <w:szCs w:val="28"/>
+        </w:rPr>
+        <w:t xml:space="preserve"> system</w:t>
+      </w:r>
+      <w:r>
+        <w:rPr>
+          <w:rFonts w:ascii="Arial Nova" w:hAnsi="Arial Nova"/>
+          <w:sz w:val="28"/>
+          <w:szCs w:val="28"/>
+        </w:rPr>
+        <w:br/>
+      </w:r>
+      <w:r>
+        <w:rPr>
+          <w:rFonts w:ascii="Arial Nova" w:hAnsi="Arial Nova"/>
+          <w:b/>
+          <w:bCs/>
+          <w:sz w:val="28"/>
+          <w:szCs w:val="28"/>
+        </w:rPr>
+        <w:t>I want</w:t>
+      </w:r>
+      <w:r>
+        <w:rPr>
+          <w:rFonts w:ascii="Arial Nova" w:hAnsi="Arial Nova"/>
+          <w:sz w:val="28"/>
+          <w:szCs w:val="28"/>
+        </w:rPr>
+        <w:t xml:space="preserve"> to prevent duplicate student names</w:t>
+      </w:r>
+      <w:r>
+        <w:rPr>
+          <w:rFonts w:ascii="Arial Nova" w:hAnsi="Arial Nova"/>
+          <w:sz w:val="28"/>
+          <w:szCs w:val="28"/>
+        </w:rPr>
+        <w:br/>
+      </w:r>
+      <w:r>
+        <w:rPr>
+          <w:rFonts w:ascii="Arial Nova" w:hAnsi="Arial Nova"/>
+          <w:b/>
+          <w:bCs/>
+          <w:sz w:val="28"/>
+          <w:szCs w:val="28"/>
+        </w:rPr>
+        <w:t>So that</w:t>
+      </w:r>
+      <w:r>
+        <w:rPr>
+          <w:rFonts w:ascii="Arial Nova" w:hAnsi="Arial Nova"/>
+          <w:sz w:val="28"/>
+          <w:szCs w:val="28"/>
+        </w:rPr>
+        <w:t xml:space="preserve"> data remains clean and consistent.</w:t>
+      </w:r>
+    </w:p>
+    <w:p>
+      <w:pPr>
+        <w:rPr>
+          <w:rFonts w:ascii="Arial Nova" w:hAnsi="Arial Nova"/>
+          <w:b/>
+          <w:bCs/>
+          <w:sz w:val="28"/>
+          <w:szCs w:val="28"/>
+        </w:rPr>
+      </w:pPr>
+      <w:r>
+        <w:rPr>
+          <w:rFonts w:ascii="Segoe UI Emoji" w:hAnsi="Segoe UI Emoji" w:cs="Segoe UI Emoji"/>
+          <w:b/>
+          <w:bCs/>
+          <w:sz w:val="28"/>
+          <w:szCs w:val="28"/>
+        </w:rPr>
+        <w:lastRenderedPageBreak/>
+        <w:t>✅</w:t>
+      </w:r>
+      <w:r>
+        <w:rPr>
+          <w:rFonts w:ascii="Arial Nova" w:hAnsi="Arial Nova"/>
+          <w:b/>
+          <w:bCs/>
+          <w:sz w:val="28"/>
+          <w:szCs w:val="28"/>
+        </w:rPr>
+        <w:t xml:space="preserve"> Acceptance Criteria</w:t>
+      </w:r>
+    </w:p>
+    <w:p>
+      <w:pPr>
+        <w:numPr>
+          <w:ilvl w:val="0"/>
+          <w:numId w:val="10"/>
+        </w:numPr>
+        <w:rPr>
+          <w:rFonts w:ascii="Arial Nova" w:hAnsi="Arial Nova"/>
+          <w:sz w:val="28"/>
+          <w:szCs w:val="28"/>
+        </w:rPr>
+      </w:pPr>
+      <w:r>
+        <w:rPr>
+          <w:rFonts w:ascii="Arial Nova" w:hAnsi="Arial Nova"/>
+          <w:sz w:val="28"/>
+          <w:szCs w:val="28"/>
+        </w:rPr>
+        <w:t>System checks if student name already exists.</w:t>
+      </w:r>
+    </w:p>
+    <w:p>
+      <w:pPr>
+        <w:numPr>
+          <w:ilvl w:val="0"/>
+          <w:numId w:val="10"/>
+        </w:numPr>
+        <w:rPr>
+          <w:rFonts w:ascii="Arial Nova" w:hAnsi="Arial Nova"/>
+          <w:sz w:val="28"/>
+          <w:szCs w:val="28"/>
+        </w:rPr>
+      </w:pPr>
+      <w:r>
+        <w:rPr>
+          <w:rFonts w:ascii="Arial Nova" w:hAnsi="Arial Nova"/>
+          <w:sz w:val="28"/>
+          <w:szCs w:val="28"/>
+        </w:rPr>
+        <w:t>Duplicate entries are rejected with a message.</w:t>
+      </w:r>
+    </w:p>
+    <w:p>
+      <w:pPr>
+        <w:rPr>
+          <w:rFonts w:ascii="Arial Nova" w:hAnsi="Arial Nova"/>
+          <w:sz w:val="28"/>
+          <w:szCs w:val="28"/>
+        </w:rPr>
+      </w:pPr>
+      <w:r>
+        <w:rPr>
+          <w:rFonts w:ascii="Arial Nova" w:hAnsi="Arial Nova"/>
+          <w:sz w:val="28"/>
+          <w:szCs w:val="28"/>
+        </w:rPr>
+        <w:pict>
+          <v:rect id="_x0000_i1075" style="width:0;height:1.5pt" o:hralign="center" o:hrstd="t" o:hr="t" fillcolor="#a0a0a0" stroked="f"/>
+        </w:pict>
+      </w:r>
+    </w:p>
+    <w:p>
+      <w:pPr>
+        <w:rPr>
+          <w:rFonts w:ascii="Arial Nova" w:hAnsi="Arial Nova"/>
+          <w:b/>
+          <w:bCs/>
+          <w:sz w:val="28"/>
+          <w:szCs w:val="28"/>
+        </w:rPr>
+      </w:pPr>
+      <w:r>
+        <w:rPr>
+          <w:rFonts w:ascii="Segoe UI Emoji" w:hAnsi="Segoe UI Emoji" w:cs="Segoe UI Emoji"/>
+          <w:b/>
+          <w:bCs/>
+          <w:sz w:val="28"/>
+          <w:szCs w:val="28"/>
+        </w:rPr>
+        <w:t>🧩</w:t>
+      </w:r>
+      <w:r>
+        <w:rPr>
+          <w:rFonts w:ascii="Arial Nova" w:hAnsi="Arial Nova"/>
+          <w:b/>
+          <w:bCs/>
+          <w:sz w:val="28"/>
+          <w:szCs w:val="28"/>
+        </w:rPr>
+        <w:t xml:space="preserve"> User Story 6: Sort Student Marks</w:t>
+      </w:r>
+    </w:p>
+    <w:p>
+      <w:pPr>
+        <w:rPr>
+          <w:rFonts w:ascii="Arial Nova" w:hAnsi="Arial Nova"/>
+          <w:sz w:val="28"/>
+          <w:szCs w:val="28"/>
+        </w:rPr>
+      </w:pPr>
+      <w:r>
+        <w:rPr>
+          <w:rFonts w:ascii="Arial Nova" w:hAnsi="Arial Nova"/>
+          <w:b/>
+          <w:bCs/>
+          <w:sz w:val="28"/>
+          <w:szCs w:val="28"/>
+        </w:rPr>
+        <w:t>Title:</w:t>
+      </w:r>
+      <w:r>
+        <w:rPr>
+          <w:rFonts w:ascii="Arial Nova" w:hAnsi="Arial Nova"/>
+          <w:sz w:val="28"/>
+          <w:szCs w:val="28"/>
+        </w:rPr>
+        <w:t xml:space="preserve"> Sort students by marks</w:t>
+      </w:r>
+    </w:p>
+    <w:p>
+      <w:pPr>
+        <w:rPr>
+          <w:rFonts w:ascii="Arial Nova" w:hAnsi="Arial Nova"/>
+          <w:sz w:val="28"/>
+          <w:szCs w:val="28"/>
+        </w:rPr>
+      </w:pPr>
+      <w:r>
+        <w:rPr>
+          <w:rFonts w:ascii="Arial Nova" w:hAnsi="Arial Nova"/>
+          <w:b/>
+          <w:bCs/>
+          <w:sz w:val="28"/>
+          <w:szCs w:val="28"/>
+        </w:rPr>
+        <w:t>As a</w:t>
+      </w:r>
+      <w:r>
+        <w:rPr>
+          <w:rFonts w:ascii="Arial Nova" w:hAnsi="Arial Nova"/>
+          <w:sz w:val="28"/>
+          <w:szCs w:val="28"/>
+        </w:rPr>
+        <w:t xml:space="preserve"> teacher</w:t>
+      </w:r>
+      <w:r>
+        <w:rPr>
+          <w:rFonts w:ascii="Arial Nova" w:hAnsi="Arial Nova"/>
+          <w:sz w:val="28"/>
+          <w:szCs w:val="28"/>
+        </w:rPr>
+        <w:br/>
+      </w:r>
+      <w:r>
+        <w:rPr>
+          <w:rFonts w:ascii="Arial Nova" w:hAnsi="Arial Nova"/>
+          <w:b/>
+          <w:bCs/>
+          <w:sz w:val="28"/>
+          <w:szCs w:val="28"/>
+        </w:rPr>
+        <w:t>I want</w:t>
+      </w:r>
+      <w:r>
+        <w:rPr>
+          <w:rFonts w:ascii="Arial Nova" w:hAnsi="Arial Nova"/>
+          <w:sz w:val="28"/>
+          <w:szCs w:val="28"/>
+        </w:rPr>
+        <w:t xml:space="preserve"> to sort students by marks</w:t>
+      </w:r>
+      <w:r>
+        <w:rPr>
+          <w:rFonts w:ascii="Arial Nova" w:hAnsi="Arial Nova"/>
+          <w:sz w:val="28"/>
+          <w:szCs w:val="28"/>
+        </w:rPr>
+        <w:br/>
+      </w:r>
+      <w:r>
+        <w:rPr>
+          <w:rFonts w:ascii="Arial Nova" w:hAnsi="Arial Nova"/>
+          <w:b/>
+          <w:bCs/>
+          <w:sz w:val="28"/>
+          <w:szCs w:val="28"/>
+        </w:rPr>
+        <w:t>So that</w:t>
+      </w:r>
+      <w:r>
+        <w:rPr>
+          <w:rFonts w:ascii="Arial Nova" w:hAnsi="Arial Nova"/>
+          <w:sz w:val="28"/>
+          <w:szCs w:val="28"/>
+        </w:rPr>
+        <w:t xml:space="preserve"> I can easily identify top performers.</w:t>
+      </w:r>
+    </w:p>
+    <w:p>
+      <w:pPr>
+        <w:rPr>
+          <w:rFonts w:ascii="Arial Nova" w:hAnsi="Arial Nova"/>
+          <w:b/>
+          <w:bCs/>
+          <w:sz w:val="28"/>
+          <w:szCs w:val="28"/>
+        </w:rPr>
+      </w:pPr>
+      <w:r>
+        <w:rPr>
+          <w:rFonts w:ascii="Segoe UI Emoji" w:hAnsi="Segoe UI Emoji" w:cs="Segoe UI Emoji"/>
+          <w:b/>
+          <w:bCs/>
+          <w:sz w:val="28"/>
+          <w:szCs w:val="28"/>
+        </w:rPr>
+        <w:t>✅</w:t>
+      </w:r>
+      <w:r>
+        <w:rPr>
+          <w:rFonts w:ascii="Arial Nova" w:hAnsi="Arial Nova"/>
+          <w:b/>
+          <w:bCs/>
+          <w:sz w:val="28"/>
+          <w:szCs w:val="28"/>
+        </w:rPr>
+        <w:t xml:space="preserve"> Acceptance Criteria</w:t>
+      </w:r>
+    </w:p>
+    <w:p>
+      <w:pPr>
+        <w:numPr>
+          <w:ilvl w:val="0"/>
+          <w:numId w:val="11"/>
+        </w:numPr>
+        <w:rPr>
+          <w:rFonts w:ascii="Arial Nova" w:hAnsi="Arial Nova"/>
+          <w:sz w:val="28"/>
+          <w:szCs w:val="28"/>
+        </w:rPr>
+      </w:pPr>
+      <w:r>
+        <w:rPr>
+          <w:rFonts w:ascii="Arial Nova" w:hAnsi="Arial Nova"/>
+          <w:sz w:val="28"/>
+          <w:szCs w:val="28"/>
+        </w:rPr>
+        <w:t>System provides sorting functionality.</w:t>
+      </w:r>
+    </w:p>
+    <w:p>
+      <w:pPr>
+        <w:numPr>
+          <w:ilvl w:val="0"/>
+          <w:numId w:val="11"/>
+        </w:numPr>
+        <w:rPr>
+          <w:rFonts w:ascii="Arial Nova" w:hAnsi="Arial Nova"/>
+          <w:sz w:val="28"/>
+          <w:szCs w:val="28"/>
+        </w:rPr>
+      </w:pPr>
+      <w:r>
+        <w:rPr>
+          <w:rFonts w:ascii="Arial Nova" w:hAnsi="Arial Nova"/>
+          <w:sz w:val="28"/>
+          <w:szCs w:val="28"/>
+        </w:rPr>
+        <w:t>Students are sorted in ascending/descending order.</w:t>
+      </w:r>
+    </w:p>
+    <w:p>
+      <w:pPr>
+        <w:rPr>
+          <w:rFonts w:ascii="Arial Nova" w:hAnsi="Arial Nova"/>
+          <w:sz w:val="28"/>
+          <w:szCs w:val="28"/>
+        </w:rPr>
+      </w:pPr>
+      <w:r>
+        <w:rPr>
+          <w:rFonts w:ascii="Arial Nova" w:hAnsi="Arial Nova"/>
+          <w:sz w:val="28"/>
+          <w:szCs w:val="28"/>
+        </w:rPr>
+        <w:pict>
+          <v:rect id="_x0000_i1076" style="width:0;height:1.5pt" o:hralign="center" o:hrstd="t" o:hr="t" fillcolor="#a0a0a0" stroked="f"/>
+        </w:pict>
+      </w:r>
+    </w:p>
+    <w:p>
+      <w:pPr>
+        <w:rPr>
+          <w:rFonts w:ascii="Arial Nova" w:hAnsi="Arial Nova"/>
+          <w:b/>
+          <w:bCs/>
+          <w:sz w:val="28"/>
+          <w:szCs w:val="28"/>
+        </w:rPr>
+      </w:pPr>
+      <w:r>
+        <w:rPr>
+          <w:rFonts w:ascii="Segoe UI Emoji" w:hAnsi="Segoe UI Emoji" w:cs="Segoe UI Emoji"/>
+          <w:b/>
+          <w:bCs/>
+          <w:sz w:val="28"/>
+          <w:szCs w:val="28"/>
+        </w:rPr>
+        <w:t>🧩</w:t>
+      </w:r>
+      <w:r>
+        <w:rPr>
+          <w:rFonts w:ascii="Arial Nova" w:hAnsi="Arial Nova"/>
+          <w:b/>
+          <w:bCs/>
+          <w:sz w:val="28"/>
+          <w:szCs w:val="28"/>
+        </w:rPr>
+        <w:t xml:space="preserve"> How This Maps to Java Collections</w:t>
+      </w:r>
+    </w:p>
+    <w:tbl>
+      <w:tblPr>
+        <w:tblW w:w="0" w:type="auto"/>
+        <w:tblCellSpacing w:w="15" w:type="dxa"/>
+        <w:tblCellMar>
+          <w:top w:w="15" w:type="dxa"/>
+          <w:left w:w="15" w:type="dxa"/>
+          <w:bottom w:w="15" w:type="dxa"/>
+          <w:right w:w="15" w:type="dxa"/>
+        </w:tblCellMar>
+        <w:tblLook w:val="04A0" w:firstRow="1" w:lastRow="0" w:firstColumn="1" w:lastColumn="0" w:noHBand="0" w:noVBand="1"/>
+      </w:tblPr>
+      <w:tblGrid>
+        <w:gridCol w:w="2352"/>
+        <w:gridCol w:w="2839"/>
+      </w:tblGrid>
+      <w:tr>
+        <w:trPr>
+          <w:tblHeader/>
+          <w:tblCellSpacing w:w="15" w:type="dxa"/>
+        </w:trPr>
+        <w:tc>
+          <w:tcPr>
+            <w:tcW w:w="0" w:type="auto"/>
+            <w:vAlign w:val="center"/>
+            <w:hideMark/>
+          </w:tcPr>
+          <w:p>
+            <w:pPr>
+              <w:rPr>
+                <w:rFonts w:ascii="Arial Nova" w:hAnsi="Arial Nova"/>
+                <w:b/>
+                <w:bCs/>
+                <w:sz w:val="28"/>
+                <w:szCs w:val="28"/>
+              </w:rPr>
+            </w:pPr>
+            <w:r>
+              <w:rPr>
+                <w:rFonts w:ascii="Arial Nova" w:hAnsi="Arial Nova"/>
+                <w:b/>
+                <w:bCs/>
+                <w:sz w:val="28"/>
+                <w:szCs w:val="28"/>
+              </w:rPr>
+              <w:t>User Story</w:t>
+            </w:r>
+          </w:p>
+        </w:tc>
+        <w:tc>
+          <w:tcPr>
+            <w:tcW w:w="0" w:type="auto"/>
+            <w:vAlign w:val="center"/>
+            <w:hideMark/>
+          </w:tcPr>
+          <w:p>
+            <w:pPr>
+              <w:rPr>
+                <w:rFonts w:ascii="Arial Nova" w:hAnsi="Arial Nova"/>
+                <w:b/>
+                <w:bCs/>
+                <w:sz w:val="28"/>
+                <w:szCs w:val="28"/>
+              </w:rPr>
+            </w:pPr>
+            <w:r>
+              <w:rPr>
+                <w:rFonts w:ascii="Arial Nova" w:hAnsi="Arial Nova"/>
+                <w:b/>
+                <w:bCs/>
+                <w:sz w:val="28"/>
+                <w:szCs w:val="28"/>
+              </w:rPr>
+              <w:t>Java Collection Used</w:t>
+            </w:r>
+          </w:p>
+        </w:tc>
+      </w:tr>
+      <w:tr>
+        <w:trPr>
+          <w:tblCellSpacing w:w="15" w:type="dxa"/>
+        </w:trPr>
+        <w:tc>
+          <w:tcPr>
+            <w:tcW w:w="0" w:type="auto"/>
+            <w:vAlign w:val="center"/>
+            <w:hideMark/>
+          </w:tcPr>
+          <w:p>
+            <w:pPr>
+              <w:rPr>
+                <w:rFonts w:ascii="Arial Nova" w:hAnsi="Arial Nova"/>
+                <w:sz w:val="28"/>
+                <w:szCs w:val="28"/>
+              </w:rPr>
+            </w:pPr>
+            <w:r>
+              <w:rPr>
+                <w:rFonts w:ascii="Arial Nova" w:hAnsi="Arial Nova"/>
+                <w:sz w:val="28"/>
+                <w:szCs w:val="28"/>
+              </w:rPr>
+              <w:t>Store marks</w:t>
+            </w:r>
+          </w:p>
+        </w:tc>
+        <w:tc>
+          <w:tcPr>
+            <w:tcW w:w="0" w:type="auto"/>
+            <w:vAlign w:val="center"/>
+            <w:hideMark/>
+          </w:tcPr>
+          <w:p>
+            <w:pPr>
+              <w:rPr>
+                <w:rFonts w:ascii="Arial Nova" w:hAnsi="Arial Nova"/>
+                <w:sz w:val="28"/>
+                <w:szCs w:val="28"/>
+              </w:rPr>
+            </w:pPr>
+            <w:proofErr w:type="spellStart"/>
+            <w:r>
+              <w:rPr>
+                <w:rFonts w:ascii="Arial Nova" w:hAnsi="Arial Nova"/>
+                <w:sz w:val="28"/>
+                <w:szCs w:val="28"/>
+              </w:rPr>
+              <w:t>ArrayList</w:t>
+            </w:r>
+            <w:proofErr w:type="spellEnd"/>
+            <w:r>
+              <w:rPr>
+                <w:rFonts w:ascii="Arial Nova" w:hAnsi="Arial Nova"/>
+                <w:sz w:val="28"/>
+                <w:szCs w:val="28"/>
+              </w:rPr>
+              <w:t>&lt;Student&gt;</w:t>
+            </w:r>
+          </w:p>
+        </w:tc>
+      </w:tr>
+      <w:tr>
+        <w:trPr>
+          <w:tblCellSpacing w:w="15" w:type="dxa"/>
+        </w:trPr>
+        <w:tc>
+          <w:tcPr>
+            <w:tcW w:w="0" w:type="auto"/>
+            <w:vAlign w:val="center"/>
+            <w:hideMark/>
+          </w:tcPr>
+          <w:p>
+            <w:pPr>
+              <w:rPr>
+                <w:rFonts w:ascii="Arial Nova" w:hAnsi="Arial Nova"/>
+                <w:sz w:val="28"/>
+                <w:szCs w:val="28"/>
+              </w:rPr>
+            </w:pPr>
+            <w:r>
+              <w:rPr>
+                <w:rFonts w:ascii="Arial Nova" w:hAnsi="Arial Nova"/>
+                <w:sz w:val="28"/>
+                <w:szCs w:val="28"/>
+              </w:rPr>
+              <w:t>Prevent duplicates</w:t>
+            </w:r>
+          </w:p>
+        </w:tc>
+        <w:tc>
+          <w:tcPr>
+            <w:tcW w:w="0" w:type="auto"/>
+            <w:vAlign w:val="center"/>
+            <w:hideMark/>
+          </w:tcPr>
+          <w:p>
+            <w:pPr>
+              <w:rPr>
+                <w:rFonts w:ascii="Arial Nova" w:hAnsi="Arial Nova"/>
+                <w:sz w:val="28"/>
+                <w:szCs w:val="28"/>
+              </w:rPr>
+            </w:pPr>
+            <w:r>
+              <w:rPr>
+                <w:rFonts w:ascii="Arial Nova" w:hAnsi="Arial Nova"/>
+                <w:sz w:val="28"/>
+                <w:szCs w:val="28"/>
+              </w:rPr>
+              <w:t>HashSet&lt;String&gt;</w:t>
+            </w:r>
+          </w:p>
+        </w:tc>
+      </w:tr>
+    </w:tbl>
     <w:p>
       <w:pPr>
         <w:rPr>
@@ -841,6 +3541,304 @@
 <file path=word/numbering.xml><?xml version="1.0" encoding="utf-8"?>
 <w:numbering xmlns:wpc="http://schemas.microsoft.com/office/word/2010/wordprocessingCanvas" xmlns:cx="http://schemas.microsoft.com/office/drawing/2014/chartex" xmlns:cx1="http://schemas.microsoft.com/office/drawing/2015/9/8/chartex" xmlns:cx2="http://schemas.microsoft.com/office/drawing/2015/10/21/chartex" xmlns:cx3="http://schemas.microsoft.com/office/drawing/2016/5/9/chartex" xmlns:cx4="http://schemas.microsoft.com/office/drawing/2016/5/10/chartex" xmlns:cx5="http://schemas.microsoft.com/office/drawing/2016/5/11/chartex" xmlns:cx6="http://schemas.microsoft.com/office/drawing/2016/5/12/chartex" xmlns:cx7="http://schemas.microsoft.com/office/drawing/2016/5/13/chartex" xmlns:cx8="http://schemas.microsoft.com/office/drawing/2016/5/14/chartex" xmlns:mc="http://schemas.openxmlformats.org/markup-compatibility/2006" xmlns:aink="http://schemas.microsoft.com/office/drawing/2016/ink" xmlns:am3d="http://schemas.microsoft.com/office/drawing/2017/model3d" xmlns:o="urn:schemas-microsoft-com:office:office" xmlns:oel="http://schemas.microsoft.com/office/2019/extlst" xmlns:r="http://schemas.openxmlformats.org/officeDocument/2006/relationships" xmlns:m="http://schemas.openxmlformats.org/officeDocument/2006/math" xmlns:v="urn:schemas-microsoft-com:vml" xmlns:wp14="http://schemas.microsoft.com/office/word/2010/wordprocessingDrawing" xmlns:wp="http://schemas.openxmlformats.org/drawingml/2006/wordprocessingDrawing" xmlns:w10="urn:schemas-microsoft-com:office:word" xmlns:w="http://schemas.openxmlformats.org/wordprocessingml/2006/main" xmlns:w14="http://schemas.microsoft.com/office/word/2010/wordml" xmlns:w15="http://schemas.microsoft.com/office/word/2012/wordml" xmlns:w16cex="http://schemas.microsoft.com/office/word/2018/wordml/cex" xmlns:w16cid="http://schemas.microsoft.com/office/word/2016/wordml/cid" xmlns:w16="http://schemas.microsoft.com/office/word/2018/wordml" xmlns:w16du="http://schemas.microsoft.com/office/word/2023/wordml/word16du" xmlns:w16sdtdh="http://schemas.microsoft.com/office/word/2020/wordml/sdtdatahash" xmlns:w16sdtfl="http://schemas.microsoft.com/office/word/2024/wordml/sdtformatlock" xmlns:w16se="http://schemas.microsoft.com/office/word/2015/wordml/symex" xmlns:wpg="http://schemas.microsoft.com/office/word/2010/wordprocessingGroup" xmlns:wpi="http://schemas.microsoft.com/office/word/2010/wordprocessingInk" xmlns:wne="http://schemas.microsoft.com/office/word/2006/wordml" xmlns:wps="http://schemas.microsoft.com/office/word/2010/wordprocessingShape" mc:Ignorable="w14 w15 w16se w16cid w16 w16cex w16sdtdh w16sdtfl w16du wp14">
   <w:abstractNum w:abstractNumId="0" w15:restartNumberingAfterBreak="0">
+    <w:nsid w:val="03CD7910"/>
+    <w:multiLevelType w:val="multilevel"/>
+    <w:tmpl w:val="46E084B4"/>
+    <w:lvl w:ilvl="0">
+      <w:start w:val="1"/>
+      <w:numFmt w:val="bullet"/>
+      <w:lvlText w:val=""/>
+      <w:lvlJc w:val="left"/>
+      <w:pPr>
+        <w:tabs>
+          <w:tab w:val="num" w:pos="720"/>
+        </w:tabs>
+        <w:ind w:left="720" w:hanging="360"/>
+      </w:pPr>
+      <w:rPr>
+        <w:rFonts w:ascii="Symbol" w:hAnsi="Symbol" w:hint="default"/>
+        <w:sz w:val="20"/>
+      </w:rPr>
+    </w:lvl>
+    <w:lvl w:ilvl="1" w:tentative="1">
+      <w:start w:val="1"/>
+      <w:numFmt w:val="bullet"/>
+      <w:lvlText w:val="o"/>
+      <w:lvlJc w:val="left"/>
+      <w:pPr>
+        <w:tabs>
+          <w:tab w:val="num" w:pos="1440"/>
+        </w:tabs>
+        <w:ind w:left="1440" w:hanging="360"/>
+      </w:pPr>
+      <w:rPr>
+        <w:rFonts w:ascii="Courier New" w:hAnsi="Courier New" w:hint="default"/>
+        <w:sz w:val="20"/>
+      </w:rPr>
+    </w:lvl>
+    <w:lvl w:ilvl="2" w:tentative="1">
+      <w:start w:val="1"/>
+      <w:numFmt w:val="bullet"/>
+      <w:lvlText w:val=""/>
+      <w:lvlJc w:val="left"/>
+      <w:pPr>
+        <w:tabs>
+          <w:tab w:val="num" w:pos="2160"/>
+        </w:tabs>
+        <w:ind w:left="2160" w:hanging="360"/>
+      </w:pPr>
+      <w:rPr>
+        <w:rFonts w:ascii="Wingdings" w:hAnsi="Wingdings" w:hint="default"/>
+        <w:sz w:val="20"/>
+      </w:rPr>
+    </w:lvl>
+    <w:lvl w:ilvl="3" w:tentative="1">
+      <w:start w:val="1"/>
+      <w:numFmt w:val="bullet"/>
+      <w:lvlText w:val=""/>
+      <w:lvlJc w:val="left"/>
+      <w:pPr>
+        <w:tabs>
+          <w:tab w:val="num" w:pos="2880"/>
+        </w:tabs>
+        <w:ind w:left="2880" w:hanging="360"/>
+      </w:pPr>
+      <w:rPr>
+        <w:rFonts w:ascii="Wingdings" w:hAnsi="Wingdings" w:hint="default"/>
+        <w:sz w:val="20"/>
+      </w:rPr>
+    </w:lvl>
+    <w:lvl w:ilvl="4" w:tentative="1">
+      <w:start w:val="1"/>
+      <w:numFmt w:val="bullet"/>
+      <w:lvlText w:val=""/>
+      <w:lvlJc w:val="left"/>
+      <w:pPr>
+        <w:tabs>
+          <w:tab w:val="num" w:pos="3600"/>
+        </w:tabs>
+        <w:ind w:left="3600" w:hanging="360"/>
+      </w:pPr>
+      <w:rPr>
+        <w:rFonts w:ascii="Wingdings" w:hAnsi="Wingdings" w:hint="default"/>
+        <w:sz w:val="20"/>
+      </w:rPr>
+    </w:lvl>
+    <w:lvl w:ilvl="5" w:tentative="1">
+      <w:start w:val="1"/>
+      <w:numFmt w:val="bullet"/>
+      <w:lvlText w:val=""/>
+      <w:lvlJc w:val="left"/>
+      <w:pPr>
+        <w:tabs>
+          <w:tab w:val="num" w:pos="4320"/>
+        </w:tabs>
+        <w:ind w:left="4320" w:hanging="360"/>
+      </w:pPr>
+      <w:rPr>
+        <w:rFonts w:ascii="Wingdings" w:hAnsi="Wingdings" w:hint="default"/>
+        <w:sz w:val="20"/>
+      </w:rPr>
+    </w:lvl>
+    <w:lvl w:ilvl="6" w:tentative="1">
+      <w:start w:val="1"/>
+      <w:numFmt w:val="bullet"/>
+      <w:lvlText w:val=""/>
+      <w:lvlJc w:val="left"/>
+      <w:pPr>
+        <w:tabs>
+          <w:tab w:val="num" w:pos="5040"/>
+        </w:tabs>
+        <w:ind w:left="5040" w:hanging="360"/>
+      </w:pPr>
+      <w:rPr>
+        <w:rFonts w:ascii="Wingdings" w:hAnsi="Wingdings" w:hint="default"/>
+        <w:sz w:val="20"/>
+      </w:rPr>
+    </w:lvl>
+    <w:lvl w:ilvl="7" w:tentative="1">
+      <w:start w:val="1"/>
+      <w:numFmt w:val="bullet"/>
+      <w:lvlText w:val=""/>
+      <w:lvlJc w:val="left"/>
+      <w:pPr>
+        <w:tabs>
+          <w:tab w:val="num" w:pos="5760"/>
+        </w:tabs>
+        <w:ind w:left="5760" w:hanging="360"/>
+      </w:pPr>
+      <w:rPr>
+        <w:rFonts w:ascii="Wingdings" w:hAnsi="Wingdings" w:hint="default"/>
+        <w:sz w:val="20"/>
+      </w:rPr>
+    </w:lvl>
+    <w:lvl w:ilvl="8" w:tentative="1">
+      <w:start w:val="1"/>
+      <w:numFmt w:val="bullet"/>
+      <w:lvlText w:val=""/>
+      <w:lvlJc w:val="left"/>
+      <w:pPr>
+        <w:tabs>
+          <w:tab w:val="num" w:pos="6480"/>
+        </w:tabs>
+        <w:ind w:left="6480" w:hanging="360"/>
+      </w:pPr>
+      <w:rPr>
+        <w:rFonts w:ascii="Wingdings" w:hAnsi="Wingdings" w:hint="default"/>
+        <w:sz w:val="20"/>
+      </w:rPr>
+    </w:lvl>
+  </w:abstractNum>
+  <w:abstractNum w:abstractNumId="1" w15:restartNumberingAfterBreak="0">
+    <w:nsid w:val="1D6865B4"/>
+    <w:multiLevelType w:val="multilevel"/>
+    <w:tmpl w:val="02EA31C4"/>
+    <w:lvl w:ilvl="0">
+      <w:start w:val="1"/>
+      <w:numFmt w:val="bullet"/>
+      <w:lvlText w:val=""/>
+      <w:lvlJc w:val="left"/>
+      <w:pPr>
+        <w:tabs>
+          <w:tab w:val="num" w:pos="720"/>
+        </w:tabs>
+        <w:ind w:left="720" w:hanging="360"/>
+      </w:pPr>
+      <w:rPr>
+        <w:rFonts w:ascii="Symbol" w:hAnsi="Symbol" w:hint="default"/>
+        <w:sz w:val="20"/>
+      </w:rPr>
+    </w:lvl>
+    <w:lvl w:ilvl="1" w:tentative="1">
+      <w:start w:val="1"/>
+      <w:numFmt w:val="bullet"/>
+      <w:lvlText w:val="o"/>
+      <w:lvlJc w:val="left"/>
+      <w:pPr>
+        <w:tabs>
+          <w:tab w:val="num" w:pos="1440"/>
+        </w:tabs>
+        <w:ind w:left="1440" w:hanging="360"/>
+      </w:pPr>
+      <w:rPr>
+        <w:rFonts w:ascii="Courier New" w:hAnsi="Courier New" w:hint="default"/>
+        <w:sz w:val="20"/>
+      </w:rPr>
+    </w:lvl>
+    <w:lvl w:ilvl="2" w:tentative="1">
+      <w:start w:val="1"/>
+      <w:numFmt w:val="bullet"/>
+      <w:lvlText w:val=""/>
+      <w:lvlJc w:val="left"/>
+      <w:pPr>
+        <w:tabs>
+          <w:tab w:val="num" w:pos="2160"/>
+        </w:tabs>
+        <w:ind w:left="2160" w:hanging="360"/>
+      </w:pPr>
+      <w:rPr>
+        <w:rFonts w:ascii="Wingdings" w:hAnsi="Wingdings" w:hint="default"/>
+        <w:sz w:val="20"/>
+      </w:rPr>
+    </w:lvl>
+    <w:lvl w:ilvl="3" w:tentative="1">
+      <w:start w:val="1"/>
+      <w:numFmt w:val="bullet"/>
+      <w:lvlText w:val=""/>
+      <w:lvlJc w:val="left"/>
+      <w:pPr>
+        <w:tabs>
+          <w:tab w:val="num" w:pos="2880"/>
+        </w:tabs>
+        <w:ind w:left="2880" w:hanging="360"/>
+      </w:pPr>
+      <w:rPr>
+        <w:rFonts w:ascii="Wingdings" w:hAnsi="Wingdings" w:hint="default"/>
+        <w:sz w:val="20"/>
+      </w:rPr>
+    </w:lvl>
+    <w:lvl w:ilvl="4" w:tentative="1">
+      <w:start w:val="1"/>
+      <w:numFmt w:val="bullet"/>
+      <w:lvlText w:val=""/>
+      <w:lvlJc w:val="left"/>
+      <w:pPr>
+        <w:tabs>
+          <w:tab w:val="num" w:pos="3600"/>
+        </w:tabs>
+        <w:ind w:left="3600" w:hanging="360"/>
+      </w:pPr>
+      <w:rPr>
+        <w:rFonts w:ascii="Wingdings" w:hAnsi="Wingdings" w:hint="default"/>
+        <w:sz w:val="20"/>
+      </w:rPr>
+    </w:lvl>
+    <w:lvl w:ilvl="5" w:tentative="1">
+      <w:start w:val="1"/>
+      <w:numFmt w:val="bullet"/>
+      <w:lvlText w:val=""/>
+      <w:lvlJc w:val="left"/>
+      <w:pPr>
+        <w:tabs>
+          <w:tab w:val="num" w:pos="4320"/>
+        </w:tabs>
+        <w:ind w:left="4320" w:hanging="360"/>
+      </w:pPr>
+      <w:rPr>
+        <w:rFonts w:ascii="Wingdings" w:hAnsi="Wingdings" w:hint="default"/>
+        <w:sz w:val="20"/>
+      </w:rPr>
+    </w:lvl>
+    <w:lvl w:ilvl="6" w:tentative="1">
+      <w:start w:val="1"/>
+      <w:numFmt w:val="bullet"/>
+      <w:lvlText w:val=""/>
+      <w:lvlJc w:val="left"/>
+      <w:pPr>
+        <w:tabs>
+          <w:tab w:val="num" w:pos="5040"/>
+        </w:tabs>
+        <w:ind w:left="5040" w:hanging="360"/>
+      </w:pPr>
+      <w:rPr>
+        <w:rFonts w:ascii="Wingdings" w:hAnsi="Wingdings" w:hint="default"/>
+        <w:sz w:val="20"/>
+      </w:rPr>
+    </w:lvl>
+    <w:lvl w:ilvl="7" w:tentative="1">
+      <w:start w:val="1"/>
+      <w:numFmt w:val="bullet"/>
+      <w:lvlText w:val=""/>
+      <w:lvlJc w:val="left"/>
+      <w:pPr>
+        <w:tabs>
+          <w:tab w:val="num" w:pos="5760"/>
+        </w:tabs>
+        <w:ind w:left="5760" w:hanging="360"/>
+      </w:pPr>
+      <w:rPr>
+        <w:rFonts w:ascii="Wingdings" w:hAnsi="Wingdings" w:hint="default"/>
+        <w:sz w:val="20"/>
+      </w:rPr>
+    </w:lvl>
+    <w:lvl w:ilvl="8" w:tentative="1">
+      <w:start w:val="1"/>
+      <w:numFmt w:val="bullet"/>
+      <w:lvlText w:val=""/>
+      <w:lvlJc w:val="left"/>
+      <w:pPr>
+        <w:tabs>
+          <w:tab w:val="num" w:pos="6480"/>
+        </w:tabs>
+        <w:ind w:left="6480" w:hanging="360"/>
+      </w:pPr>
+      <w:rPr>
+        <w:rFonts w:ascii="Wingdings" w:hAnsi="Wingdings" w:hint="default"/>
+        <w:sz w:val="20"/>
+      </w:rPr>
+    </w:lvl>
+  </w:abstractNum>
+  <w:abstractNum w:abstractNumId="2" w15:restartNumberingAfterBreak="0">
     <w:nsid w:val="27B169AA"/>
     <w:multiLevelType w:val="multilevel"/>
     <w:tmpl w:val="BF2687E2"/>
@@ -989,7 +3987,603 @@
       </w:rPr>
     </w:lvl>
   </w:abstractNum>
-  <w:abstractNum w:abstractNumId="1" w15:restartNumberingAfterBreak="0">
+  <w:abstractNum w:abstractNumId="3" w15:restartNumberingAfterBreak="0">
+    <w:nsid w:val="2DC47AD3"/>
+    <w:multiLevelType w:val="multilevel"/>
+    <w:tmpl w:val="A57645F2"/>
+    <w:lvl w:ilvl="0">
+      <w:start w:val="1"/>
+      <w:numFmt w:val="bullet"/>
+      <w:lvlText w:val=""/>
+      <w:lvlJc w:val="left"/>
+      <w:pPr>
+        <w:tabs>
+          <w:tab w:val="num" w:pos="720"/>
+        </w:tabs>
+        <w:ind w:left="720" w:hanging="360"/>
+      </w:pPr>
+      <w:rPr>
+        <w:rFonts w:ascii="Symbol" w:hAnsi="Symbol" w:hint="default"/>
+        <w:sz w:val="20"/>
+      </w:rPr>
+    </w:lvl>
+    <w:lvl w:ilvl="1" w:tentative="1">
+      <w:start w:val="1"/>
+      <w:numFmt w:val="bullet"/>
+      <w:lvlText w:val="o"/>
+      <w:lvlJc w:val="left"/>
+      <w:pPr>
+        <w:tabs>
+          <w:tab w:val="num" w:pos="1440"/>
+        </w:tabs>
+        <w:ind w:left="1440" w:hanging="360"/>
+      </w:pPr>
+      <w:rPr>
+        <w:rFonts w:ascii="Courier New" w:hAnsi="Courier New" w:hint="default"/>
+        <w:sz w:val="20"/>
+      </w:rPr>
+    </w:lvl>
+    <w:lvl w:ilvl="2" w:tentative="1">
+      <w:start w:val="1"/>
+      <w:numFmt w:val="bullet"/>
+      <w:lvlText w:val=""/>
+      <w:lvlJc w:val="left"/>
+      <w:pPr>
+        <w:tabs>
+          <w:tab w:val="num" w:pos="2160"/>
+        </w:tabs>
+        <w:ind w:left="2160" w:hanging="360"/>
+      </w:pPr>
+      <w:rPr>
+        <w:rFonts w:ascii="Wingdings" w:hAnsi="Wingdings" w:hint="default"/>
+        <w:sz w:val="20"/>
+      </w:rPr>
+    </w:lvl>
+    <w:lvl w:ilvl="3" w:tentative="1">
+      <w:start w:val="1"/>
+      <w:numFmt w:val="bullet"/>
+      <w:lvlText w:val=""/>
+      <w:lvlJc w:val="left"/>
+      <w:pPr>
+        <w:tabs>
+          <w:tab w:val="num" w:pos="2880"/>
+        </w:tabs>
+        <w:ind w:left="2880" w:hanging="360"/>
+      </w:pPr>
+      <w:rPr>
+        <w:rFonts w:ascii="Wingdings" w:hAnsi="Wingdings" w:hint="default"/>
+        <w:sz w:val="20"/>
+      </w:rPr>
+    </w:lvl>
+    <w:lvl w:ilvl="4" w:tentative="1">
+      <w:start w:val="1"/>
+      <w:numFmt w:val="bullet"/>
+      <w:lvlText w:val=""/>
+      <w:lvlJc w:val="left"/>
+      <w:pPr>
+        <w:tabs>
+          <w:tab w:val="num" w:pos="3600"/>
+        </w:tabs>
+        <w:ind w:left="3600" w:hanging="360"/>
+      </w:pPr>
+      <w:rPr>
+        <w:rFonts w:ascii="Wingdings" w:hAnsi="Wingdings" w:hint="default"/>
+        <w:sz w:val="20"/>
+      </w:rPr>
+    </w:lvl>
+    <w:lvl w:ilvl="5" w:tentative="1">
+      <w:start w:val="1"/>
+      <w:numFmt w:val="bullet"/>
+      <w:lvlText w:val=""/>
+      <w:lvlJc w:val="left"/>
+      <w:pPr>
+        <w:tabs>
+          <w:tab w:val="num" w:pos="4320"/>
+        </w:tabs>
+        <w:ind w:left="4320" w:hanging="360"/>
+      </w:pPr>
+      <w:rPr>
+        <w:rFonts w:ascii="Wingdings" w:hAnsi="Wingdings" w:hint="default"/>
+        <w:sz w:val="20"/>
+      </w:rPr>
+    </w:lvl>
+    <w:lvl w:ilvl="6" w:tentative="1">
+      <w:start w:val="1"/>
+      <w:numFmt w:val="bullet"/>
+      <w:lvlText w:val=""/>
+      <w:lvlJc w:val="left"/>
+      <w:pPr>
+        <w:tabs>
+          <w:tab w:val="num" w:pos="5040"/>
+        </w:tabs>
+        <w:ind w:left="5040" w:hanging="360"/>
+      </w:pPr>
+      <w:rPr>
+        <w:rFonts w:ascii="Wingdings" w:hAnsi="Wingdings" w:hint="default"/>
+        <w:sz w:val="20"/>
+      </w:rPr>
+    </w:lvl>
+    <w:lvl w:ilvl="7" w:tentative="1">
+      <w:start w:val="1"/>
+      <w:numFmt w:val="bullet"/>
+      <w:lvlText w:val=""/>
+      <w:lvlJc w:val="left"/>
+      <w:pPr>
+        <w:tabs>
+          <w:tab w:val="num" w:pos="5760"/>
+        </w:tabs>
+        <w:ind w:left="5760" w:hanging="360"/>
+      </w:pPr>
+      <w:rPr>
+        <w:rFonts w:ascii="Wingdings" w:hAnsi="Wingdings" w:hint="default"/>
+        <w:sz w:val="20"/>
+      </w:rPr>
+    </w:lvl>
+    <w:lvl w:ilvl="8" w:tentative="1">
+      <w:start w:val="1"/>
+      <w:numFmt w:val="bullet"/>
+      <w:lvlText w:val=""/>
+      <w:lvlJc w:val="left"/>
+      <w:pPr>
+        <w:tabs>
+          <w:tab w:val="num" w:pos="6480"/>
+        </w:tabs>
+        <w:ind w:left="6480" w:hanging="360"/>
+      </w:pPr>
+      <w:rPr>
+        <w:rFonts w:ascii="Wingdings" w:hAnsi="Wingdings" w:hint="default"/>
+        <w:sz w:val="20"/>
+      </w:rPr>
+    </w:lvl>
+  </w:abstractNum>
+  <w:abstractNum w:abstractNumId="4" w15:restartNumberingAfterBreak="0">
+    <w:nsid w:val="2E0C2F70"/>
+    <w:multiLevelType w:val="multilevel"/>
+    <w:tmpl w:val="567065B2"/>
+    <w:lvl w:ilvl="0">
+      <w:start w:val="1"/>
+      <w:numFmt w:val="bullet"/>
+      <w:lvlText w:val=""/>
+      <w:lvlJc w:val="left"/>
+      <w:pPr>
+        <w:tabs>
+          <w:tab w:val="num" w:pos="720"/>
+        </w:tabs>
+        <w:ind w:left="720" w:hanging="360"/>
+      </w:pPr>
+      <w:rPr>
+        <w:rFonts w:ascii="Symbol" w:hAnsi="Symbol" w:hint="default"/>
+        <w:sz w:val="20"/>
+      </w:rPr>
+    </w:lvl>
+    <w:lvl w:ilvl="1" w:tentative="1">
+      <w:start w:val="1"/>
+      <w:numFmt w:val="bullet"/>
+      <w:lvlText w:val="o"/>
+      <w:lvlJc w:val="left"/>
+      <w:pPr>
+        <w:tabs>
+          <w:tab w:val="num" w:pos="1440"/>
+        </w:tabs>
+        <w:ind w:left="1440" w:hanging="360"/>
+      </w:pPr>
+      <w:rPr>
+        <w:rFonts w:ascii="Courier New" w:hAnsi="Courier New" w:hint="default"/>
+        <w:sz w:val="20"/>
+      </w:rPr>
+    </w:lvl>
+    <w:lvl w:ilvl="2" w:tentative="1">
+      <w:start w:val="1"/>
+      <w:numFmt w:val="bullet"/>
+      <w:lvlText w:val=""/>
+      <w:lvlJc w:val="left"/>
+      <w:pPr>
+        <w:tabs>
+          <w:tab w:val="num" w:pos="2160"/>
+        </w:tabs>
+        <w:ind w:left="2160" w:hanging="360"/>
+      </w:pPr>
+      <w:rPr>
+        <w:rFonts w:ascii="Wingdings" w:hAnsi="Wingdings" w:hint="default"/>
+        <w:sz w:val="20"/>
+      </w:rPr>
+    </w:lvl>
+    <w:lvl w:ilvl="3" w:tentative="1">
+      <w:start w:val="1"/>
+      <w:numFmt w:val="bullet"/>
+      <w:lvlText w:val=""/>
+      <w:lvlJc w:val="left"/>
+      <w:pPr>
+        <w:tabs>
+          <w:tab w:val="num" w:pos="2880"/>
+        </w:tabs>
+        <w:ind w:left="2880" w:hanging="360"/>
+      </w:pPr>
+      <w:rPr>
+        <w:rFonts w:ascii="Wingdings" w:hAnsi="Wingdings" w:hint="default"/>
+        <w:sz w:val="20"/>
+      </w:rPr>
+    </w:lvl>
+    <w:lvl w:ilvl="4" w:tentative="1">
+      <w:start w:val="1"/>
+      <w:numFmt w:val="bullet"/>
+      <w:lvlText w:val=""/>
+      <w:lvlJc w:val="left"/>
+      <w:pPr>
+        <w:tabs>
+          <w:tab w:val="num" w:pos="3600"/>
+        </w:tabs>
+        <w:ind w:left="3600" w:hanging="360"/>
+      </w:pPr>
+      <w:rPr>
+        <w:rFonts w:ascii="Wingdings" w:hAnsi="Wingdings" w:hint="default"/>
+        <w:sz w:val="20"/>
+      </w:rPr>
+    </w:lvl>
+    <w:lvl w:ilvl="5" w:tentative="1">
+      <w:start w:val="1"/>
+      <w:numFmt w:val="bullet"/>
+      <w:lvlText w:val=""/>
+      <w:lvlJc w:val="left"/>
+      <w:pPr>
+        <w:tabs>
+          <w:tab w:val="num" w:pos="4320"/>
+        </w:tabs>
+        <w:ind w:left="4320" w:hanging="360"/>
+      </w:pPr>
+      <w:rPr>
+        <w:rFonts w:ascii="Wingdings" w:hAnsi="Wingdings" w:hint="default"/>
+        <w:sz w:val="20"/>
+      </w:rPr>
+    </w:lvl>
+    <w:lvl w:ilvl="6" w:tentative="1">
+      <w:start w:val="1"/>
+      <w:numFmt w:val="bullet"/>
+      <w:lvlText w:val=""/>
+      <w:lvlJc w:val="left"/>
+      <w:pPr>
+        <w:tabs>
+          <w:tab w:val="num" w:pos="5040"/>
+        </w:tabs>
+        <w:ind w:left="5040" w:hanging="360"/>
+      </w:pPr>
+      <w:rPr>
+        <w:rFonts w:ascii="Wingdings" w:hAnsi="Wingdings" w:hint="default"/>
+        <w:sz w:val="20"/>
+      </w:rPr>
+    </w:lvl>
+    <w:lvl w:ilvl="7" w:tentative="1">
+      <w:start w:val="1"/>
+      <w:numFmt w:val="bullet"/>
+      <w:lvlText w:val=""/>
+      <w:lvlJc w:val="left"/>
+      <w:pPr>
+        <w:tabs>
+          <w:tab w:val="num" w:pos="5760"/>
+        </w:tabs>
+        <w:ind w:left="5760" w:hanging="360"/>
+      </w:pPr>
+      <w:rPr>
+        <w:rFonts w:ascii="Wingdings" w:hAnsi="Wingdings" w:hint="default"/>
+        <w:sz w:val="20"/>
+      </w:rPr>
+    </w:lvl>
+    <w:lvl w:ilvl="8" w:tentative="1">
+      <w:start w:val="1"/>
+      <w:numFmt w:val="bullet"/>
+      <w:lvlText w:val=""/>
+      <w:lvlJc w:val="left"/>
+      <w:pPr>
+        <w:tabs>
+          <w:tab w:val="num" w:pos="6480"/>
+        </w:tabs>
+        <w:ind w:left="6480" w:hanging="360"/>
+      </w:pPr>
+      <w:rPr>
+        <w:rFonts w:ascii="Wingdings" w:hAnsi="Wingdings" w:hint="default"/>
+        <w:sz w:val="20"/>
+      </w:rPr>
+    </w:lvl>
+  </w:abstractNum>
+  <w:abstractNum w:abstractNumId="5" w15:restartNumberingAfterBreak="0">
+    <w:nsid w:val="30CE0EA9"/>
+    <w:multiLevelType w:val="multilevel"/>
+    <w:tmpl w:val="32D69A10"/>
+    <w:lvl w:ilvl="0">
+      <w:start w:val="1"/>
+      <w:numFmt w:val="bullet"/>
+      <w:lvlText w:val=""/>
+      <w:lvlJc w:val="left"/>
+      <w:pPr>
+        <w:tabs>
+          <w:tab w:val="num" w:pos="720"/>
+        </w:tabs>
+        <w:ind w:left="720" w:hanging="360"/>
+      </w:pPr>
+      <w:rPr>
+        <w:rFonts w:ascii="Symbol" w:hAnsi="Symbol" w:hint="default"/>
+        <w:sz w:val="20"/>
+      </w:rPr>
+    </w:lvl>
+    <w:lvl w:ilvl="1" w:tentative="1">
+      <w:start w:val="1"/>
+      <w:numFmt w:val="bullet"/>
+      <w:lvlText w:val="o"/>
+      <w:lvlJc w:val="left"/>
+      <w:pPr>
+        <w:tabs>
+          <w:tab w:val="num" w:pos="1440"/>
+        </w:tabs>
+        <w:ind w:left="1440" w:hanging="360"/>
+      </w:pPr>
+      <w:rPr>
+        <w:rFonts w:ascii="Courier New" w:hAnsi="Courier New" w:hint="default"/>
+        <w:sz w:val="20"/>
+      </w:rPr>
+    </w:lvl>
+    <w:lvl w:ilvl="2" w:tentative="1">
+      <w:start w:val="1"/>
+      <w:numFmt w:val="bullet"/>
+      <w:lvlText w:val=""/>
+      <w:lvlJc w:val="left"/>
+      <w:pPr>
+        <w:tabs>
+          <w:tab w:val="num" w:pos="2160"/>
+        </w:tabs>
+        <w:ind w:left="2160" w:hanging="360"/>
+      </w:pPr>
+      <w:rPr>
+        <w:rFonts w:ascii="Wingdings" w:hAnsi="Wingdings" w:hint="default"/>
+        <w:sz w:val="20"/>
+      </w:rPr>
+    </w:lvl>
+    <w:lvl w:ilvl="3" w:tentative="1">
+      <w:start w:val="1"/>
+      <w:numFmt w:val="bullet"/>
+      <w:lvlText w:val=""/>
+      <w:lvlJc w:val="left"/>
+      <w:pPr>
+        <w:tabs>
+          <w:tab w:val="num" w:pos="2880"/>
+        </w:tabs>
+        <w:ind w:left="2880" w:hanging="360"/>
+      </w:pPr>
+      <w:rPr>
+        <w:rFonts w:ascii="Wingdings" w:hAnsi="Wingdings" w:hint="default"/>
+        <w:sz w:val="20"/>
+      </w:rPr>
+    </w:lvl>
+    <w:lvl w:ilvl="4" w:tentative="1">
+      <w:start w:val="1"/>
+      <w:numFmt w:val="bullet"/>
+      <w:lvlText w:val=""/>
+      <w:lvlJc w:val="left"/>
+      <w:pPr>
+        <w:tabs>
+          <w:tab w:val="num" w:pos="3600"/>
+        </w:tabs>
+        <w:ind w:left="3600" w:hanging="360"/>
+      </w:pPr>
+      <w:rPr>
+        <w:rFonts w:ascii="Wingdings" w:hAnsi="Wingdings" w:hint="default"/>
+        <w:sz w:val="20"/>
+      </w:rPr>
+    </w:lvl>
+    <w:lvl w:ilvl="5" w:tentative="1">
+      <w:start w:val="1"/>
+      <w:numFmt w:val="bullet"/>
+      <w:lvlText w:val=""/>
+      <w:lvlJc w:val="left"/>
+      <w:pPr>
+        <w:tabs>
+          <w:tab w:val="num" w:pos="4320"/>
+        </w:tabs>
+        <w:ind w:left="4320" w:hanging="360"/>
+      </w:pPr>
+      <w:rPr>
+        <w:rFonts w:ascii="Wingdings" w:hAnsi="Wingdings" w:hint="default"/>
+        <w:sz w:val="20"/>
+      </w:rPr>
+    </w:lvl>
+    <w:lvl w:ilvl="6" w:tentative="1">
+      <w:start w:val="1"/>
+      <w:numFmt w:val="bullet"/>
+      <w:lvlText w:val=""/>
+      <w:lvlJc w:val="left"/>
+      <w:pPr>
+        <w:tabs>
+          <w:tab w:val="num" w:pos="5040"/>
+        </w:tabs>
+        <w:ind w:left="5040" w:hanging="360"/>
+      </w:pPr>
+      <w:rPr>
+        <w:rFonts w:ascii="Wingdings" w:hAnsi="Wingdings" w:hint="default"/>
+        <w:sz w:val="20"/>
+      </w:rPr>
+    </w:lvl>
+    <w:lvl w:ilvl="7" w:tentative="1">
+      <w:start w:val="1"/>
+      <w:numFmt w:val="bullet"/>
+      <w:lvlText w:val=""/>
+      <w:lvlJc w:val="left"/>
+      <w:pPr>
+        <w:tabs>
+          <w:tab w:val="num" w:pos="5760"/>
+        </w:tabs>
+        <w:ind w:left="5760" w:hanging="360"/>
+      </w:pPr>
+      <w:rPr>
+        <w:rFonts w:ascii="Wingdings" w:hAnsi="Wingdings" w:hint="default"/>
+        <w:sz w:val="20"/>
+      </w:rPr>
+    </w:lvl>
+    <w:lvl w:ilvl="8" w:tentative="1">
+      <w:start w:val="1"/>
+      <w:numFmt w:val="bullet"/>
+      <w:lvlText w:val=""/>
+      <w:lvlJc w:val="left"/>
+      <w:pPr>
+        <w:tabs>
+          <w:tab w:val="num" w:pos="6480"/>
+        </w:tabs>
+        <w:ind w:left="6480" w:hanging="360"/>
+      </w:pPr>
+      <w:rPr>
+        <w:rFonts w:ascii="Wingdings" w:hAnsi="Wingdings" w:hint="default"/>
+        <w:sz w:val="20"/>
+      </w:rPr>
+    </w:lvl>
+  </w:abstractNum>
+  <w:abstractNum w:abstractNumId="6" w15:restartNumberingAfterBreak="0">
+    <w:nsid w:val="382232BD"/>
+    <w:multiLevelType w:val="multilevel"/>
+    <w:tmpl w:val="6FA6914E"/>
+    <w:lvl w:ilvl="0">
+      <w:start w:val="1"/>
+      <w:numFmt w:val="bullet"/>
+      <w:lvlText w:val=""/>
+      <w:lvlJc w:val="left"/>
+      <w:pPr>
+        <w:tabs>
+          <w:tab w:val="num" w:pos="720"/>
+        </w:tabs>
+        <w:ind w:left="720" w:hanging="360"/>
+      </w:pPr>
+      <w:rPr>
+        <w:rFonts w:ascii="Symbol" w:hAnsi="Symbol" w:hint="default"/>
+        <w:sz w:val="20"/>
+      </w:rPr>
+    </w:lvl>
+    <w:lvl w:ilvl="1">
+      <w:start w:val="1"/>
+      <w:numFmt w:val="bullet"/>
+      <w:lvlText w:val="o"/>
+      <w:lvlJc w:val="left"/>
+      <w:pPr>
+        <w:tabs>
+          <w:tab w:val="num" w:pos="1440"/>
+        </w:tabs>
+        <w:ind w:left="1440" w:hanging="360"/>
+      </w:pPr>
+      <w:rPr>
+        <w:rFonts w:ascii="Courier New" w:hAnsi="Courier New" w:hint="default"/>
+        <w:sz w:val="20"/>
+      </w:rPr>
+    </w:lvl>
+    <w:lvl w:ilvl="2" w:tentative="1">
+      <w:start w:val="1"/>
+      <w:numFmt w:val="bullet"/>
+      <w:lvlText w:val=""/>
+      <w:lvlJc w:val="left"/>
+      <w:pPr>
+        <w:tabs>
+          <w:tab w:val="num" w:pos="2160"/>
+        </w:tabs>
+        <w:ind w:left="2160" w:hanging="360"/>
+      </w:pPr>
+      <w:rPr>
+        <w:rFonts w:ascii="Wingdings" w:hAnsi="Wingdings" w:hint="default"/>
+        <w:sz w:val="20"/>
+      </w:rPr>
+    </w:lvl>
+    <w:lvl w:ilvl="3" w:tentative="1">
+      <w:start w:val="1"/>
+      <w:numFmt w:val="bullet"/>
+      <w:lvlText w:val=""/>
+      <w:lvlJc w:val="left"/>
+      <w:pPr>
+        <w:tabs>
+          <w:tab w:val="num" w:pos="2880"/>
+        </w:tabs>
+        <w:ind w:left="2880" w:hanging="360"/>
+      </w:pPr>
+      <w:rPr>
+        <w:rFonts w:ascii="Wingdings" w:hAnsi="Wingdings" w:hint="default"/>
+        <w:sz w:val="20"/>
+      </w:rPr>
+    </w:lvl>
+    <w:lvl w:ilvl="4" w:tentative="1">
+      <w:start w:val="1"/>
+      <w:numFmt w:val="bullet"/>
+      <w:lvlText w:val=""/>
+      <w:lvlJc w:val="left"/>
+      <w:pPr>
+        <w:tabs>
+          <w:tab w:val="num" w:pos="3600"/>
+        </w:tabs>
+        <w:ind w:left="3600" w:hanging="360"/>
+      </w:pPr>
+      <w:rPr>
+        <w:rFonts w:ascii="Wingdings" w:hAnsi="Wingdings" w:hint="default"/>
+        <w:sz w:val="20"/>
+      </w:rPr>
+    </w:lvl>
+    <w:lvl w:ilvl="5" w:tentative="1">
+      <w:start w:val="1"/>
+      <w:numFmt w:val="bullet"/>
+      <w:lvlText w:val=""/>
+      <w:lvlJc w:val="left"/>
+      <w:pPr>
+        <w:tabs>
+          <w:tab w:val="num" w:pos="4320"/>
+        </w:tabs>
+        <w:ind w:left="4320" w:hanging="360"/>
+      </w:pPr>
+      <w:rPr>
+        <w:rFonts w:ascii="Wingdings" w:hAnsi="Wingdings" w:hint="default"/>
+        <w:sz w:val="20"/>
+      </w:rPr>
+    </w:lvl>
+    <w:lvl w:ilvl="6" w:tentative="1">
+      <w:start w:val="1"/>
+      <w:numFmt w:val="bullet"/>
+      <w:lvlText w:val=""/>
+      <w:lvlJc w:val="left"/>
+      <w:pPr>
+        <w:tabs>
+          <w:tab w:val="num" w:pos="5040"/>
+        </w:tabs>
+        <w:ind w:left="5040" w:hanging="360"/>
+      </w:pPr>
+      <w:rPr>
+        <w:rFonts w:ascii="Wingdings" w:hAnsi="Wingdings" w:hint="default"/>
+        <w:sz w:val="20"/>
+      </w:rPr>
+    </w:lvl>
+    <w:lvl w:ilvl="7" w:tentative="1">
+      <w:start w:val="1"/>
+      <w:numFmt w:val="bullet"/>
+      <w:lvlText w:val=""/>
+      <w:lvlJc w:val="left"/>
+      <w:pPr>
+        <w:tabs>
+          <w:tab w:val="num" w:pos="5760"/>
+        </w:tabs>
+        <w:ind w:left="5760" w:hanging="360"/>
+      </w:pPr>
+      <w:rPr>
+        <w:rFonts w:ascii="Wingdings" w:hAnsi="Wingdings" w:hint="default"/>
+        <w:sz w:val="20"/>
+      </w:rPr>
+    </w:lvl>
+    <w:lvl w:ilvl="8" w:tentative="1">
+      <w:start w:val="1"/>
+      <w:numFmt w:val="bullet"/>
+      <w:lvlText w:val=""/>
+      <w:lvlJc w:val="left"/>
+      <w:pPr>
+        <w:tabs>
+          <w:tab w:val="num" w:pos="6480"/>
+        </w:tabs>
+        <w:ind w:left="6480" w:hanging="360"/>
+      </w:pPr>
+      <w:rPr>
+        <w:rFonts w:ascii="Wingdings" w:hAnsi="Wingdings" w:hint="default"/>
+        <w:sz w:val="20"/>
+      </w:rPr>
+    </w:lvl>
+  </w:abstractNum>
+  <w:abstractNum w:abstractNumId="7" w15:restartNumberingAfterBreak="0">
     <w:nsid w:val="4C9F374B"/>
     <w:multiLevelType w:val="multilevel"/>
     <w:tmpl w:val="FBE2CC2C"/>
@@ -1106,11 +4700,485 @@
       </w:pPr>
     </w:lvl>
   </w:abstractNum>
+  <w:abstractNum w:abstractNumId="8" w15:restartNumberingAfterBreak="0">
+    <w:nsid w:val="716C14CA"/>
+    <w:multiLevelType w:val="multilevel"/>
+    <w:tmpl w:val="6F6C0ACA"/>
+    <w:lvl w:ilvl="0">
+      <w:start w:val="1"/>
+      <w:numFmt w:val="bullet"/>
+      <w:lvlText w:val=""/>
+      <w:lvlJc w:val="left"/>
+      <w:pPr>
+        <w:tabs>
+          <w:tab w:val="num" w:pos="720"/>
+        </w:tabs>
+        <w:ind w:left="720" w:hanging="360"/>
+      </w:pPr>
+      <w:rPr>
+        <w:rFonts w:ascii="Symbol" w:hAnsi="Symbol" w:hint="default"/>
+        <w:sz w:val="20"/>
+      </w:rPr>
+    </w:lvl>
+    <w:lvl w:ilvl="1" w:tentative="1">
+      <w:start w:val="1"/>
+      <w:numFmt w:val="bullet"/>
+      <w:lvlText w:val="o"/>
+      <w:lvlJc w:val="left"/>
+      <w:pPr>
+        <w:tabs>
+          <w:tab w:val="num" w:pos="1440"/>
+        </w:tabs>
+        <w:ind w:left="1440" w:hanging="360"/>
+      </w:pPr>
+      <w:rPr>
+        <w:rFonts w:ascii="Courier New" w:hAnsi="Courier New" w:hint="default"/>
+        <w:sz w:val="20"/>
+      </w:rPr>
+    </w:lvl>
+    <w:lvl w:ilvl="2" w:tentative="1">
+      <w:start w:val="1"/>
+      <w:numFmt w:val="bullet"/>
+      <w:lvlText w:val=""/>
+      <w:lvlJc w:val="left"/>
+      <w:pPr>
+        <w:tabs>
+          <w:tab w:val="num" w:pos="2160"/>
+        </w:tabs>
+        <w:ind w:left="2160" w:hanging="360"/>
+      </w:pPr>
+      <w:rPr>
+        <w:rFonts w:ascii="Wingdings" w:hAnsi="Wingdings" w:hint="default"/>
+        <w:sz w:val="20"/>
+      </w:rPr>
+    </w:lvl>
+    <w:lvl w:ilvl="3" w:tentative="1">
+      <w:start w:val="1"/>
+      <w:numFmt w:val="bullet"/>
+      <w:lvlText w:val=""/>
+      <w:lvlJc w:val="left"/>
+      <w:pPr>
+        <w:tabs>
+          <w:tab w:val="num" w:pos="2880"/>
+        </w:tabs>
+        <w:ind w:left="2880" w:hanging="360"/>
+      </w:pPr>
+      <w:rPr>
+        <w:rFonts w:ascii="Wingdings" w:hAnsi="Wingdings" w:hint="default"/>
+        <w:sz w:val="20"/>
+      </w:rPr>
+    </w:lvl>
+    <w:lvl w:ilvl="4" w:tentative="1">
+      <w:start w:val="1"/>
+      <w:numFmt w:val="bullet"/>
+      <w:lvlText w:val=""/>
+      <w:lvlJc w:val="left"/>
+      <w:pPr>
+        <w:tabs>
+          <w:tab w:val="num" w:pos="3600"/>
+        </w:tabs>
+        <w:ind w:left="3600" w:hanging="360"/>
+      </w:pPr>
+      <w:rPr>
+        <w:rFonts w:ascii="Wingdings" w:hAnsi="Wingdings" w:hint="default"/>
+        <w:sz w:val="20"/>
+      </w:rPr>
+    </w:lvl>
+    <w:lvl w:ilvl="5" w:tentative="1">
+      <w:start w:val="1"/>
+      <w:numFmt w:val="bullet"/>
+      <w:lvlText w:val=""/>
+      <w:lvlJc w:val="left"/>
+      <w:pPr>
+        <w:tabs>
+          <w:tab w:val="num" w:pos="4320"/>
+        </w:tabs>
+        <w:ind w:left="4320" w:hanging="360"/>
+      </w:pPr>
+      <w:rPr>
+        <w:rFonts w:ascii="Wingdings" w:hAnsi="Wingdings" w:hint="default"/>
+        <w:sz w:val="20"/>
+      </w:rPr>
+    </w:lvl>
+    <w:lvl w:ilvl="6" w:tentative="1">
+      <w:start w:val="1"/>
+      <w:numFmt w:val="bullet"/>
+      <w:lvlText w:val=""/>
+      <w:lvlJc w:val="left"/>
+      <w:pPr>
+        <w:tabs>
+          <w:tab w:val="num" w:pos="5040"/>
+        </w:tabs>
+        <w:ind w:left="5040" w:hanging="360"/>
+      </w:pPr>
+      <w:rPr>
+        <w:rFonts w:ascii="Wingdings" w:hAnsi="Wingdings" w:hint="default"/>
+        <w:sz w:val="20"/>
+      </w:rPr>
+    </w:lvl>
+    <w:lvl w:ilvl="7" w:tentative="1">
+      <w:start w:val="1"/>
+      <w:numFmt w:val="bullet"/>
+      <w:lvlText w:val=""/>
+      <w:lvlJc w:val="left"/>
+      <w:pPr>
+        <w:tabs>
+          <w:tab w:val="num" w:pos="5760"/>
+        </w:tabs>
+        <w:ind w:left="5760" w:hanging="360"/>
+      </w:pPr>
+      <w:rPr>
+        <w:rFonts w:ascii="Wingdings" w:hAnsi="Wingdings" w:hint="default"/>
+        <w:sz w:val="20"/>
+      </w:rPr>
+    </w:lvl>
+    <w:lvl w:ilvl="8" w:tentative="1">
+      <w:start w:val="1"/>
+      <w:numFmt w:val="bullet"/>
+      <w:lvlText w:val=""/>
+      <w:lvlJc w:val="left"/>
+      <w:pPr>
+        <w:tabs>
+          <w:tab w:val="num" w:pos="6480"/>
+        </w:tabs>
+        <w:ind w:left="6480" w:hanging="360"/>
+      </w:pPr>
+      <w:rPr>
+        <w:rFonts w:ascii="Wingdings" w:hAnsi="Wingdings" w:hint="default"/>
+        <w:sz w:val="20"/>
+      </w:rPr>
+    </w:lvl>
+  </w:abstractNum>
+  <w:abstractNum w:abstractNumId="9" w15:restartNumberingAfterBreak="0">
+    <w:nsid w:val="756C0BF0"/>
+    <w:multiLevelType w:val="multilevel"/>
+    <w:tmpl w:val="56B60622"/>
+    <w:lvl w:ilvl="0">
+      <w:start w:val="1"/>
+      <w:numFmt w:val="bullet"/>
+      <w:lvlText w:val=""/>
+      <w:lvlJc w:val="left"/>
+      <w:pPr>
+        <w:tabs>
+          <w:tab w:val="num" w:pos="720"/>
+        </w:tabs>
+        <w:ind w:left="720" w:hanging="360"/>
+      </w:pPr>
+      <w:rPr>
+        <w:rFonts w:ascii="Symbol" w:hAnsi="Symbol" w:hint="default"/>
+        <w:sz w:val="20"/>
+      </w:rPr>
+    </w:lvl>
+    <w:lvl w:ilvl="1" w:tentative="1">
+      <w:start w:val="1"/>
+      <w:numFmt w:val="bullet"/>
+      <w:lvlText w:val="o"/>
+      <w:lvlJc w:val="left"/>
+      <w:pPr>
+        <w:tabs>
+          <w:tab w:val="num" w:pos="1440"/>
+        </w:tabs>
+        <w:ind w:left="1440" w:hanging="360"/>
+      </w:pPr>
+      <w:rPr>
+        <w:rFonts w:ascii="Courier New" w:hAnsi="Courier New" w:hint="default"/>
+        <w:sz w:val="20"/>
+      </w:rPr>
+    </w:lvl>
+    <w:lvl w:ilvl="2" w:tentative="1">
+      <w:start w:val="1"/>
+      <w:numFmt w:val="bullet"/>
+      <w:lvlText w:val=""/>
+      <w:lvlJc w:val="left"/>
+      <w:pPr>
+        <w:tabs>
+          <w:tab w:val="num" w:pos="2160"/>
+        </w:tabs>
+        <w:ind w:left="2160" w:hanging="360"/>
+      </w:pPr>
+      <w:rPr>
+        <w:rFonts w:ascii="Wingdings" w:hAnsi="Wingdings" w:hint="default"/>
+        <w:sz w:val="20"/>
+      </w:rPr>
+    </w:lvl>
+    <w:lvl w:ilvl="3" w:tentative="1">
+      <w:start w:val="1"/>
+      <w:numFmt w:val="bullet"/>
+      <w:lvlText w:val=""/>
+      <w:lvlJc w:val="left"/>
+      <w:pPr>
+        <w:tabs>
+          <w:tab w:val="num" w:pos="2880"/>
+        </w:tabs>
+        <w:ind w:left="2880" w:hanging="360"/>
+      </w:pPr>
+      <w:rPr>
+        <w:rFonts w:ascii="Wingdings" w:hAnsi="Wingdings" w:hint="default"/>
+        <w:sz w:val="20"/>
+      </w:rPr>
+    </w:lvl>
+    <w:lvl w:ilvl="4" w:tentative="1">
+      <w:start w:val="1"/>
+      <w:numFmt w:val="bullet"/>
+      <w:lvlText w:val=""/>
+      <w:lvlJc w:val="left"/>
+      <w:pPr>
+        <w:tabs>
+          <w:tab w:val="num" w:pos="3600"/>
+        </w:tabs>
+        <w:ind w:left="3600" w:hanging="360"/>
+      </w:pPr>
+      <w:rPr>
+        <w:rFonts w:ascii="Wingdings" w:hAnsi="Wingdings" w:hint="default"/>
+        <w:sz w:val="20"/>
+      </w:rPr>
+    </w:lvl>
+    <w:lvl w:ilvl="5" w:tentative="1">
+      <w:start w:val="1"/>
+      <w:numFmt w:val="bullet"/>
+      <w:lvlText w:val=""/>
+      <w:lvlJc w:val="left"/>
+      <w:pPr>
+        <w:tabs>
+          <w:tab w:val="num" w:pos="4320"/>
+        </w:tabs>
+        <w:ind w:left="4320" w:hanging="360"/>
+      </w:pPr>
+      <w:rPr>
+        <w:rFonts w:ascii="Wingdings" w:hAnsi="Wingdings" w:hint="default"/>
+        <w:sz w:val="20"/>
+      </w:rPr>
+    </w:lvl>
+    <w:lvl w:ilvl="6" w:tentative="1">
+      <w:start w:val="1"/>
+      <w:numFmt w:val="bullet"/>
+      <w:lvlText w:val=""/>
+      <w:lvlJc w:val="left"/>
+      <w:pPr>
+        <w:tabs>
+          <w:tab w:val="num" w:pos="5040"/>
+        </w:tabs>
+        <w:ind w:left="5040" w:hanging="360"/>
+      </w:pPr>
+      <w:rPr>
+        <w:rFonts w:ascii="Wingdings" w:hAnsi="Wingdings" w:hint="default"/>
+        <w:sz w:val="20"/>
+      </w:rPr>
+    </w:lvl>
+    <w:lvl w:ilvl="7" w:tentative="1">
+      <w:start w:val="1"/>
+      <w:numFmt w:val="bullet"/>
+      <w:lvlText w:val=""/>
+      <w:lvlJc w:val="left"/>
+      <w:pPr>
+        <w:tabs>
+          <w:tab w:val="num" w:pos="5760"/>
+        </w:tabs>
+        <w:ind w:left="5760" w:hanging="360"/>
+      </w:pPr>
+      <w:rPr>
+        <w:rFonts w:ascii="Wingdings" w:hAnsi="Wingdings" w:hint="default"/>
+        <w:sz w:val="20"/>
+      </w:rPr>
+    </w:lvl>
+    <w:lvl w:ilvl="8" w:tentative="1">
+      <w:start w:val="1"/>
+      <w:numFmt w:val="bullet"/>
+      <w:lvlText w:val=""/>
+      <w:lvlJc w:val="left"/>
+      <w:pPr>
+        <w:tabs>
+          <w:tab w:val="num" w:pos="6480"/>
+        </w:tabs>
+        <w:ind w:left="6480" w:hanging="360"/>
+      </w:pPr>
+      <w:rPr>
+        <w:rFonts w:ascii="Wingdings" w:hAnsi="Wingdings" w:hint="default"/>
+        <w:sz w:val="20"/>
+      </w:rPr>
+    </w:lvl>
+  </w:abstractNum>
+  <w:abstractNum w:abstractNumId="10" w15:restartNumberingAfterBreak="0">
+    <w:nsid w:val="7D6D1D8E"/>
+    <w:multiLevelType w:val="multilevel"/>
+    <w:tmpl w:val="EA3244EC"/>
+    <w:lvl w:ilvl="0">
+      <w:start w:val="1"/>
+      <w:numFmt w:val="bullet"/>
+      <w:lvlText w:val=""/>
+      <w:lvlJc w:val="left"/>
+      <w:pPr>
+        <w:tabs>
+          <w:tab w:val="num" w:pos="720"/>
+        </w:tabs>
+        <w:ind w:left="720" w:hanging="360"/>
+      </w:pPr>
+      <w:rPr>
+        <w:rFonts w:ascii="Symbol" w:hAnsi="Symbol" w:hint="default"/>
+        <w:sz w:val="20"/>
+      </w:rPr>
+    </w:lvl>
+    <w:lvl w:ilvl="1" w:tentative="1">
+      <w:start w:val="1"/>
+      <w:numFmt w:val="bullet"/>
+      <w:lvlText w:val="o"/>
+      <w:lvlJc w:val="left"/>
+      <w:pPr>
+        <w:tabs>
+          <w:tab w:val="num" w:pos="1440"/>
+        </w:tabs>
+        <w:ind w:left="1440" w:hanging="360"/>
+      </w:pPr>
+      <w:rPr>
+        <w:rFonts w:ascii="Courier New" w:hAnsi="Courier New" w:hint="default"/>
+        <w:sz w:val="20"/>
+      </w:rPr>
+    </w:lvl>
+    <w:lvl w:ilvl="2" w:tentative="1">
+      <w:start w:val="1"/>
+      <w:numFmt w:val="bullet"/>
+      <w:lvlText w:val=""/>
+      <w:lvlJc w:val="left"/>
+      <w:pPr>
+        <w:tabs>
+          <w:tab w:val="num" w:pos="2160"/>
+        </w:tabs>
+        <w:ind w:left="2160" w:hanging="360"/>
+      </w:pPr>
+      <w:rPr>
+        <w:rFonts w:ascii="Wingdings" w:hAnsi="Wingdings" w:hint="default"/>
+        <w:sz w:val="20"/>
+      </w:rPr>
+    </w:lvl>
+    <w:lvl w:ilvl="3" w:tentative="1">
+      <w:start w:val="1"/>
+      <w:numFmt w:val="bullet"/>
+      <w:lvlText w:val=""/>
+      <w:lvlJc w:val="left"/>
+      <w:pPr>
+        <w:tabs>
+          <w:tab w:val="num" w:pos="2880"/>
+        </w:tabs>
+        <w:ind w:left="2880" w:hanging="360"/>
+      </w:pPr>
+      <w:rPr>
+        <w:rFonts w:ascii="Wingdings" w:hAnsi="Wingdings" w:hint="default"/>
+        <w:sz w:val="20"/>
+      </w:rPr>
+    </w:lvl>
+    <w:lvl w:ilvl="4" w:tentative="1">
+      <w:start w:val="1"/>
+      <w:numFmt w:val="bullet"/>
+      <w:lvlText w:val=""/>
+      <w:lvlJc w:val="left"/>
+      <w:pPr>
+        <w:tabs>
+          <w:tab w:val="num" w:pos="3600"/>
+        </w:tabs>
+        <w:ind w:left="3600" w:hanging="360"/>
+      </w:pPr>
+      <w:rPr>
+        <w:rFonts w:ascii="Wingdings" w:hAnsi="Wingdings" w:hint="default"/>
+        <w:sz w:val="20"/>
+      </w:rPr>
+    </w:lvl>
+    <w:lvl w:ilvl="5" w:tentative="1">
+      <w:start w:val="1"/>
+      <w:numFmt w:val="bullet"/>
+      <w:lvlText w:val=""/>
+      <w:lvlJc w:val="left"/>
+      <w:pPr>
+        <w:tabs>
+          <w:tab w:val="num" w:pos="4320"/>
+        </w:tabs>
+        <w:ind w:left="4320" w:hanging="360"/>
+      </w:pPr>
+      <w:rPr>
+        <w:rFonts w:ascii="Wingdings" w:hAnsi="Wingdings" w:hint="default"/>
+        <w:sz w:val="20"/>
+      </w:rPr>
+    </w:lvl>
+    <w:lvl w:ilvl="6" w:tentative="1">
+      <w:start w:val="1"/>
+      <w:numFmt w:val="bullet"/>
+      <w:lvlText w:val=""/>
+      <w:lvlJc w:val="left"/>
+      <w:pPr>
+        <w:tabs>
+          <w:tab w:val="num" w:pos="5040"/>
+        </w:tabs>
+        <w:ind w:left="5040" w:hanging="360"/>
+      </w:pPr>
+      <w:rPr>
+        <w:rFonts w:ascii="Wingdings" w:hAnsi="Wingdings" w:hint="default"/>
+        <w:sz w:val="20"/>
+      </w:rPr>
+    </w:lvl>
+    <w:lvl w:ilvl="7" w:tentative="1">
+      <w:start w:val="1"/>
+      <w:numFmt w:val="bullet"/>
+      <w:lvlText w:val=""/>
+      <w:lvlJc w:val="left"/>
+      <w:pPr>
+        <w:tabs>
+          <w:tab w:val="num" w:pos="5760"/>
+        </w:tabs>
+        <w:ind w:left="5760" w:hanging="360"/>
+      </w:pPr>
+      <w:rPr>
+        <w:rFonts w:ascii="Wingdings" w:hAnsi="Wingdings" w:hint="default"/>
+        <w:sz w:val="20"/>
+      </w:rPr>
+    </w:lvl>
+    <w:lvl w:ilvl="8" w:tentative="1">
+      <w:start w:val="1"/>
+      <w:numFmt w:val="bullet"/>
+      <w:lvlText w:val=""/>
+      <w:lvlJc w:val="left"/>
+      <w:pPr>
+        <w:tabs>
+          <w:tab w:val="num" w:pos="6480"/>
+        </w:tabs>
+        <w:ind w:left="6480" w:hanging="360"/>
+      </w:pPr>
+      <w:rPr>
+        <w:rFonts w:ascii="Wingdings" w:hAnsi="Wingdings" w:hint="default"/>
+        <w:sz w:val="20"/>
+      </w:rPr>
+    </w:lvl>
+  </w:abstractNum>
   <w:num w:numId="1" w16cid:durableId="707990945">
+    <w:abstractNumId w:val="2"/>
+  </w:num>
+  <w:num w:numId="2" w16cid:durableId="759447290">
+    <w:abstractNumId w:val="7"/>
+  </w:num>
+  <w:num w:numId="3" w16cid:durableId="872301043">
+    <w:abstractNumId w:val="8"/>
+  </w:num>
+  <w:num w:numId="4" w16cid:durableId="91820910">
+    <w:abstractNumId w:val="6"/>
+  </w:num>
+  <w:num w:numId="5" w16cid:durableId="1356343478">
+    <w:abstractNumId w:val="1"/>
+  </w:num>
+  <w:num w:numId="6" w16cid:durableId="952057257">
+    <w:abstractNumId w:val="10"/>
+  </w:num>
+  <w:num w:numId="7" w16cid:durableId="2052260780">
+    <w:abstractNumId w:val="5"/>
+  </w:num>
+  <w:num w:numId="8" w16cid:durableId="1194463213">
     <w:abstractNumId w:val="0"/>
   </w:num>
-  <w:num w:numId="2" w16cid:durableId="759447290">
-    <w:abstractNumId w:val="1"/>
+  <w:num w:numId="9" w16cid:durableId="2089304796">
+    <w:abstractNumId w:val="4"/>
+  </w:num>
+  <w:num w:numId="10" w16cid:durableId="1694651006">
+    <w:abstractNumId w:val="3"/>
+  </w:num>
+  <w:num w:numId="11" w16cid:durableId="1623417201">
+    <w:abstractNumId w:val="9"/>
   </w:num>
 </w:numbering>
 </file>

--- a/LAB.docx
+++ b/LAB.docx
@@ -1829,7 +1829,7 @@
           <w:szCs w:val="28"/>
         </w:rPr>
         <w:pict>
-          <v:rect id="_x0000_i1070" style="width:0;height:1.5pt" o:hralign="center" o:hrstd="t" o:hr="t" fillcolor="#a0a0a0" stroked="f"/>
+          <v:rect id="_x0000_i1028" style="width:0;height:1.5pt" o:hralign="center" o:hrstd="t" o:hr="t" fillcolor="#a0a0a0" stroked="f"/>
         </w:pict>
       </w:r>
     </w:p>
@@ -2079,7 +2079,7 @@
           <w:szCs w:val="28"/>
         </w:rPr>
         <w:pict>
-          <v:rect id="_x0000_i1071" style="width:0;height:1.5pt" o:hralign="center" o:hrstd="t" o:hr="t" fillcolor="#a0a0a0" stroked="f"/>
+          <v:rect id="_x0000_i1029" style="width:0;height:1.5pt" o:hralign="center" o:hrstd="t" o:hr="t" fillcolor="#a0a0a0" stroked="f"/>
         </w:pict>
       </w:r>
     </w:p>
@@ -2329,7 +2329,7 @@
           <w:szCs w:val="28"/>
         </w:rPr>
         <w:pict>
-          <v:rect id="_x0000_i1072" style="width:0;height:1.5pt" o:hralign="center" o:hrstd="t" o:hr="t" fillcolor="#a0a0a0" stroked="f"/>
+          <v:rect id="_x0000_i1030" style="width:0;height:1.5pt" o:hralign="center" o:hrstd="t" o:hr="t" fillcolor="#a0a0a0" stroked="f"/>
         </w:pict>
       </w:r>
     </w:p>
@@ -2580,7 +2580,7 @@
           <w:szCs w:val="28"/>
         </w:rPr>
         <w:pict>
-          <v:rect id="_x0000_i1073" style="width:0;height:1.5pt" o:hralign="center" o:hrstd="t" o:hr="t" fillcolor="#a0a0a0" stroked="f"/>
+          <v:rect id="_x0000_i1031" style="width:0;height:1.5pt" o:hralign="center" o:hrstd="t" o:hr="t" fillcolor="#a0a0a0" stroked="f"/>
         </w:pict>
       </w:r>
     </w:p>
@@ -2830,7 +2830,7 @@
           <w:szCs w:val="28"/>
         </w:rPr>
         <w:pict>
-          <v:rect id="_x0000_i1074" style="width:0;height:1.5pt" o:hralign="center" o:hrstd="t" o:hr="t" fillcolor="#a0a0a0" stroked="f"/>
+          <v:rect id="_x0000_i1032" style="width:0;height:1.5pt" o:hralign="center" o:hrstd="t" o:hr="t" fillcolor="#a0a0a0" stroked="f"/>
         </w:pict>
       </w:r>
     </w:p>
@@ -3060,7 +3060,7 @@
           <w:szCs w:val="28"/>
         </w:rPr>
         <w:pict>
-          <v:rect id="_x0000_i1075" style="width:0;height:1.5pt" o:hralign="center" o:hrstd="t" o:hr="t" fillcolor="#a0a0a0" stroked="f"/>
+          <v:rect id="_x0000_i1033" style="width:0;height:1.5pt" o:hralign="center" o:hrstd="t" o:hr="t" fillcolor="#a0a0a0" stroked="f"/>
         </w:pict>
       </w:r>
     </w:p>
@@ -3289,7 +3289,7 @@
           <w:szCs w:val="28"/>
         </w:rPr>
         <w:pict>
-          <v:rect id="_x0000_i1076" style="width:0;height:1.5pt" o:hralign="center" o:hrstd="t" o:hr="t" fillcolor="#a0a0a0" stroked="f"/>
+          <v:rect id="_x0000_i1034" style="width:0;height:1.5pt" o:hralign="center" o:hrstd="t" o:hr="t" fillcolor="#a0a0a0" stroked="f"/>
         </w:pict>
       </w:r>
     </w:p>
@@ -3528,6 +3528,867 @@
         </w:rPr>
       </w:pPr>
     </w:p>
+    <w:p>
+      <w:pPr>
+        <w:rPr>
+          <w:rFonts w:ascii="Arial Nova" w:hAnsi="Arial Nova"/>
+          <w:sz w:val="28"/>
+          <w:szCs w:val="28"/>
+        </w:rPr>
+      </w:pPr>
+      <w:r>
+        <w:rPr>
+          <w:rFonts w:ascii="Arial Nova" w:hAnsi="Arial Nova"/>
+          <w:sz w:val="28"/>
+          <w:szCs w:val="28"/>
+        </w:rPr>
+        <w:t>Lab 7:</w:t>
+      </w:r>
+    </w:p>
+    <w:p>
+      <w:pPr>
+        <w:rPr>
+          <w:rFonts w:ascii="Arial Nova" w:hAnsi="Arial Nova"/>
+          <w:b/>
+          <w:bCs/>
+          <w:sz w:val="28"/>
+          <w:szCs w:val="28"/>
+        </w:rPr>
+      </w:pPr>
+      <w:r>
+        <w:rPr>
+          <w:rFonts w:ascii="Arial Nova" w:hAnsi="Arial Nova"/>
+          <w:b/>
+          <w:bCs/>
+          <w:sz w:val="28"/>
+          <w:szCs w:val="28"/>
+        </w:rPr>
+        <w:t>Recently Viewed Products (</w:t>
+      </w:r>
+      <w:proofErr w:type="spellStart"/>
+      <w:r>
+        <w:rPr>
+          <w:rFonts w:ascii="Arial Nova" w:hAnsi="Arial Nova"/>
+          <w:b/>
+          <w:bCs/>
+          <w:sz w:val="28"/>
+          <w:szCs w:val="28"/>
+        </w:rPr>
+        <w:t>LinkedHashMap</w:t>
+      </w:r>
+      <w:proofErr w:type="spellEnd"/>
+      <w:r>
+        <w:rPr>
+          <w:rFonts w:ascii="Arial Nova" w:hAnsi="Arial Nova"/>
+          <w:b/>
+          <w:bCs/>
+          <w:sz w:val="28"/>
+          <w:szCs w:val="28"/>
+        </w:rPr>
+        <w:t>)</w:t>
+      </w:r>
+    </w:p>
+    <w:p>
+      <w:pPr>
+        <w:rPr>
+          <w:rFonts w:ascii="Arial Nova" w:hAnsi="Arial Nova"/>
+          <w:b/>
+          <w:bCs/>
+          <w:sz w:val="28"/>
+          <w:szCs w:val="28"/>
+        </w:rPr>
+      </w:pPr>
+      <w:r>
+        <w:rPr>
+          <w:rFonts w:ascii="Segoe UI Emoji" w:hAnsi="Segoe UI Emoji" w:cs="Segoe UI Emoji"/>
+          <w:b/>
+          <w:bCs/>
+          <w:sz w:val="28"/>
+          <w:szCs w:val="28"/>
+        </w:rPr>
+        <w:t>🔹</w:t>
+      </w:r>
+      <w:r>
+        <w:rPr>
+          <w:rFonts w:ascii="Arial Nova" w:hAnsi="Arial Nova"/>
+          <w:b/>
+          <w:bCs/>
+          <w:sz w:val="28"/>
+          <w:szCs w:val="28"/>
+        </w:rPr>
+        <w:t xml:space="preserve"> Scenario</w:t>
+      </w:r>
+    </w:p>
+    <w:p>
+      <w:pPr>
+        <w:rPr>
+          <w:rFonts w:ascii="Arial Nova" w:hAnsi="Arial Nova"/>
+          <w:sz w:val="28"/>
+          <w:szCs w:val="28"/>
+        </w:rPr>
+      </w:pPr>
+      <w:r>
+        <w:rPr>
+          <w:rFonts w:ascii="Arial Nova" w:hAnsi="Arial Nova"/>
+          <w:sz w:val="28"/>
+          <w:szCs w:val="28"/>
+        </w:rPr>
+        <w:t>An e-commerce website tracks recently viewed products in order.</w:t>
+      </w:r>
+    </w:p>
+    <w:p>
+      <w:pPr>
+        <w:rPr>
+          <w:rFonts w:ascii="Arial Nova" w:hAnsi="Arial Nova"/>
+          <w:b/>
+          <w:bCs/>
+          <w:sz w:val="28"/>
+          <w:szCs w:val="28"/>
+        </w:rPr>
+      </w:pPr>
+      <w:r>
+        <w:rPr>
+          <w:rFonts w:ascii="Segoe UI Emoji" w:hAnsi="Segoe UI Emoji" w:cs="Segoe UI Emoji"/>
+          <w:b/>
+          <w:bCs/>
+          <w:sz w:val="28"/>
+          <w:szCs w:val="28"/>
+        </w:rPr>
+        <w:t>🔹</w:t>
+      </w:r>
+      <w:r>
+        <w:rPr>
+          <w:rFonts w:ascii="Arial Nova" w:hAnsi="Arial Nova"/>
+          <w:b/>
+          <w:bCs/>
+          <w:sz w:val="28"/>
+          <w:szCs w:val="28"/>
+        </w:rPr>
+        <w:t xml:space="preserve"> Your Task</w:t>
+      </w:r>
+    </w:p>
+    <w:p>
+      <w:pPr>
+        <w:numPr>
+          <w:ilvl w:val="0"/>
+          <w:numId w:val="12"/>
+        </w:numPr>
+        <w:rPr>
+          <w:rFonts w:ascii="Arial Nova" w:hAnsi="Arial Nova"/>
+          <w:sz w:val="28"/>
+          <w:szCs w:val="28"/>
+        </w:rPr>
+      </w:pPr>
+      <w:r>
+        <w:rPr>
+          <w:rFonts w:ascii="Arial Nova" w:hAnsi="Arial Nova"/>
+          <w:sz w:val="28"/>
+          <w:szCs w:val="28"/>
+        </w:rPr>
+        <w:lastRenderedPageBreak/>
+        <w:t>Store product names in insertion order.</w:t>
+      </w:r>
+    </w:p>
+    <w:p>
+      <w:pPr>
+        <w:numPr>
+          <w:ilvl w:val="0"/>
+          <w:numId w:val="12"/>
+        </w:numPr>
+        <w:rPr>
+          <w:rFonts w:ascii="Arial Nova" w:hAnsi="Arial Nova"/>
+          <w:sz w:val="28"/>
+          <w:szCs w:val="28"/>
+        </w:rPr>
+      </w:pPr>
+      <w:r>
+        <w:rPr>
+          <w:rFonts w:ascii="Arial Nova" w:hAnsi="Arial Nova"/>
+          <w:sz w:val="28"/>
+          <w:szCs w:val="28"/>
+        </w:rPr>
+        <w:t>Display items in same order.</w:t>
+      </w:r>
+    </w:p>
+    <w:p>
+      <w:pPr>
+        <w:rPr>
+          <w:rFonts w:ascii="Arial Nova" w:hAnsi="Arial Nova"/>
+          <w:b/>
+          <w:bCs/>
+          <w:sz w:val="28"/>
+          <w:szCs w:val="28"/>
+        </w:rPr>
+      </w:pPr>
+      <w:r>
+        <w:rPr>
+          <w:rFonts w:ascii="Segoe UI Emoji" w:hAnsi="Segoe UI Emoji" w:cs="Segoe UI Emoji"/>
+          <w:b/>
+          <w:bCs/>
+          <w:sz w:val="28"/>
+          <w:szCs w:val="28"/>
+        </w:rPr>
+        <w:t>🔹</w:t>
+      </w:r>
+      <w:r>
+        <w:rPr>
+          <w:rFonts w:ascii="Arial Nova" w:hAnsi="Arial Nova"/>
+          <w:b/>
+          <w:bCs/>
+          <w:sz w:val="28"/>
+          <w:szCs w:val="28"/>
+        </w:rPr>
+        <w:t xml:space="preserve"> Goal</w:t>
+      </w:r>
+    </w:p>
+    <w:p>
+      <w:pPr>
+        <w:rPr>
+          <w:rFonts w:ascii="Arial Nova" w:hAnsi="Arial Nova"/>
+          <w:sz w:val="28"/>
+          <w:szCs w:val="28"/>
+        </w:rPr>
+      </w:pPr>
+      <w:r>
+        <w:rPr>
+          <w:rFonts w:ascii="Arial Nova" w:hAnsi="Arial Nova"/>
+          <w:sz w:val="28"/>
+          <w:szCs w:val="28"/>
+        </w:rPr>
+        <w:t xml:space="preserve">Learn the difference between HashMap and </w:t>
+      </w:r>
+      <w:proofErr w:type="spellStart"/>
+      <w:r>
+        <w:rPr>
+          <w:rFonts w:ascii="Arial Nova" w:hAnsi="Arial Nova"/>
+          <w:sz w:val="28"/>
+          <w:szCs w:val="28"/>
+        </w:rPr>
+        <w:t>LinkedHashMap</w:t>
+      </w:r>
+      <w:proofErr w:type="spellEnd"/>
+      <w:r>
+        <w:rPr>
+          <w:rFonts w:ascii="Arial Nova" w:hAnsi="Arial Nova"/>
+          <w:sz w:val="28"/>
+          <w:szCs w:val="28"/>
+        </w:rPr>
+        <w:t>.</w:t>
+      </w:r>
+    </w:p>
+    <w:p>
+      <w:pPr>
+        <w:rPr>
+          <w:rFonts w:ascii="Arial Nova" w:hAnsi="Arial Nova"/>
+          <w:sz w:val="28"/>
+          <w:szCs w:val="28"/>
+        </w:rPr>
+      </w:pPr>
+    </w:p>
+    <w:p>
+      <w:pPr>
+        <w:rPr>
+          <w:rFonts w:ascii="Arial Nova" w:hAnsi="Arial Nova"/>
+          <w:sz w:val="28"/>
+          <w:szCs w:val="28"/>
+        </w:rPr>
+      </w:pPr>
+      <w:r>
+        <w:rPr>
+          <w:rFonts w:ascii="Arial Nova" w:hAnsi="Arial Nova"/>
+          <w:sz w:val="28"/>
+          <w:szCs w:val="28"/>
+        </w:rPr>
+        <w:t>Lab 8:</w:t>
+      </w:r>
+    </w:p>
+    <w:p>
+      <w:pPr>
+        <w:rPr>
+          <w:rFonts w:ascii="Arial Nova" w:hAnsi="Arial Nova"/>
+          <w:b/>
+          <w:bCs/>
+          <w:sz w:val="28"/>
+          <w:szCs w:val="28"/>
+        </w:rPr>
+      </w:pPr>
+      <w:r>
+        <w:rPr>
+          <w:rFonts w:ascii="Arial Nova" w:hAnsi="Arial Nova"/>
+          <w:b/>
+          <w:bCs/>
+          <w:sz w:val="28"/>
+          <w:szCs w:val="28"/>
+        </w:rPr>
+        <w:t>Login System (HashMap)</w:t>
+      </w:r>
+    </w:p>
+    <w:p>
+      <w:pPr>
+        <w:rPr>
+          <w:rFonts w:ascii="Arial Nova" w:hAnsi="Arial Nova"/>
+          <w:b/>
+          <w:bCs/>
+          <w:sz w:val="28"/>
+          <w:szCs w:val="28"/>
+        </w:rPr>
+      </w:pPr>
+      <w:r>
+        <w:rPr>
+          <w:rFonts w:ascii="Segoe UI Emoji" w:hAnsi="Segoe UI Emoji" w:cs="Segoe UI Emoji"/>
+          <w:b/>
+          <w:bCs/>
+          <w:sz w:val="28"/>
+          <w:szCs w:val="28"/>
+        </w:rPr>
+        <w:t>🔹</w:t>
+      </w:r>
+      <w:r>
+        <w:rPr>
+          <w:rFonts w:ascii="Arial Nova" w:hAnsi="Arial Nova"/>
+          <w:b/>
+          <w:bCs/>
+          <w:sz w:val="28"/>
+          <w:szCs w:val="28"/>
+        </w:rPr>
+        <w:t xml:space="preserve"> Scenario</w:t>
+      </w:r>
+    </w:p>
+    <w:p>
+      <w:pPr>
+        <w:rPr>
+          <w:rFonts w:ascii="Arial Nova" w:hAnsi="Arial Nova"/>
+          <w:sz w:val="28"/>
+          <w:szCs w:val="28"/>
+        </w:rPr>
+      </w:pPr>
+      <w:r>
+        <w:rPr>
+          <w:rFonts w:ascii="Arial Nova" w:hAnsi="Arial Nova"/>
+          <w:sz w:val="28"/>
+          <w:szCs w:val="28"/>
+        </w:rPr>
+        <w:t>An application needs to authenticate users using username and password.</w:t>
+      </w:r>
+    </w:p>
+    <w:p>
+      <w:pPr>
+        <w:rPr>
+          <w:rFonts w:ascii="Arial Nova" w:hAnsi="Arial Nova"/>
+          <w:b/>
+          <w:bCs/>
+          <w:sz w:val="28"/>
+          <w:szCs w:val="28"/>
+        </w:rPr>
+      </w:pPr>
+      <w:r>
+        <w:rPr>
+          <w:rFonts w:ascii="Segoe UI Emoji" w:hAnsi="Segoe UI Emoji" w:cs="Segoe UI Emoji"/>
+          <w:b/>
+          <w:bCs/>
+          <w:sz w:val="28"/>
+          <w:szCs w:val="28"/>
+        </w:rPr>
+        <w:t>🔹</w:t>
+      </w:r>
+      <w:r>
+        <w:rPr>
+          <w:rFonts w:ascii="Arial Nova" w:hAnsi="Arial Nova"/>
+          <w:b/>
+          <w:bCs/>
+          <w:sz w:val="28"/>
+          <w:szCs w:val="28"/>
+        </w:rPr>
+        <w:t xml:space="preserve"> Your Task</w:t>
+      </w:r>
+    </w:p>
+    <w:p>
+      <w:pPr>
+        <w:numPr>
+          <w:ilvl w:val="0"/>
+          <w:numId w:val="13"/>
+        </w:numPr>
+        <w:rPr>
+          <w:rFonts w:ascii="Arial Nova" w:hAnsi="Arial Nova"/>
+          <w:sz w:val="28"/>
+          <w:szCs w:val="28"/>
+        </w:rPr>
+      </w:pPr>
+      <w:r>
+        <w:rPr>
+          <w:rFonts w:ascii="Arial Nova" w:hAnsi="Arial Nova"/>
+          <w:sz w:val="28"/>
+          <w:szCs w:val="28"/>
+        </w:rPr>
+        <w:t>Store usernames and passwords in a map.</w:t>
+      </w:r>
+    </w:p>
+    <w:p>
+      <w:pPr>
+        <w:numPr>
+          <w:ilvl w:val="0"/>
+          <w:numId w:val="13"/>
+        </w:numPr>
+        <w:rPr>
+          <w:rFonts w:ascii="Arial Nova" w:hAnsi="Arial Nova"/>
+          <w:sz w:val="28"/>
+          <w:szCs w:val="28"/>
+        </w:rPr>
+      </w:pPr>
+      <w:r>
+        <w:rPr>
+          <w:rFonts w:ascii="Arial Nova" w:hAnsi="Arial Nova"/>
+          <w:sz w:val="28"/>
+          <w:szCs w:val="28"/>
+        </w:rPr>
+        <w:t>Validate login credentials.</w:t>
+      </w:r>
+    </w:p>
+    <w:p>
+      <w:pPr>
+        <w:rPr>
+          <w:rFonts w:ascii="Arial Nova" w:hAnsi="Arial Nova"/>
+          <w:b/>
+          <w:bCs/>
+          <w:sz w:val="28"/>
+          <w:szCs w:val="28"/>
+        </w:rPr>
+      </w:pPr>
+      <w:r>
+        <w:rPr>
+          <w:rFonts w:ascii="Segoe UI Emoji" w:hAnsi="Segoe UI Emoji" w:cs="Segoe UI Emoji"/>
+          <w:b/>
+          <w:bCs/>
+          <w:sz w:val="28"/>
+          <w:szCs w:val="28"/>
+        </w:rPr>
+        <w:t>🔹</w:t>
+      </w:r>
+      <w:r>
+        <w:rPr>
+          <w:rFonts w:ascii="Arial Nova" w:hAnsi="Arial Nova"/>
+          <w:b/>
+          <w:bCs/>
+          <w:sz w:val="28"/>
+          <w:szCs w:val="28"/>
+        </w:rPr>
+        <w:t xml:space="preserve"> Goal</w:t>
+      </w:r>
+    </w:p>
+    <w:p>
+      <w:pPr>
+        <w:rPr>
+          <w:rFonts w:ascii="Arial Nova" w:hAnsi="Arial Nova"/>
+          <w:sz w:val="28"/>
+          <w:szCs w:val="28"/>
+        </w:rPr>
+      </w:pPr>
+      <w:r>
+        <w:rPr>
+          <w:rFonts w:ascii="Arial Nova" w:hAnsi="Arial Nova"/>
+          <w:sz w:val="28"/>
+          <w:szCs w:val="28"/>
+        </w:rPr>
+        <w:t xml:space="preserve">Practice key lookup using </w:t>
+      </w:r>
+      <w:proofErr w:type="spellStart"/>
+      <w:proofErr w:type="gramStart"/>
+      <w:r>
+        <w:rPr>
+          <w:rFonts w:ascii="Arial Nova" w:hAnsi="Arial Nova"/>
+          <w:sz w:val="28"/>
+          <w:szCs w:val="28"/>
+        </w:rPr>
+        <w:t>containsKey</w:t>
+      </w:r>
+      <w:proofErr w:type="spellEnd"/>
+      <w:r>
+        <w:rPr>
+          <w:rFonts w:ascii="Arial Nova" w:hAnsi="Arial Nova"/>
+          <w:sz w:val="28"/>
+          <w:szCs w:val="28"/>
+        </w:rPr>
+        <w:t>(</w:t>
+      </w:r>
+      <w:proofErr w:type="gramEnd"/>
+      <w:r>
+        <w:rPr>
+          <w:rFonts w:ascii="Arial Nova" w:hAnsi="Arial Nova"/>
+          <w:sz w:val="28"/>
+          <w:szCs w:val="28"/>
+        </w:rPr>
+        <w:t xml:space="preserve">) and </w:t>
+      </w:r>
+      <w:proofErr w:type="gramStart"/>
+      <w:r>
+        <w:rPr>
+          <w:rFonts w:ascii="Arial Nova" w:hAnsi="Arial Nova"/>
+          <w:sz w:val="28"/>
+          <w:szCs w:val="28"/>
+        </w:rPr>
+        <w:t>get(</w:t>
+      </w:r>
+      <w:proofErr w:type="gramEnd"/>
+      <w:r>
+        <w:rPr>
+          <w:rFonts w:ascii="Arial Nova" w:hAnsi="Arial Nova"/>
+          <w:sz w:val="28"/>
+          <w:szCs w:val="28"/>
+        </w:rPr>
+        <w:t>).</w:t>
+      </w:r>
+    </w:p>
+    <w:p>
+      <w:pPr>
+        <w:rPr>
+          <w:rFonts w:ascii="Arial Nova" w:hAnsi="Arial Nova"/>
+          <w:sz w:val="28"/>
+          <w:szCs w:val="28"/>
+        </w:rPr>
+      </w:pPr>
+    </w:p>
+    <w:p>
+      <w:pPr>
+        <w:rPr>
+          <w:rFonts w:ascii="Arial Nova" w:hAnsi="Arial Nova"/>
+          <w:sz w:val="28"/>
+          <w:szCs w:val="28"/>
+        </w:rPr>
+      </w:pPr>
+      <w:r>
+        <w:rPr>
+          <w:rFonts w:ascii="Arial Nova" w:hAnsi="Arial Nova"/>
+          <w:sz w:val="28"/>
+          <w:szCs w:val="28"/>
+        </w:rPr>
+        <w:t>Lab 9:</w:t>
+      </w:r>
+    </w:p>
+    <w:p>
+      <w:pPr>
+        <w:rPr>
+          <w:rFonts w:ascii="Arial Nova" w:hAnsi="Arial Nova"/>
+          <w:b/>
+          <w:bCs/>
+          <w:sz w:val="28"/>
+          <w:szCs w:val="28"/>
+        </w:rPr>
+      </w:pPr>
+      <w:r>
+        <w:rPr>
+          <w:rFonts w:ascii="Arial Nova" w:hAnsi="Arial Nova"/>
+          <w:b/>
+          <w:bCs/>
+          <w:sz w:val="28"/>
+          <w:szCs w:val="28"/>
+        </w:rPr>
+        <w:t>Real-Time Session Management (</w:t>
+      </w:r>
+      <w:proofErr w:type="spellStart"/>
+      <w:r>
+        <w:rPr>
+          <w:rFonts w:ascii="Arial Nova" w:hAnsi="Arial Nova"/>
+          <w:b/>
+          <w:bCs/>
+          <w:sz w:val="28"/>
+          <w:szCs w:val="28"/>
+        </w:rPr>
+        <w:t>ConcurrentHashMap</w:t>
+      </w:r>
+      <w:proofErr w:type="spellEnd"/>
+      <w:r>
+        <w:rPr>
+          <w:rFonts w:ascii="Arial Nova" w:hAnsi="Arial Nova"/>
+          <w:b/>
+          <w:bCs/>
+          <w:sz w:val="28"/>
+          <w:szCs w:val="28"/>
+        </w:rPr>
+        <w:t>)</w:t>
+      </w:r>
+    </w:p>
+    <w:p>
+      <w:pPr>
+        <w:rPr>
+          <w:rFonts w:ascii="Arial Nova" w:hAnsi="Arial Nova"/>
+          <w:b/>
+          <w:bCs/>
+          <w:sz w:val="28"/>
+          <w:szCs w:val="28"/>
+        </w:rPr>
+      </w:pPr>
+      <w:r>
+        <w:rPr>
+          <w:rFonts w:ascii="Segoe UI Emoji" w:hAnsi="Segoe UI Emoji" w:cs="Segoe UI Emoji"/>
+          <w:b/>
+          <w:bCs/>
+          <w:sz w:val="28"/>
+          <w:szCs w:val="28"/>
+        </w:rPr>
+        <w:t>🔹</w:t>
+      </w:r>
+      <w:r>
+        <w:rPr>
+          <w:rFonts w:ascii="Arial Nova" w:hAnsi="Arial Nova"/>
+          <w:b/>
+          <w:bCs/>
+          <w:sz w:val="28"/>
+          <w:szCs w:val="28"/>
+        </w:rPr>
+        <w:t xml:space="preserve"> Scenario</w:t>
+      </w:r>
+    </w:p>
+    <w:p>
+      <w:pPr>
+        <w:rPr>
+          <w:rFonts w:ascii="Arial Nova" w:hAnsi="Arial Nova"/>
+          <w:sz w:val="28"/>
+          <w:szCs w:val="28"/>
+        </w:rPr>
+      </w:pPr>
+      <w:r>
+        <w:rPr>
+          <w:rFonts w:ascii="Arial Nova" w:hAnsi="Arial Nova"/>
+          <w:sz w:val="28"/>
+          <w:szCs w:val="28"/>
+        </w:rPr>
+        <w:t>A web application must safely manage sessions used by multiple threads.</w:t>
+      </w:r>
+    </w:p>
+    <w:p>
+      <w:pPr>
+        <w:rPr>
+          <w:rFonts w:ascii="Arial Nova" w:hAnsi="Arial Nova"/>
+          <w:b/>
+          <w:bCs/>
+          <w:sz w:val="28"/>
+          <w:szCs w:val="28"/>
+        </w:rPr>
+      </w:pPr>
+      <w:r>
+        <w:rPr>
+          <w:rFonts w:ascii="Segoe UI Emoji" w:hAnsi="Segoe UI Emoji" w:cs="Segoe UI Emoji"/>
+          <w:b/>
+          <w:bCs/>
+          <w:sz w:val="28"/>
+          <w:szCs w:val="28"/>
+        </w:rPr>
+        <w:t>🔹</w:t>
+      </w:r>
+      <w:r>
+        <w:rPr>
+          <w:rFonts w:ascii="Arial Nova" w:hAnsi="Arial Nova"/>
+          <w:b/>
+          <w:bCs/>
+          <w:sz w:val="28"/>
+          <w:szCs w:val="28"/>
+        </w:rPr>
+        <w:t xml:space="preserve"> Your Task</w:t>
+      </w:r>
+    </w:p>
+    <w:p>
+      <w:pPr>
+        <w:numPr>
+          <w:ilvl w:val="0"/>
+          <w:numId w:val="14"/>
+        </w:numPr>
+        <w:rPr>
+          <w:rFonts w:ascii="Arial Nova" w:hAnsi="Arial Nova"/>
+          <w:sz w:val="28"/>
+          <w:szCs w:val="28"/>
+        </w:rPr>
+      </w:pPr>
+      <w:r>
+        <w:rPr>
+          <w:rFonts w:ascii="Arial Nova" w:hAnsi="Arial Nova"/>
+          <w:sz w:val="28"/>
+          <w:szCs w:val="28"/>
+        </w:rPr>
+        <w:t>Store session IDs in a concurrent map.</w:t>
+      </w:r>
+    </w:p>
+    <w:p>
+      <w:pPr>
+        <w:numPr>
+          <w:ilvl w:val="0"/>
+          <w:numId w:val="14"/>
+        </w:numPr>
+        <w:rPr>
+          <w:rFonts w:ascii="Arial Nova" w:hAnsi="Arial Nova"/>
+          <w:sz w:val="28"/>
+          <w:szCs w:val="28"/>
+        </w:rPr>
+      </w:pPr>
+      <w:r>
+        <w:rPr>
+          <w:rFonts w:ascii="Arial Nova" w:hAnsi="Arial Nova"/>
+          <w:sz w:val="28"/>
+          <w:szCs w:val="28"/>
+        </w:rPr>
+        <w:t>Access/update map using multiple threads.</w:t>
+      </w:r>
+    </w:p>
+    <w:p>
+      <w:pPr>
+        <w:rPr>
+          <w:rFonts w:ascii="Arial Nova" w:hAnsi="Arial Nova"/>
+          <w:b/>
+          <w:bCs/>
+          <w:sz w:val="28"/>
+          <w:szCs w:val="28"/>
+        </w:rPr>
+      </w:pPr>
+      <w:r>
+        <w:rPr>
+          <w:rFonts w:ascii="Segoe UI Emoji" w:hAnsi="Segoe UI Emoji" w:cs="Segoe UI Emoji"/>
+          <w:b/>
+          <w:bCs/>
+          <w:sz w:val="28"/>
+          <w:szCs w:val="28"/>
+        </w:rPr>
+        <w:t>🔹</w:t>
+      </w:r>
+      <w:r>
+        <w:rPr>
+          <w:rFonts w:ascii="Arial Nova" w:hAnsi="Arial Nova"/>
+          <w:b/>
+          <w:bCs/>
+          <w:sz w:val="28"/>
+          <w:szCs w:val="28"/>
+        </w:rPr>
+        <w:t xml:space="preserve"> Goal</w:t>
+      </w:r>
+    </w:p>
+    <w:p>
+      <w:pPr>
+        <w:rPr>
+          <w:rFonts w:ascii="Arial Nova" w:hAnsi="Arial Nova"/>
+          <w:sz w:val="28"/>
+          <w:szCs w:val="28"/>
+        </w:rPr>
+      </w:pPr>
+      <w:r>
+        <w:rPr>
+          <w:rFonts w:ascii="Arial Nova" w:hAnsi="Arial Nova"/>
+          <w:sz w:val="28"/>
+          <w:szCs w:val="28"/>
+        </w:rPr>
+        <w:lastRenderedPageBreak/>
+        <w:t>Learn thread-safe data structures.</w:t>
+      </w:r>
+    </w:p>
+    <w:p>
+      <w:pPr>
+        <w:rPr>
+          <w:rFonts w:ascii="Arial Nova" w:hAnsi="Arial Nova"/>
+          <w:sz w:val="28"/>
+          <w:szCs w:val="28"/>
+        </w:rPr>
+      </w:pPr>
+    </w:p>
+    <w:p>
+      <w:pPr>
+        <w:rPr>
+          <w:rFonts w:ascii="Arial Nova" w:hAnsi="Arial Nova"/>
+          <w:sz w:val="28"/>
+          <w:szCs w:val="28"/>
+        </w:rPr>
+      </w:pPr>
+      <w:r>
+        <w:rPr>
+          <w:rFonts w:ascii="Arial Nova" w:hAnsi="Arial Nova"/>
+          <w:sz w:val="28"/>
+          <w:szCs w:val="28"/>
+        </w:rPr>
+        <w:t>Lab 10:</w:t>
+      </w:r>
+    </w:p>
+    <w:p>
+      <w:pPr>
+        <w:rPr>
+          <w:rFonts w:ascii="Arial Nova" w:hAnsi="Arial Nova"/>
+          <w:b/>
+          <w:bCs/>
+          <w:sz w:val="28"/>
+          <w:szCs w:val="28"/>
+        </w:rPr>
+      </w:pPr>
+      <w:r>
+        <w:rPr>
+          <w:rFonts w:ascii="Arial Nova" w:hAnsi="Arial Nova"/>
+          <w:b/>
+          <w:bCs/>
+          <w:sz w:val="28"/>
+          <w:szCs w:val="28"/>
+        </w:rPr>
+        <w:t>Calculator Using Functional Interface</w:t>
+      </w:r>
+    </w:p>
+    <w:p>
+      <w:pPr>
+        <w:rPr>
+          <w:rFonts w:ascii="Arial Nova" w:hAnsi="Arial Nova"/>
+          <w:sz w:val="28"/>
+          <w:szCs w:val="28"/>
+        </w:rPr>
+      </w:pPr>
+      <w:r>
+        <w:rPr>
+          <w:rFonts w:ascii="Arial Nova" w:hAnsi="Arial Nova"/>
+          <w:b/>
+          <w:bCs/>
+          <w:sz w:val="28"/>
+          <w:szCs w:val="28"/>
+        </w:rPr>
+        <w:t>Objective:</w:t>
+      </w:r>
+      <w:r>
+        <w:rPr>
+          <w:rFonts w:ascii="Arial Nova" w:hAnsi="Arial Nova"/>
+          <w:sz w:val="28"/>
+          <w:szCs w:val="28"/>
+        </w:rPr>
+        <w:br/>
+        <w:t>Learn to create and use custom functional interfaces.</w:t>
+      </w:r>
+    </w:p>
+    <w:p>
+      <w:pPr>
+        <w:rPr>
+          <w:rFonts w:ascii="Arial Nova" w:hAnsi="Arial Nova"/>
+          <w:sz w:val="28"/>
+          <w:szCs w:val="28"/>
+        </w:rPr>
+      </w:pPr>
+      <w:r>
+        <w:rPr>
+          <w:rFonts w:ascii="Arial Nova" w:hAnsi="Arial Nova"/>
+          <w:b/>
+          <w:bCs/>
+          <w:sz w:val="28"/>
+          <w:szCs w:val="28"/>
+        </w:rPr>
+        <w:t>Description:</w:t>
+      </w:r>
+      <w:r>
+        <w:rPr>
+          <w:rFonts w:ascii="Arial Nova" w:hAnsi="Arial Nova"/>
+          <w:sz w:val="28"/>
+          <w:szCs w:val="28"/>
+        </w:rPr>
+        <w:br/>
+        <w:t>Design a calculator interface with a single abstract method. Use lambda expressions to implement addition, subtraction, multiplication, and division. Test the interface with different inputs.</w:t>
+      </w:r>
+    </w:p>
+    <w:p>
+      <w:pPr>
+        <w:rPr>
+          <w:rFonts w:ascii="Arial Nova" w:hAnsi="Arial Nova"/>
+          <w:sz w:val="28"/>
+          <w:szCs w:val="28"/>
+        </w:rPr>
+      </w:pPr>
+    </w:p>
     <w:sectPr>
       <w:pgSz w:w="12240" w:h="15840"/>
       <w:pgMar w:top="1440" w:right="1440" w:bottom="1440" w:left="1440" w:header="720" w:footer="720" w:gutter="0"/>
@@ -3541,6 +4402,155 @@
 <file path=word/numbering.xml><?xml version="1.0" encoding="utf-8"?>
 <w:numbering xmlns:wpc="http://schemas.microsoft.com/office/word/2010/wordprocessingCanvas" xmlns:cx="http://schemas.microsoft.com/office/drawing/2014/chartex" xmlns:cx1="http://schemas.microsoft.com/office/drawing/2015/9/8/chartex" xmlns:cx2="http://schemas.microsoft.com/office/drawing/2015/10/21/chartex" xmlns:cx3="http://schemas.microsoft.com/office/drawing/2016/5/9/chartex" xmlns:cx4="http://schemas.microsoft.com/office/drawing/2016/5/10/chartex" xmlns:cx5="http://schemas.microsoft.com/office/drawing/2016/5/11/chartex" xmlns:cx6="http://schemas.microsoft.com/office/drawing/2016/5/12/chartex" xmlns:cx7="http://schemas.microsoft.com/office/drawing/2016/5/13/chartex" xmlns:cx8="http://schemas.microsoft.com/office/drawing/2016/5/14/chartex" xmlns:mc="http://schemas.openxmlformats.org/markup-compatibility/2006" xmlns:aink="http://schemas.microsoft.com/office/drawing/2016/ink" xmlns:am3d="http://schemas.microsoft.com/office/drawing/2017/model3d" xmlns:o="urn:schemas-microsoft-com:office:office" xmlns:oel="http://schemas.microsoft.com/office/2019/extlst" xmlns:r="http://schemas.openxmlformats.org/officeDocument/2006/relationships" xmlns:m="http://schemas.openxmlformats.org/officeDocument/2006/math" xmlns:v="urn:schemas-microsoft-com:vml" xmlns:wp14="http://schemas.microsoft.com/office/word/2010/wordprocessingDrawing" xmlns:wp="http://schemas.openxmlformats.org/drawingml/2006/wordprocessingDrawing" xmlns:w10="urn:schemas-microsoft-com:office:word" xmlns:w="http://schemas.openxmlformats.org/wordprocessingml/2006/main" xmlns:w14="http://schemas.microsoft.com/office/word/2010/wordml" xmlns:w15="http://schemas.microsoft.com/office/word/2012/wordml" xmlns:w16cex="http://schemas.microsoft.com/office/word/2018/wordml/cex" xmlns:w16cid="http://schemas.microsoft.com/office/word/2016/wordml/cid" xmlns:w16="http://schemas.microsoft.com/office/word/2018/wordml" xmlns:w16du="http://schemas.microsoft.com/office/word/2023/wordml/word16du" xmlns:w16sdtdh="http://schemas.microsoft.com/office/word/2020/wordml/sdtdatahash" xmlns:w16sdtfl="http://schemas.microsoft.com/office/word/2024/wordml/sdtformatlock" xmlns:w16se="http://schemas.microsoft.com/office/word/2015/wordml/symex" xmlns:wpg="http://schemas.microsoft.com/office/word/2010/wordprocessingGroup" xmlns:wpi="http://schemas.microsoft.com/office/word/2010/wordprocessingInk" xmlns:wne="http://schemas.microsoft.com/office/word/2006/wordml" xmlns:wps="http://schemas.microsoft.com/office/word/2010/wordprocessingShape" mc:Ignorable="w14 w15 w16se w16cid w16 w16cex w16sdtdh w16sdtfl w16du wp14">
   <w:abstractNum w:abstractNumId="0" w15:restartNumberingAfterBreak="0">
+    <w:nsid w:val="03A80310"/>
+    <w:multiLevelType w:val="multilevel"/>
+    <w:tmpl w:val="75D4B708"/>
+    <w:lvl w:ilvl="0">
+      <w:start w:val="1"/>
+      <w:numFmt w:val="bullet"/>
+      <w:lvlText w:val=""/>
+      <w:lvlJc w:val="left"/>
+      <w:pPr>
+        <w:tabs>
+          <w:tab w:val="num" w:pos="720"/>
+        </w:tabs>
+        <w:ind w:left="720" w:hanging="360"/>
+      </w:pPr>
+      <w:rPr>
+        <w:rFonts w:ascii="Symbol" w:hAnsi="Symbol" w:hint="default"/>
+        <w:sz w:val="20"/>
+      </w:rPr>
+    </w:lvl>
+    <w:lvl w:ilvl="1" w:tentative="1">
+      <w:start w:val="1"/>
+      <w:numFmt w:val="bullet"/>
+      <w:lvlText w:val="o"/>
+      <w:lvlJc w:val="left"/>
+      <w:pPr>
+        <w:tabs>
+          <w:tab w:val="num" w:pos="1440"/>
+        </w:tabs>
+        <w:ind w:left="1440" w:hanging="360"/>
+      </w:pPr>
+      <w:rPr>
+        <w:rFonts w:ascii="Courier New" w:hAnsi="Courier New" w:hint="default"/>
+        <w:sz w:val="20"/>
+      </w:rPr>
+    </w:lvl>
+    <w:lvl w:ilvl="2" w:tentative="1">
+      <w:start w:val="1"/>
+      <w:numFmt w:val="bullet"/>
+      <w:lvlText w:val=""/>
+      <w:lvlJc w:val="left"/>
+      <w:pPr>
+        <w:tabs>
+          <w:tab w:val="num" w:pos="2160"/>
+        </w:tabs>
+        <w:ind w:left="2160" w:hanging="360"/>
+      </w:pPr>
+      <w:rPr>
+        <w:rFonts w:ascii="Wingdings" w:hAnsi="Wingdings" w:hint="default"/>
+        <w:sz w:val="20"/>
+      </w:rPr>
+    </w:lvl>
+    <w:lvl w:ilvl="3" w:tentative="1">
+      <w:start w:val="1"/>
+      <w:numFmt w:val="bullet"/>
+      <w:lvlText w:val=""/>
+      <w:lvlJc w:val="left"/>
+      <w:pPr>
+        <w:tabs>
+          <w:tab w:val="num" w:pos="2880"/>
+        </w:tabs>
+        <w:ind w:left="2880" w:hanging="360"/>
+      </w:pPr>
+      <w:rPr>
+        <w:rFonts w:ascii="Wingdings" w:hAnsi="Wingdings" w:hint="default"/>
+        <w:sz w:val="20"/>
+      </w:rPr>
+    </w:lvl>
+    <w:lvl w:ilvl="4" w:tentative="1">
+      <w:start w:val="1"/>
+      <w:numFmt w:val="bullet"/>
+      <w:lvlText w:val=""/>
+      <w:lvlJc w:val="left"/>
+      <w:pPr>
+        <w:tabs>
+          <w:tab w:val="num" w:pos="3600"/>
+        </w:tabs>
+        <w:ind w:left="3600" w:hanging="360"/>
+      </w:pPr>
+      <w:rPr>
+        <w:rFonts w:ascii="Wingdings" w:hAnsi="Wingdings" w:hint="default"/>
+        <w:sz w:val="20"/>
+      </w:rPr>
+    </w:lvl>
+    <w:lvl w:ilvl="5" w:tentative="1">
+      <w:start w:val="1"/>
+      <w:numFmt w:val="bullet"/>
+      <w:lvlText w:val=""/>
+      <w:lvlJc w:val="left"/>
+      <w:pPr>
+        <w:tabs>
+          <w:tab w:val="num" w:pos="4320"/>
+        </w:tabs>
+        <w:ind w:left="4320" w:hanging="360"/>
+      </w:pPr>
+      <w:rPr>
+        <w:rFonts w:ascii="Wingdings" w:hAnsi="Wingdings" w:hint="default"/>
+        <w:sz w:val="20"/>
+      </w:rPr>
+    </w:lvl>
+    <w:lvl w:ilvl="6" w:tentative="1">
+      <w:start w:val="1"/>
+      <w:numFmt w:val="bullet"/>
+      <w:lvlText w:val=""/>
+      <w:lvlJc w:val="left"/>
+      <w:pPr>
+        <w:tabs>
+          <w:tab w:val="num" w:pos="5040"/>
+        </w:tabs>
+        <w:ind w:left="5040" w:hanging="360"/>
+      </w:pPr>
+      <w:rPr>
+        <w:rFonts w:ascii="Wingdings" w:hAnsi="Wingdings" w:hint="default"/>
+        <w:sz w:val="20"/>
+      </w:rPr>
+    </w:lvl>
+    <w:lvl w:ilvl="7" w:tentative="1">
+      <w:start w:val="1"/>
+      <w:numFmt w:val="bullet"/>
+      <w:lvlText w:val=""/>
+      <w:lvlJc w:val="left"/>
+      <w:pPr>
+        <w:tabs>
+          <w:tab w:val="num" w:pos="5760"/>
+        </w:tabs>
+        <w:ind w:left="5760" w:hanging="360"/>
+      </w:pPr>
+      <w:rPr>
+        <w:rFonts w:ascii="Wingdings" w:hAnsi="Wingdings" w:hint="default"/>
+        <w:sz w:val="20"/>
+      </w:rPr>
+    </w:lvl>
+    <w:lvl w:ilvl="8" w:tentative="1">
+      <w:start w:val="1"/>
+      <w:numFmt w:val="bullet"/>
+      <w:lvlText w:val=""/>
+      <w:lvlJc w:val="left"/>
+      <w:pPr>
+        <w:tabs>
+          <w:tab w:val="num" w:pos="6480"/>
+        </w:tabs>
+        <w:ind w:left="6480" w:hanging="360"/>
+      </w:pPr>
+      <w:rPr>
+        <w:rFonts w:ascii="Wingdings" w:hAnsi="Wingdings" w:hint="default"/>
+        <w:sz w:val="20"/>
+      </w:rPr>
+    </w:lvl>
+  </w:abstractNum>
+  <w:abstractNum w:abstractNumId="1" w15:restartNumberingAfterBreak="0">
     <w:nsid w:val="03CD7910"/>
     <w:multiLevelType w:val="multilevel"/>
     <w:tmpl w:val="46E084B4"/>
@@ -3689,7 +4699,156 @@
       </w:rPr>
     </w:lvl>
   </w:abstractNum>
-  <w:abstractNum w:abstractNumId="1" w15:restartNumberingAfterBreak="0">
+  <w:abstractNum w:abstractNumId="2" w15:restartNumberingAfterBreak="0">
+    <w:nsid w:val="0E824E0C"/>
+    <w:multiLevelType w:val="multilevel"/>
+    <w:tmpl w:val="B1CC9386"/>
+    <w:lvl w:ilvl="0">
+      <w:start w:val="1"/>
+      <w:numFmt w:val="bullet"/>
+      <w:lvlText w:val=""/>
+      <w:lvlJc w:val="left"/>
+      <w:pPr>
+        <w:tabs>
+          <w:tab w:val="num" w:pos="720"/>
+        </w:tabs>
+        <w:ind w:left="720" w:hanging="360"/>
+      </w:pPr>
+      <w:rPr>
+        <w:rFonts w:ascii="Symbol" w:hAnsi="Symbol" w:hint="default"/>
+        <w:sz w:val="20"/>
+      </w:rPr>
+    </w:lvl>
+    <w:lvl w:ilvl="1" w:tentative="1">
+      <w:start w:val="1"/>
+      <w:numFmt w:val="bullet"/>
+      <w:lvlText w:val="o"/>
+      <w:lvlJc w:val="left"/>
+      <w:pPr>
+        <w:tabs>
+          <w:tab w:val="num" w:pos="1440"/>
+        </w:tabs>
+        <w:ind w:left="1440" w:hanging="360"/>
+      </w:pPr>
+      <w:rPr>
+        <w:rFonts w:ascii="Courier New" w:hAnsi="Courier New" w:hint="default"/>
+        <w:sz w:val="20"/>
+      </w:rPr>
+    </w:lvl>
+    <w:lvl w:ilvl="2" w:tentative="1">
+      <w:start w:val="1"/>
+      <w:numFmt w:val="bullet"/>
+      <w:lvlText w:val=""/>
+      <w:lvlJc w:val="left"/>
+      <w:pPr>
+        <w:tabs>
+          <w:tab w:val="num" w:pos="2160"/>
+        </w:tabs>
+        <w:ind w:left="2160" w:hanging="360"/>
+      </w:pPr>
+      <w:rPr>
+        <w:rFonts w:ascii="Wingdings" w:hAnsi="Wingdings" w:hint="default"/>
+        <w:sz w:val="20"/>
+      </w:rPr>
+    </w:lvl>
+    <w:lvl w:ilvl="3" w:tentative="1">
+      <w:start w:val="1"/>
+      <w:numFmt w:val="bullet"/>
+      <w:lvlText w:val=""/>
+      <w:lvlJc w:val="left"/>
+      <w:pPr>
+        <w:tabs>
+          <w:tab w:val="num" w:pos="2880"/>
+        </w:tabs>
+        <w:ind w:left="2880" w:hanging="360"/>
+      </w:pPr>
+      <w:rPr>
+        <w:rFonts w:ascii="Wingdings" w:hAnsi="Wingdings" w:hint="default"/>
+        <w:sz w:val="20"/>
+      </w:rPr>
+    </w:lvl>
+    <w:lvl w:ilvl="4" w:tentative="1">
+      <w:start w:val="1"/>
+      <w:numFmt w:val="bullet"/>
+      <w:lvlText w:val=""/>
+      <w:lvlJc w:val="left"/>
+      <w:pPr>
+        <w:tabs>
+          <w:tab w:val="num" w:pos="3600"/>
+        </w:tabs>
+        <w:ind w:left="3600" w:hanging="360"/>
+      </w:pPr>
+      <w:rPr>
+        <w:rFonts w:ascii="Wingdings" w:hAnsi="Wingdings" w:hint="default"/>
+        <w:sz w:val="20"/>
+      </w:rPr>
+    </w:lvl>
+    <w:lvl w:ilvl="5" w:tentative="1">
+      <w:start w:val="1"/>
+      <w:numFmt w:val="bullet"/>
+      <w:lvlText w:val=""/>
+      <w:lvlJc w:val="left"/>
+      <w:pPr>
+        <w:tabs>
+          <w:tab w:val="num" w:pos="4320"/>
+        </w:tabs>
+        <w:ind w:left="4320" w:hanging="360"/>
+      </w:pPr>
+      <w:rPr>
+        <w:rFonts w:ascii="Wingdings" w:hAnsi="Wingdings" w:hint="default"/>
+        <w:sz w:val="20"/>
+      </w:rPr>
+    </w:lvl>
+    <w:lvl w:ilvl="6" w:tentative="1">
+      <w:start w:val="1"/>
+      <w:numFmt w:val="bullet"/>
+      <w:lvlText w:val=""/>
+      <w:lvlJc w:val="left"/>
+      <w:pPr>
+        <w:tabs>
+          <w:tab w:val="num" w:pos="5040"/>
+        </w:tabs>
+        <w:ind w:left="5040" w:hanging="360"/>
+      </w:pPr>
+      <w:rPr>
+        <w:rFonts w:ascii="Wingdings" w:hAnsi="Wingdings" w:hint="default"/>
+        <w:sz w:val="20"/>
+      </w:rPr>
+    </w:lvl>
+    <w:lvl w:ilvl="7" w:tentative="1">
+      <w:start w:val="1"/>
+      <w:numFmt w:val="bullet"/>
+      <w:lvlText w:val=""/>
+      <w:lvlJc w:val="left"/>
+      <w:pPr>
+        <w:tabs>
+          <w:tab w:val="num" w:pos="5760"/>
+        </w:tabs>
+        <w:ind w:left="5760" w:hanging="360"/>
+      </w:pPr>
+      <w:rPr>
+        <w:rFonts w:ascii="Wingdings" w:hAnsi="Wingdings" w:hint="default"/>
+        <w:sz w:val="20"/>
+      </w:rPr>
+    </w:lvl>
+    <w:lvl w:ilvl="8" w:tentative="1">
+      <w:start w:val="1"/>
+      <w:numFmt w:val="bullet"/>
+      <w:lvlText w:val=""/>
+      <w:lvlJc w:val="left"/>
+      <w:pPr>
+        <w:tabs>
+          <w:tab w:val="num" w:pos="6480"/>
+        </w:tabs>
+        <w:ind w:left="6480" w:hanging="360"/>
+      </w:pPr>
+      <w:rPr>
+        <w:rFonts w:ascii="Wingdings" w:hAnsi="Wingdings" w:hint="default"/>
+        <w:sz w:val="20"/>
+      </w:rPr>
+    </w:lvl>
+  </w:abstractNum>
+  <w:abstractNum w:abstractNumId="3" w15:restartNumberingAfterBreak="0">
     <w:nsid w:val="1D6865B4"/>
     <w:multiLevelType w:val="multilevel"/>
     <w:tmpl w:val="02EA31C4"/>
@@ -3838,7 +4997,7 @@
       </w:rPr>
     </w:lvl>
   </w:abstractNum>
-  <w:abstractNum w:abstractNumId="2" w15:restartNumberingAfterBreak="0">
+  <w:abstractNum w:abstractNumId="4" w15:restartNumberingAfterBreak="0">
     <w:nsid w:val="27B169AA"/>
     <w:multiLevelType w:val="multilevel"/>
     <w:tmpl w:val="BF2687E2"/>
@@ -3987,7 +5146,7 @@
       </w:rPr>
     </w:lvl>
   </w:abstractNum>
-  <w:abstractNum w:abstractNumId="3" w15:restartNumberingAfterBreak="0">
+  <w:abstractNum w:abstractNumId="5" w15:restartNumberingAfterBreak="0">
     <w:nsid w:val="2DC47AD3"/>
     <w:multiLevelType w:val="multilevel"/>
     <w:tmpl w:val="A57645F2"/>
@@ -4136,7 +5295,7 @@
       </w:rPr>
     </w:lvl>
   </w:abstractNum>
-  <w:abstractNum w:abstractNumId="4" w15:restartNumberingAfterBreak="0">
+  <w:abstractNum w:abstractNumId="6" w15:restartNumberingAfterBreak="0">
     <w:nsid w:val="2E0C2F70"/>
     <w:multiLevelType w:val="multilevel"/>
     <w:tmpl w:val="567065B2"/>
@@ -4285,7 +5444,7 @@
       </w:rPr>
     </w:lvl>
   </w:abstractNum>
-  <w:abstractNum w:abstractNumId="5" w15:restartNumberingAfterBreak="0">
+  <w:abstractNum w:abstractNumId="7" w15:restartNumberingAfterBreak="0">
     <w:nsid w:val="30CE0EA9"/>
     <w:multiLevelType w:val="multilevel"/>
     <w:tmpl w:val="32D69A10"/>
@@ -4434,7 +5593,7 @@
       </w:rPr>
     </w:lvl>
   </w:abstractNum>
-  <w:abstractNum w:abstractNumId="6" w15:restartNumberingAfterBreak="0">
+  <w:abstractNum w:abstractNumId="8" w15:restartNumberingAfterBreak="0">
     <w:nsid w:val="382232BD"/>
     <w:multiLevelType w:val="multilevel"/>
     <w:tmpl w:val="6FA6914E"/>
@@ -4583,7 +5742,7 @@
       </w:rPr>
     </w:lvl>
   </w:abstractNum>
-  <w:abstractNum w:abstractNumId="7" w15:restartNumberingAfterBreak="0">
+  <w:abstractNum w:abstractNumId="9" w15:restartNumberingAfterBreak="0">
     <w:nsid w:val="4C9F374B"/>
     <w:multiLevelType w:val="multilevel"/>
     <w:tmpl w:val="FBE2CC2C"/>
@@ -4700,7 +5859,156 @@
       </w:pPr>
     </w:lvl>
   </w:abstractNum>
-  <w:abstractNum w:abstractNumId="8" w15:restartNumberingAfterBreak="0">
+  <w:abstractNum w:abstractNumId="10" w15:restartNumberingAfterBreak="0">
+    <w:nsid w:val="70536EFE"/>
+    <w:multiLevelType w:val="multilevel"/>
+    <w:tmpl w:val="C2A01C66"/>
+    <w:lvl w:ilvl="0">
+      <w:start w:val="1"/>
+      <w:numFmt w:val="bullet"/>
+      <w:lvlText w:val=""/>
+      <w:lvlJc w:val="left"/>
+      <w:pPr>
+        <w:tabs>
+          <w:tab w:val="num" w:pos="720"/>
+        </w:tabs>
+        <w:ind w:left="720" w:hanging="360"/>
+      </w:pPr>
+      <w:rPr>
+        <w:rFonts w:ascii="Symbol" w:hAnsi="Symbol" w:hint="default"/>
+        <w:sz w:val="20"/>
+      </w:rPr>
+    </w:lvl>
+    <w:lvl w:ilvl="1" w:tentative="1">
+      <w:start w:val="1"/>
+      <w:numFmt w:val="bullet"/>
+      <w:lvlText w:val="o"/>
+      <w:lvlJc w:val="left"/>
+      <w:pPr>
+        <w:tabs>
+          <w:tab w:val="num" w:pos="1440"/>
+        </w:tabs>
+        <w:ind w:left="1440" w:hanging="360"/>
+      </w:pPr>
+      <w:rPr>
+        <w:rFonts w:ascii="Courier New" w:hAnsi="Courier New" w:hint="default"/>
+        <w:sz w:val="20"/>
+      </w:rPr>
+    </w:lvl>
+    <w:lvl w:ilvl="2" w:tentative="1">
+      <w:start w:val="1"/>
+      <w:numFmt w:val="bullet"/>
+      <w:lvlText w:val=""/>
+      <w:lvlJc w:val="left"/>
+      <w:pPr>
+        <w:tabs>
+          <w:tab w:val="num" w:pos="2160"/>
+        </w:tabs>
+        <w:ind w:left="2160" w:hanging="360"/>
+      </w:pPr>
+      <w:rPr>
+        <w:rFonts w:ascii="Wingdings" w:hAnsi="Wingdings" w:hint="default"/>
+        <w:sz w:val="20"/>
+      </w:rPr>
+    </w:lvl>
+    <w:lvl w:ilvl="3" w:tentative="1">
+      <w:start w:val="1"/>
+      <w:numFmt w:val="bullet"/>
+      <w:lvlText w:val=""/>
+      <w:lvlJc w:val="left"/>
+      <w:pPr>
+        <w:tabs>
+          <w:tab w:val="num" w:pos="2880"/>
+        </w:tabs>
+        <w:ind w:left="2880" w:hanging="360"/>
+      </w:pPr>
+      <w:rPr>
+        <w:rFonts w:ascii="Wingdings" w:hAnsi="Wingdings" w:hint="default"/>
+        <w:sz w:val="20"/>
+      </w:rPr>
+    </w:lvl>
+    <w:lvl w:ilvl="4" w:tentative="1">
+      <w:start w:val="1"/>
+      <w:numFmt w:val="bullet"/>
+      <w:lvlText w:val=""/>
+      <w:lvlJc w:val="left"/>
+      <w:pPr>
+        <w:tabs>
+          <w:tab w:val="num" w:pos="3600"/>
+        </w:tabs>
+        <w:ind w:left="3600" w:hanging="360"/>
+      </w:pPr>
+      <w:rPr>
+        <w:rFonts w:ascii="Wingdings" w:hAnsi="Wingdings" w:hint="default"/>
+        <w:sz w:val="20"/>
+      </w:rPr>
+    </w:lvl>
+    <w:lvl w:ilvl="5" w:tentative="1">
+      <w:start w:val="1"/>
+      <w:numFmt w:val="bullet"/>
+      <w:lvlText w:val=""/>
+      <w:lvlJc w:val="left"/>
+      <w:pPr>
+        <w:tabs>
+          <w:tab w:val="num" w:pos="4320"/>
+        </w:tabs>
+        <w:ind w:left="4320" w:hanging="360"/>
+      </w:pPr>
+      <w:rPr>
+        <w:rFonts w:ascii="Wingdings" w:hAnsi="Wingdings" w:hint="default"/>
+        <w:sz w:val="20"/>
+      </w:rPr>
+    </w:lvl>
+    <w:lvl w:ilvl="6" w:tentative="1">
+      <w:start w:val="1"/>
+      <w:numFmt w:val="bullet"/>
+      <w:lvlText w:val=""/>
+      <w:lvlJc w:val="left"/>
+      <w:pPr>
+        <w:tabs>
+          <w:tab w:val="num" w:pos="5040"/>
+        </w:tabs>
+        <w:ind w:left="5040" w:hanging="360"/>
+      </w:pPr>
+      <w:rPr>
+        <w:rFonts w:ascii="Wingdings" w:hAnsi="Wingdings" w:hint="default"/>
+        <w:sz w:val="20"/>
+      </w:rPr>
+    </w:lvl>
+    <w:lvl w:ilvl="7" w:tentative="1">
+      <w:start w:val="1"/>
+      <w:numFmt w:val="bullet"/>
+      <w:lvlText w:val=""/>
+      <w:lvlJc w:val="left"/>
+      <w:pPr>
+        <w:tabs>
+          <w:tab w:val="num" w:pos="5760"/>
+        </w:tabs>
+        <w:ind w:left="5760" w:hanging="360"/>
+      </w:pPr>
+      <w:rPr>
+        <w:rFonts w:ascii="Wingdings" w:hAnsi="Wingdings" w:hint="default"/>
+        <w:sz w:val="20"/>
+      </w:rPr>
+    </w:lvl>
+    <w:lvl w:ilvl="8" w:tentative="1">
+      <w:start w:val="1"/>
+      <w:numFmt w:val="bullet"/>
+      <w:lvlText w:val=""/>
+      <w:lvlJc w:val="left"/>
+      <w:pPr>
+        <w:tabs>
+          <w:tab w:val="num" w:pos="6480"/>
+        </w:tabs>
+        <w:ind w:left="6480" w:hanging="360"/>
+      </w:pPr>
+      <w:rPr>
+        <w:rFonts w:ascii="Wingdings" w:hAnsi="Wingdings" w:hint="default"/>
+        <w:sz w:val="20"/>
+      </w:rPr>
+    </w:lvl>
+  </w:abstractNum>
+  <w:abstractNum w:abstractNumId="11" w15:restartNumberingAfterBreak="0">
     <w:nsid w:val="716C14CA"/>
     <w:multiLevelType w:val="multilevel"/>
     <w:tmpl w:val="6F6C0ACA"/>
@@ -4849,7 +6157,7 @@
       </w:rPr>
     </w:lvl>
   </w:abstractNum>
-  <w:abstractNum w:abstractNumId="9" w15:restartNumberingAfterBreak="0">
+  <w:abstractNum w:abstractNumId="12" w15:restartNumberingAfterBreak="0">
     <w:nsid w:val="756C0BF0"/>
     <w:multiLevelType w:val="multilevel"/>
     <w:tmpl w:val="56B60622"/>
@@ -4998,7 +6306,7 @@
       </w:rPr>
     </w:lvl>
   </w:abstractNum>
-  <w:abstractNum w:abstractNumId="10" w15:restartNumberingAfterBreak="0">
+  <w:abstractNum w:abstractNumId="13" w15:restartNumberingAfterBreak="0">
     <w:nsid w:val="7D6D1D8E"/>
     <w:multiLevelType w:val="multilevel"/>
     <w:tmpl w:val="EA3244EC"/>
@@ -5148,37 +6456,46 @@
     </w:lvl>
   </w:abstractNum>
   <w:num w:numId="1" w16cid:durableId="707990945">
+    <w:abstractNumId w:val="4"/>
+  </w:num>
+  <w:num w:numId="2" w16cid:durableId="759447290">
+    <w:abstractNumId w:val="9"/>
+  </w:num>
+  <w:num w:numId="3" w16cid:durableId="872301043">
+    <w:abstractNumId w:val="11"/>
+  </w:num>
+  <w:num w:numId="4" w16cid:durableId="91820910">
+    <w:abstractNumId w:val="8"/>
+  </w:num>
+  <w:num w:numId="5" w16cid:durableId="1356343478">
+    <w:abstractNumId w:val="3"/>
+  </w:num>
+  <w:num w:numId="6" w16cid:durableId="952057257">
+    <w:abstractNumId w:val="13"/>
+  </w:num>
+  <w:num w:numId="7" w16cid:durableId="2052260780">
+    <w:abstractNumId w:val="7"/>
+  </w:num>
+  <w:num w:numId="8" w16cid:durableId="1194463213">
+    <w:abstractNumId w:val="1"/>
+  </w:num>
+  <w:num w:numId="9" w16cid:durableId="2089304796">
+    <w:abstractNumId w:val="6"/>
+  </w:num>
+  <w:num w:numId="10" w16cid:durableId="1694651006">
+    <w:abstractNumId w:val="5"/>
+  </w:num>
+  <w:num w:numId="11" w16cid:durableId="1623417201">
+    <w:abstractNumId w:val="12"/>
+  </w:num>
+  <w:num w:numId="12" w16cid:durableId="364645965">
+    <w:abstractNumId w:val="0"/>
+  </w:num>
+  <w:num w:numId="13" w16cid:durableId="30763100">
     <w:abstractNumId w:val="2"/>
   </w:num>
-  <w:num w:numId="2" w16cid:durableId="759447290">
-    <w:abstractNumId w:val="7"/>
-  </w:num>
-  <w:num w:numId="3" w16cid:durableId="872301043">
-    <w:abstractNumId w:val="8"/>
-  </w:num>
-  <w:num w:numId="4" w16cid:durableId="91820910">
-    <w:abstractNumId w:val="6"/>
-  </w:num>
-  <w:num w:numId="5" w16cid:durableId="1356343478">
-    <w:abstractNumId w:val="1"/>
-  </w:num>
-  <w:num w:numId="6" w16cid:durableId="952057257">
+  <w:num w:numId="14" w16cid:durableId="2089225927">
     <w:abstractNumId w:val="10"/>
-  </w:num>
-  <w:num w:numId="7" w16cid:durableId="2052260780">
-    <w:abstractNumId w:val="5"/>
-  </w:num>
-  <w:num w:numId="8" w16cid:durableId="1194463213">
-    <w:abstractNumId w:val="0"/>
-  </w:num>
-  <w:num w:numId="9" w16cid:durableId="2089304796">
-    <w:abstractNumId w:val="4"/>
-  </w:num>
-  <w:num w:numId="10" w16cid:durableId="1694651006">
-    <w:abstractNumId w:val="3"/>
-  </w:num>
-  <w:num w:numId="11" w16cid:durableId="1623417201">
-    <w:abstractNumId w:val="9"/>
   </w:num>
 </w:numbering>
 </file>

--- a/LAB.docx
+++ b/LAB.docx
@@ -4388,6 +4388,2307 @@
           <w:szCs w:val="28"/>
         </w:rPr>
       </w:pPr>
+      <w:r>
+        <w:rPr>
+          <w:rFonts w:ascii="Arial Nova" w:hAnsi="Arial Nova"/>
+          <w:sz w:val="28"/>
+          <w:szCs w:val="28"/>
+        </w:rPr>
+        <w:t>……………………………………………………………………………………</w:t>
+      </w:r>
+    </w:p>
+    <w:p>
+      <w:pPr>
+        <w:rPr>
+          <w:rFonts w:ascii="Arial Nova" w:hAnsi="Arial Nova"/>
+          <w:sz w:val="28"/>
+          <w:szCs w:val="28"/>
+        </w:rPr>
+      </w:pPr>
+    </w:p>
+    <w:p>
+      <w:pPr>
+        <w:rPr>
+          <w:rFonts w:ascii="Arial Nova" w:hAnsi="Arial Nova"/>
+          <w:sz w:val="28"/>
+          <w:szCs w:val="28"/>
+        </w:rPr>
+      </w:pPr>
+      <w:r>
+        <w:rPr>
+          <w:rFonts w:ascii="Arial Nova" w:hAnsi="Arial Nova"/>
+          <w:sz w:val="28"/>
+          <w:szCs w:val="28"/>
+        </w:rPr>
+        <w:t>Lab 11: Streams</w:t>
+      </w:r>
+    </w:p>
+    <w:p>
+      <w:pPr>
+        <w:rPr>
+          <w:rFonts w:ascii="Arial Nova" w:hAnsi="Arial Nova"/>
+          <w:b/>
+          <w:bCs/>
+          <w:sz w:val="28"/>
+          <w:szCs w:val="28"/>
+        </w:rPr>
+      </w:pPr>
+      <w:r>
+        <w:rPr>
+          <w:rFonts w:ascii="Arial Nova" w:hAnsi="Arial Nova"/>
+          <w:b/>
+          <w:bCs/>
+          <w:sz w:val="28"/>
+          <w:szCs w:val="28"/>
+        </w:rPr>
+        <w:t>E-Commerce Order Processing System</w:t>
+      </w:r>
+    </w:p>
+    <w:p>
+      <w:pPr>
+        <w:rPr>
+          <w:rFonts w:ascii="Arial Nova" w:hAnsi="Arial Nova"/>
+          <w:b/>
+          <w:bCs/>
+          <w:sz w:val="28"/>
+          <w:szCs w:val="28"/>
+        </w:rPr>
+      </w:pPr>
+      <w:r>
+        <w:rPr>
+          <w:rFonts w:ascii="Segoe UI Emoji" w:hAnsi="Segoe UI Emoji" w:cs="Segoe UI Emoji"/>
+          <w:b/>
+          <w:bCs/>
+          <w:sz w:val="28"/>
+          <w:szCs w:val="28"/>
+        </w:rPr>
+        <w:t>🎯</w:t>
+      </w:r>
+      <w:r>
+        <w:rPr>
+          <w:rFonts w:ascii="Arial Nova" w:hAnsi="Arial Nova"/>
+          <w:b/>
+          <w:bCs/>
+          <w:sz w:val="28"/>
+          <w:szCs w:val="28"/>
+        </w:rPr>
+        <w:t xml:space="preserve"> Business Scenario</w:t>
+      </w:r>
+    </w:p>
+    <w:p>
+      <w:pPr>
+        <w:rPr>
+          <w:rFonts w:ascii="Arial Nova" w:hAnsi="Arial Nova"/>
+          <w:sz w:val="28"/>
+          <w:szCs w:val="28"/>
+        </w:rPr>
+      </w:pPr>
+      <w:r>
+        <w:rPr>
+          <w:rFonts w:ascii="Arial Nova" w:hAnsi="Arial Nova"/>
+          <w:sz w:val="28"/>
+          <w:szCs w:val="28"/>
+        </w:rPr>
+        <w:t>An e-commerce platform needs to process customer orders.</w:t>
+      </w:r>
+      <w:r>
+        <w:rPr>
+          <w:rFonts w:ascii="Arial Nova" w:hAnsi="Arial Nova"/>
+          <w:sz w:val="28"/>
+          <w:szCs w:val="28"/>
+        </w:rPr>
+        <w:br/>
+        <w:t>Each order has:</w:t>
+      </w:r>
+    </w:p>
+    <w:p>
+      <w:pPr>
+        <w:numPr>
+          <w:ilvl w:val="0"/>
+          <w:numId w:val="15"/>
+        </w:numPr>
+        <w:rPr>
+          <w:rFonts w:ascii="Arial Nova" w:hAnsi="Arial Nova"/>
+          <w:sz w:val="28"/>
+          <w:szCs w:val="28"/>
+        </w:rPr>
+      </w:pPr>
+      <w:r>
+        <w:rPr>
+          <w:rFonts w:ascii="Arial Nova" w:hAnsi="Arial Nova"/>
+          <w:sz w:val="28"/>
+          <w:szCs w:val="28"/>
+        </w:rPr>
+        <w:t>Order ID</w:t>
+      </w:r>
+    </w:p>
+    <w:p>
+      <w:pPr>
+        <w:numPr>
+          <w:ilvl w:val="0"/>
+          <w:numId w:val="15"/>
+        </w:numPr>
+        <w:rPr>
+          <w:rFonts w:ascii="Arial Nova" w:hAnsi="Arial Nova"/>
+          <w:sz w:val="28"/>
+          <w:szCs w:val="28"/>
+        </w:rPr>
+      </w:pPr>
+      <w:r>
+        <w:rPr>
+          <w:rFonts w:ascii="Arial Nova" w:hAnsi="Arial Nova"/>
+          <w:sz w:val="28"/>
+          <w:szCs w:val="28"/>
+        </w:rPr>
+        <w:t>Customer name</w:t>
+      </w:r>
+    </w:p>
+    <w:p>
+      <w:pPr>
+        <w:numPr>
+          <w:ilvl w:val="0"/>
+          <w:numId w:val="15"/>
+        </w:numPr>
+        <w:rPr>
+          <w:rFonts w:ascii="Arial Nova" w:hAnsi="Arial Nova"/>
+          <w:sz w:val="28"/>
+          <w:szCs w:val="28"/>
+        </w:rPr>
+      </w:pPr>
+      <w:r>
+        <w:rPr>
+          <w:rFonts w:ascii="Arial Nova" w:hAnsi="Arial Nova"/>
+          <w:sz w:val="28"/>
+          <w:szCs w:val="28"/>
+        </w:rPr>
+        <w:t>List of purchased items</w:t>
+      </w:r>
+    </w:p>
+    <w:p>
+      <w:pPr>
+        <w:numPr>
+          <w:ilvl w:val="0"/>
+          <w:numId w:val="15"/>
+        </w:numPr>
+        <w:rPr>
+          <w:rFonts w:ascii="Arial Nova" w:hAnsi="Arial Nova"/>
+          <w:sz w:val="28"/>
+          <w:szCs w:val="28"/>
+        </w:rPr>
+      </w:pPr>
+      <w:r>
+        <w:rPr>
+          <w:rFonts w:ascii="Arial Nova" w:hAnsi="Arial Nova"/>
+          <w:sz w:val="28"/>
+          <w:szCs w:val="28"/>
+        </w:rPr>
+        <w:t>Total amount</w:t>
+      </w:r>
+    </w:p>
+    <w:p>
+      <w:pPr>
+        <w:numPr>
+          <w:ilvl w:val="0"/>
+          <w:numId w:val="15"/>
+        </w:numPr>
+        <w:rPr>
+          <w:rFonts w:ascii="Arial Nova" w:hAnsi="Arial Nova"/>
+          <w:sz w:val="28"/>
+          <w:szCs w:val="28"/>
+        </w:rPr>
+      </w:pPr>
+      <w:r>
+        <w:rPr>
+          <w:rFonts w:ascii="Arial Nova" w:hAnsi="Arial Nova"/>
+          <w:sz w:val="28"/>
+          <w:szCs w:val="28"/>
+        </w:rPr>
+        <w:t>Order status (PLACED, SHIPPED, CANCELLED)</w:t>
+      </w:r>
+    </w:p>
+    <w:p>
+      <w:pPr>
+        <w:numPr>
+          <w:ilvl w:val="0"/>
+          <w:numId w:val="15"/>
+        </w:numPr>
+        <w:rPr>
+          <w:rFonts w:ascii="Arial Nova" w:hAnsi="Arial Nova"/>
+          <w:sz w:val="28"/>
+          <w:szCs w:val="28"/>
+        </w:rPr>
+      </w:pPr>
+      <w:r>
+        <w:rPr>
+          <w:rFonts w:ascii="Arial Nova" w:hAnsi="Arial Nova"/>
+          <w:sz w:val="28"/>
+          <w:szCs w:val="28"/>
+        </w:rPr>
+        <w:t>Delivery city</w:t>
+      </w:r>
+    </w:p>
+    <w:p>
+      <w:pPr>
+        <w:rPr>
+          <w:rFonts w:ascii="Arial Nova" w:hAnsi="Arial Nova"/>
+          <w:sz w:val="28"/>
+          <w:szCs w:val="28"/>
+        </w:rPr>
+      </w:pPr>
+      <w:r>
+        <w:rPr>
+          <w:rFonts w:ascii="Arial Nova" w:hAnsi="Arial Nova"/>
+          <w:sz w:val="28"/>
+          <w:szCs w:val="28"/>
+        </w:rPr>
+        <w:t xml:space="preserve">Management wants various analytics and automation using </w:t>
+      </w:r>
+      <w:r>
+        <w:rPr>
+          <w:rFonts w:ascii="Arial Nova" w:hAnsi="Arial Nova"/>
+          <w:b/>
+          <w:bCs/>
+          <w:sz w:val="28"/>
+          <w:szCs w:val="28"/>
+        </w:rPr>
+        <w:t>Streams API</w:t>
+      </w:r>
+      <w:r>
+        <w:rPr>
+          <w:rFonts w:ascii="Arial Nova" w:hAnsi="Arial Nova"/>
+          <w:sz w:val="28"/>
+          <w:szCs w:val="28"/>
+        </w:rPr>
+        <w:t xml:space="preserve"> instead of loops.</w:t>
+      </w:r>
+    </w:p>
+    <w:p>
+      <w:pPr>
+        <w:rPr>
+          <w:rFonts w:ascii="Arial Nova" w:hAnsi="Arial Nova"/>
+          <w:b/>
+          <w:bCs/>
+          <w:sz w:val="28"/>
+          <w:szCs w:val="28"/>
+        </w:rPr>
+      </w:pPr>
+      <w:r>
+        <w:rPr>
+          <w:rFonts w:ascii="Arial Nova" w:hAnsi="Arial Nova"/>
+          <w:b/>
+          <w:bCs/>
+          <w:sz w:val="28"/>
+          <w:szCs w:val="28"/>
+        </w:rPr>
+        <w:lastRenderedPageBreak/>
+        <w:t>Data Model</w:t>
+      </w:r>
+    </w:p>
+    <w:p>
+      <w:pPr>
+        <w:rPr>
+          <w:rFonts w:ascii="Arial Nova" w:hAnsi="Arial Nova"/>
+          <w:sz w:val="28"/>
+          <w:szCs w:val="28"/>
+        </w:rPr>
+      </w:pPr>
+      <w:r>
+        <w:rPr>
+          <w:rFonts w:ascii="Arial Nova" w:hAnsi="Arial Nova"/>
+          <w:sz w:val="28"/>
+          <w:szCs w:val="28"/>
+        </w:rPr>
+        <w:t>(You can use this model for all labs)</w:t>
+      </w:r>
+    </w:p>
+    <w:p>
+      <w:pPr>
+        <w:rPr>
+          <w:rFonts w:ascii="Arial Nova" w:hAnsi="Arial Nova"/>
+          <w:sz w:val="28"/>
+          <w:szCs w:val="28"/>
+        </w:rPr>
+      </w:pPr>
+      <w:proofErr w:type="gramStart"/>
+      <w:r>
+        <w:rPr>
+          <w:rFonts w:ascii="Arial Nova" w:hAnsi="Arial Nova"/>
+          <w:sz w:val="28"/>
+          <w:szCs w:val="28"/>
+        </w:rPr>
+        <w:t>Order(</w:t>
+      </w:r>
+      <w:proofErr w:type="gramEnd"/>
+      <w:r>
+        <w:rPr>
+          <w:rFonts w:ascii="Arial Nova" w:hAnsi="Arial Nova"/>
+          <w:sz w:val="28"/>
+          <w:szCs w:val="28"/>
+        </w:rPr>
+        <w:t xml:space="preserve">id, </w:t>
+      </w:r>
+      <w:proofErr w:type="spellStart"/>
+      <w:r>
+        <w:rPr>
+          <w:rFonts w:ascii="Arial Nova" w:hAnsi="Arial Nova"/>
+          <w:sz w:val="28"/>
+          <w:szCs w:val="28"/>
+        </w:rPr>
+        <w:t>customerName</w:t>
+      </w:r>
+      <w:proofErr w:type="spellEnd"/>
+      <w:r>
+        <w:rPr>
+          <w:rFonts w:ascii="Arial Nova" w:hAnsi="Arial Nova"/>
+          <w:sz w:val="28"/>
+          <w:szCs w:val="28"/>
+        </w:rPr>
+        <w:t>, amount, status, city)</w:t>
+      </w:r>
+    </w:p>
+    <w:p>
+      <w:pPr>
+        <w:rPr>
+          <w:rFonts w:ascii="Arial Nova" w:hAnsi="Arial Nova"/>
+          <w:sz w:val="28"/>
+          <w:szCs w:val="28"/>
+        </w:rPr>
+      </w:pPr>
+      <w:r>
+        <w:rPr>
+          <w:rFonts w:ascii="Arial Nova" w:hAnsi="Arial Nova"/>
+          <w:sz w:val="28"/>
+          <w:szCs w:val="28"/>
+        </w:rPr>
+        <w:pict>
+          <v:rect id="_x0000_i1083" style="width:0;height:1.5pt" o:hralign="center" o:hrstd="t" o:hr="t" fillcolor="#a0a0a0" stroked="f"/>
+        </w:pict>
+      </w:r>
+    </w:p>
+    <w:p>
+      <w:pPr>
+        <w:rPr>
+          <w:rFonts w:ascii="Arial Nova" w:hAnsi="Arial Nova"/>
+          <w:b/>
+          <w:bCs/>
+          <w:sz w:val="28"/>
+          <w:szCs w:val="28"/>
+        </w:rPr>
+      </w:pPr>
+      <w:r>
+        <w:rPr>
+          <w:rFonts w:ascii="Segoe UI Emoji" w:hAnsi="Segoe UI Emoji" w:cs="Segoe UI Emoji"/>
+          <w:b/>
+          <w:bCs/>
+          <w:sz w:val="28"/>
+          <w:szCs w:val="28"/>
+        </w:rPr>
+        <w:t>🧪</w:t>
+      </w:r>
+      <w:r>
+        <w:rPr>
+          <w:rFonts w:ascii="Arial Nova" w:hAnsi="Arial Nova"/>
+          <w:b/>
+          <w:bCs/>
+          <w:sz w:val="28"/>
+          <w:szCs w:val="28"/>
+        </w:rPr>
+        <w:t xml:space="preserve"> LAB 1: Filter High-Value Orders</w:t>
+      </w:r>
+    </w:p>
+    <w:p>
+      <w:pPr>
+        <w:rPr>
+          <w:rFonts w:ascii="Arial Nova" w:hAnsi="Arial Nova"/>
+          <w:b/>
+          <w:bCs/>
+          <w:sz w:val="28"/>
+          <w:szCs w:val="28"/>
+        </w:rPr>
+      </w:pPr>
+      <w:r>
+        <w:rPr>
+          <w:rFonts w:ascii="Segoe UI Emoji" w:hAnsi="Segoe UI Emoji" w:cs="Segoe UI Emoji"/>
+          <w:b/>
+          <w:bCs/>
+          <w:sz w:val="28"/>
+          <w:szCs w:val="28"/>
+        </w:rPr>
+        <w:t>🔹</w:t>
+      </w:r>
+      <w:r>
+        <w:rPr>
+          <w:rFonts w:ascii="Arial Nova" w:hAnsi="Arial Nova"/>
+          <w:b/>
+          <w:bCs/>
+          <w:sz w:val="28"/>
+          <w:szCs w:val="28"/>
+        </w:rPr>
+        <w:t xml:space="preserve"> Requirement</w:t>
+      </w:r>
+    </w:p>
+    <w:p>
+      <w:pPr>
+        <w:rPr>
+          <w:rFonts w:ascii="Arial Nova" w:hAnsi="Arial Nova"/>
+          <w:sz w:val="28"/>
+          <w:szCs w:val="28"/>
+        </w:rPr>
+      </w:pPr>
+      <w:r>
+        <w:rPr>
+          <w:rFonts w:ascii="Arial Nova" w:hAnsi="Arial Nova"/>
+          <w:sz w:val="28"/>
+          <w:szCs w:val="28"/>
+        </w:rPr>
+        <w:t>Identify orders above ₹10,000 for premium customer handling.</w:t>
+      </w:r>
+    </w:p>
+    <w:p>
+      <w:pPr>
+        <w:rPr>
+          <w:rFonts w:ascii="Arial Nova" w:hAnsi="Arial Nova"/>
+          <w:b/>
+          <w:bCs/>
+          <w:sz w:val="28"/>
+          <w:szCs w:val="28"/>
+        </w:rPr>
+      </w:pPr>
+      <w:r>
+        <w:rPr>
+          <w:rFonts w:ascii="Segoe UI Emoji" w:hAnsi="Segoe UI Emoji" w:cs="Segoe UI Emoji"/>
+          <w:b/>
+          <w:bCs/>
+          <w:sz w:val="28"/>
+          <w:szCs w:val="28"/>
+        </w:rPr>
+        <w:t>🔹</w:t>
+      </w:r>
+      <w:r>
+        <w:rPr>
+          <w:rFonts w:ascii="Arial Nova" w:hAnsi="Arial Nova"/>
+          <w:b/>
+          <w:bCs/>
+          <w:sz w:val="28"/>
+          <w:szCs w:val="28"/>
+        </w:rPr>
+        <w:t xml:space="preserve"> Task</w:t>
+      </w:r>
+    </w:p>
+    <w:p>
+      <w:pPr>
+        <w:rPr>
+          <w:rFonts w:ascii="Arial Nova" w:hAnsi="Arial Nova"/>
+          <w:sz w:val="28"/>
+          <w:szCs w:val="28"/>
+        </w:rPr>
+      </w:pPr>
+      <w:r>
+        <w:rPr>
+          <w:rFonts w:ascii="Arial Nova" w:hAnsi="Arial Nova"/>
+          <w:sz w:val="28"/>
+          <w:szCs w:val="28"/>
+        </w:rPr>
+        <w:t>Using Streams:</w:t>
+      </w:r>
+    </w:p>
+    <w:p>
+      <w:pPr>
+        <w:numPr>
+          <w:ilvl w:val="0"/>
+          <w:numId w:val="16"/>
+        </w:numPr>
+        <w:rPr>
+          <w:rFonts w:ascii="Arial Nova" w:hAnsi="Arial Nova"/>
+          <w:sz w:val="28"/>
+          <w:szCs w:val="28"/>
+        </w:rPr>
+      </w:pPr>
+      <w:r>
+        <w:rPr>
+          <w:rFonts w:ascii="Arial Nova" w:hAnsi="Arial Nova"/>
+          <w:sz w:val="28"/>
+          <w:szCs w:val="28"/>
+        </w:rPr>
+        <w:t>Filter orders with amount &gt; 10000</w:t>
+      </w:r>
+    </w:p>
+    <w:p>
+      <w:pPr>
+        <w:numPr>
+          <w:ilvl w:val="0"/>
+          <w:numId w:val="16"/>
+        </w:numPr>
+        <w:rPr>
+          <w:rFonts w:ascii="Arial Nova" w:hAnsi="Arial Nova"/>
+          <w:sz w:val="28"/>
+          <w:szCs w:val="28"/>
+        </w:rPr>
+      </w:pPr>
+      <w:r>
+        <w:rPr>
+          <w:rFonts w:ascii="Arial Nova" w:hAnsi="Arial Nova"/>
+          <w:sz w:val="28"/>
+          <w:szCs w:val="28"/>
+        </w:rPr>
+        <w:t>Print only customer names + amount</w:t>
+      </w:r>
+    </w:p>
+    <w:p>
+      <w:pPr>
+        <w:rPr>
+          <w:rFonts w:ascii="Arial Nova" w:hAnsi="Arial Nova"/>
+          <w:b/>
+          <w:bCs/>
+          <w:sz w:val="28"/>
+          <w:szCs w:val="28"/>
+        </w:rPr>
+      </w:pPr>
+      <w:r>
+        <w:rPr>
+          <w:rFonts w:ascii="Segoe UI Emoji" w:hAnsi="Segoe UI Emoji" w:cs="Segoe UI Emoji"/>
+          <w:b/>
+          <w:bCs/>
+          <w:sz w:val="28"/>
+          <w:szCs w:val="28"/>
+        </w:rPr>
+        <w:t>🔹</w:t>
+      </w:r>
+      <w:r>
+        <w:rPr>
+          <w:rFonts w:ascii="Arial Nova" w:hAnsi="Arial Nova"/>
+          <w:b/>
+          <w:bCs/>
+          <w:sz w:val="28"/>
+          <w:szCs w:val="28"/>
+        </w:rPr>
+        <w:t xml:space="preserve"> Expected Learning</w:t>
+      </w:r>
+    </w:p>
+    <w:p>
+      <w:pPr>
+        <w:rPr>
+          <w:rFonts w:ascii="Arial Nova" w:hAnsi="Arial Nova"/>
+          <w:sz w:val="28"/>
+          <w:szCs w:val="28"/>
+        </w:rPr>
+      </w:pPr>
+      <w:proofErr w:type="gramStart"/>
+      <w:r>
+        <w:rPr>
+          <w:rFonts w:ascii="Arial Nova" w:hAnsi="Arial Nova"/>
+          <w:sz w:val="28"/>
+          <w:szCs w:val="28"/>
+        </w:rPr>
+        <w:t>Use .filter</w:t>
+      </w:r>
+      <w:proofErr w:type="gramEnd"/>
+      <w:r>
+        <w:rPr>
+          <w:rFonts w:ascii="Arial Nova" w:hAnsi="Arial Nova"/>
+          <w:sz w:val="28"/>
+          <w:szCs w:val="28"/>
+        </w:rPr>
+        <w:t xml:space="preserve">() </w:t>
+      </w:r>
+      <w:proofErr w:type="gramStart"/>
+      <w:r>
+        <w:rPr>
+          <w:rFonts w:ascii="Arial Nova" w:hAnsi="Arial Nova"/>
+          <w:sz w:val="28"/>
+          <w:szCs w:val="28"/>
+        </w:rPr>
+        <w:t>and .map</w:t>
+      </w:r>
+      <w:proofErr w:type="gramEnd"/>
+      <w:r>
+        <w:rPr>
+          <w:rFonts w:ascii="Arial Nova" w:hAnsi="Arial Nova"/>
+          <w:sz w:val="28"/>
+          <w:szCs w:val="28"/>
+        </w:rPr>
+        <w:t>().</w:t>
+      </w:r>
+    </w:p>
+    <w:p>
+      <w:pPr>
+        <w:rPr>
+          <w:rFonts w:ascii="Arial Nova" w:hAnsi="Arial Nova"/>
+          <w:sz w:val="28"/>
+          <w:szCs w:val="28"/>
+        </w:rPr>
+      </w:pPr>
+      <w:r>
+        <w:rPr>
+          <w:rFonts w:ascii="Arial Nova" w:hAnsi="Arial Nova"/>
+          <w:sz w:val="28"/>
+          <w:szCs w:val="28"/>
+        </w:rPr>
+        <w:pict>
+          <v:rect id="_x0000_i1084" style="width:0;height:1.5pt" o:hralign="center" o:hrstd="t" o:hr="t" fillcolor="#a0a0a0" stroked="f"/>
+        </w:pict>
+      </w:r>
+    </w:p>
+    <w:p>
+      <w:pPr>
+        <w:rPr>
+          <w:rFonts w:ascii="Arial Nova" w:hAnsi="Arial Nova"/>
+          <w:b/>
+          <w:bCs/>
+          <w:sz w:val="28"/>
+          <w:szCs w:val="28"/>
+        </w:rPr>
+      </w:pPr>
+      <w:r>
+        <w:rPr>
+          <w:rFonts w:ascii="Segoe UI Emoji" w:hAnsi="Segoe UI Emoji" w:cs="Segoe UI Emoji"/>
+          <w:b/>
+          <w:bCs/>
+          <w:sz w:val="28"/>
+          <w:szCs w:val="28"/>
+        </w:rPr>
+        <w:t>🧪</w:t>
+      </w:r>
+      <w:r>
+        <w:rPr>
+          <w:rFonts w:ascii="Arial Nova" w:hAnsi="Arial Nova"/>
+          <w:b/>
+          <w:bCs/>
+          <w:sz w:val="28"/>
+          <w:szCs w:val="28"/>
+        </w:rPr>
+        <w:t xml:space="preserve"> LAB 2: Find Orders by City</w:t>
+      </w:r>
+    </w:p>
+    <w:p>
+      <w:pPr>
+        <w:rPr>
+          <w:rFonts w:ascii="Arial Nova" w:hAnsi="Arial Nova"/>
+          <w:b/>
+          <w:bCs/>
+          <w:sz w:val="28"/>
+          <w:szCs w:val="28"/>
+        </w:rPr>
+      </w:pPr>
+      <w:r>
+        <w:rPr>
+          <w:rFonts w:ascii="Segoe UI Emoji" w:hAnsi="Segoe UI Emoji" w:cs="Segoe UI Emoji"/>
+          <w:b/>
+          <w:bCs/>
+          <w:sz w:val="28"/>
+          <w:szCs w:val="28"/>
+        </w:rPr>
+        <w:t>🔹</w:t>
+      </w:r>
+      <w:r>
+        <w:rPr>
+          <w:rFonts w:ascii="Arial Nova" w:hAnsi="Arial Nova"/>
+          <w:b/>
+          <w:bCs/>
+          <w:sz w:val="28"/>
+          <w:szCs w:val="28"/>
+        </w:rPr>
+        <w:t xml:space="preserve"> Requirement</w:t>
+      </w:r>
+    </w:p>
+    <w:p>
+      <w:pPr>
+        <w:rPr>
+          <w:rFonts w:ascii="Arial Nova" w:hAnsi="Arial Nova"/>
+          <w:sz w:val="28"/>
+          <w:szCs w:val="28"/>
+        </w:rPr>
+      </w:pPr>
+      <w:r>
+        <w:rPr>
+          <w:rFonts w:ascii="Arial Nova" w:hAnsi="Arial Nova"/>
+          <w:sz w:val="28"/>
+          <w:szCs w:val="28"/>
+        </w:rPr>
+        <w:t xml:space="preserve">Shipping team needs all orders from </w:t>
+      </w:r>
+      <w:r>
+        <w:rPr>
+          <w:rFonts w:ascii="Arial Nova" w:hAnsi="Arial Nova"/>
+          <w:b/>
+          <w:bCs/>
+          <w:sz w:val="28"/>
+          <w:szCs w:val="28"/>
+        </w:rPr>
+        <w:t>Chennai</w:t>
+      </w:r>
+      <w:r>
+        <w:rPr>
+          <w:rFonts w:ascii="Arial Nova" w:hAnsi="Arial Nova"/>
+          <w:sz w:val="28"/>
+          <w:szCs w:val="28"/>
+        </w:rPr>
+        <w:t>.</w:t>
+      </w:r>
+    </w:p>
+    <w:p>
+      <w:pPr>
+        <w:rPr>
+          <w:rFonts w:ascii="Arial Nova" w:hAnsi="Arial Nova"/>
+          <w:b/>
+          <w:bCs/>
+          <w:sz w:val="28"/>
+          <w:szCs w:val="28"/>
+        </w:rPr>
+      </w:pPr>
+      <w:r>
+        <w:rPr>
+          <w:rFonts w:ascii="Segoe UI Emoji" w:hAnsi="Segoe UI Emoji" w:cs="Segoe UI Emoji"/>
+          <w:b/>
+          <w:bCs/>
+          <w:sz w:val="28"/>
+          <w:szCs w:val="28"/>
+        </w:rPr>
+        <w:t>🔹</w:t>
+      </w:r>
+      <w:r>
+        <w:rPr>
+          <w:rFonts w:ascii="Arial Nova" w:hAnsi="Arial Nova"/>
+          <w:b/>
+          <w:bCs/>
+          <w:sz w:val="28"/>
+          <w:szCs w:val="28"/>
+        </w:rPr>
+        <w:t xml:space="preserve"> Task</w:t>
+      </w:r>
+    </w:p>
+    <w:p>
+      <w:pPr>
+        <w:rPr>
+          <w:rFonts w:ascii="Arial Nova" w:hAnsi="Arial Nova"/>
+          <w:sz w:val="28"/>
+          <w:szCs w:val="28"/>
+        </w:rPr>
+      </w:pPr>
+      <w:r>
+        <w:rPr>
+          <w:rFonts w:ascii="Arial Nova" w:hAnsi="Arial Nova"/>
+          <w:sz w:val="28"/>
+          <w:szCs w:val="28"/>
+        </w:rPr>
+        <w:t>Using Streams:</w:t>
+      </w:r>
+    </w:p>
+    <w:p>
+      <w:pPr>
+        <w:numPr>
+          <w:ilvl w:val="0"/>
+          <w:numId w:val="17"/>
+        </w:numPr>
+        <w:rPr>
+          <w:rFonts w:ascii="Arial Nova" w:hAnsi="Arial Nova"/>
+          <w:sz w:val="28"/>
+          <w:szCs w:val="28"/>
+        </w:rPr>
+      </w:pPr>
+      <w:r>
+        <w:rPr>
+          <w:rFonts w:ascii="Arial Nova" w:hAnsi="Arial Nova"/>
+          <w:sz w:val="28"/>
+          <w:szCs w:val="28"/>
+        </w:rPr>
+        <w:t>Filter orders where city = "Chennai"</w:t>
+      </w:r>
+    </w:p>
+    <w:p>
+      <w:pPr>
+        <w:numPr>
+          <w:ilvl w:val="0"/>
+          <w:numId w:val="17"/>
+        </w:numPr>
+        <w:rPr>
+          <w:rFonts w:ascii="Arial Nova" w:hAnsi="Arial Nova"/>
+          <w:sz w:val="28"/>
+          <w:szCs w:val="28"/>
+        </w:rPr>
+      </w:pPr>
+      <w:r>
+        <w:rPr>
+          <w:rFonts w:ascii="Arial Nova" w:hAnsi="Arial Nova"/>
+          <w:sz w:val="28"/>
+          <w:szCs w:val="28"/>
+        </w:rPr>
+        <w:t>Collect results into a List</w:t>
+      </w:r>
+    </w:p>
+    <w:p>
+      <w:pPr>
+        <w:rPr>
+          <w:rFonts w:ascii="Arial Nova" w:hAnsi="Arial Nova"/>
+          <w:b/>
+          <w:bCs/>
+          <w:sz w:val="28"/>
+          <w:szCs w:val="28"/>
+        </w:rPr>
+      </w:pPr>
+      <w:r>
+        <w:rPr>
+          <w:rFonts w:ascii="Segoe UI Emoji" w:hAnsi="Segoe UI Emoji" w:cs="Segoe UI Emoji"/>
+          <w:b/>
+          <w:bCs/>
+          <w:sz w:val="28"/>
+          <w:szCs w:val="28"/>
+        </w:rPr>
+        <w:t>🔹</w:t>
+      </w:r>
+      <w:r>
+        <w:rPr>
+          <w:rFonts w:ascii="Arial Nova" w:hAnsi="Arial Nova"/>
+          <w:b/>
+          <w:bCs/>
+          <w:sz w:val="28"/>
+          <w:szCs w:val="28"/>
+        </w:rPr>
+        <w:t xml:space="preserve"> Expected Learning</w:t>
+      </w:r>
+    </w:p>
+    <w:p>
+      <w:pPr>
+        <w:rPr>
+          <w:rFonts w:ascii="Arial Nova" w:hAnsi="Arial Nova"/>
+          <w:sz w:val="28"/>
+          <w:szCs w:val="28"/>
+        </w:rPr>
+      </w:pPr>
+      <w:proofErr w:type="gramStart"/>
+      <w:r>
+        <w:rPr>
+          <w:rFonts w:ascii="Arial Nova" w:hAnsi="Arial Nova"/>
+          <w:sz w:val="28"/>
+          <w:szCs w:val="28"/>
+        </w:rPr>
+        <w:t>Use .filter</w:t>
+      </w:r>
+      <w:proofErr w:type="gramEnd"/>
+      <w:r>
+        <w:rPr>
+          <w:rFonts w:ascii="Arial Nova" w:hAnsi="Arial Nova"/>
+          <w:sz w:val="28"/>
+          <w:szCs w:val="28"/>
+        </w:rPr>
+        <w:t xml:space="preserve">() </w:t>
+      </w:r>
+      <w:proofErr w:type="gramStart"/>
+      <w:r>
+        <w:rPr>
+          <w:rFonts w:ascii="Arial Nova" w:hAnsi="Arial Nova"/>
+          <w:sz w:val="28"/>
+          <w:szCs w:val="28"/>
+        </w:rPr>
+        <w:t>+ .collect</w:t>
+      </w:r>
+      <w:proofErr w:type="gramEnd"/>
+      <w:r>
+        <w:rPr>
+          <w:rFonts w:ascii="Arial Nova" w:hAnsi="Arial Nova"/>
+          <w:sz w:val="28"/>
+          <w:szCs w:val="28"/>
+        </w:rPr>
+        <w:t>(</w:t>
+      </w:r>
+      <w:proofErr w:type="spellStart"/>
+      <w:r>
+        <w:rPr>
+          <w:rFonts w:ascii="Arial Nova" w:hAnsi="Arial Nova"/>
+          <w:sz w:val="28"/>
+          <w:szCs w:val="28"/>
+        </w:rPr>
+        <w:t>Collectors.toList</w:t>
+      </w:r>
+      <w:proofErr w:type="spellEnd"/>
+      <w:r>
+        <w:rPr>
+          <w:rFonts w:ascii="Arial Nova" w:hAnsi="Arial Nova"/>
+          <w:sz w:val="28"/>
+          <w:szCs w:val="28"/>
+        </w:rPr>
+        <w:t>()).</w:t>
+      </w:r>
+    </w:p>
+    <w:p>
+      <w:pPr>
+        <w:rPr>
+          <w:rFonts w:ascii="Arial Nova" w:hAnsi="Arial Nova"/>
+          <w:sz w:val="28"/>
+          <w:szCs w:val="28"/>
+        </w:rPr>
+      </w:pPr>
+      <w:r>
+        <w:rPr>
+          <w:rFonts w:ascii="Arial Nova" w:hAnsi="Arial Nova"/>
+          <w:sz w:val="28"/>
+          <w:szCs w:val="28"/>
+        </w:rPr>
+        <w:lastRenderedPageBreak/>
+        <w:pict>
+          <v:rect id="_x0000_i1085" style="width:0;height:1.5pt" o:hralign="center" o:hrstd="t" o:hr="t" fillcolor="#a0a0a0" stroked="f"/>
+        </w:pict>
+      </w:r>
+    </w:p>
+    <w:p>
+      <w:pPr>
+        <w:rPr>
+          <w:rFonts w:ascii="Arial Nova" w:hAnsi="Arial Nova"/>
+          <w:b/>
+          <w:bCs/>
+          <w:sz w:val="28"/>
+          <w:szCs w:val="28"/>
+        </w:rPr>
+      </w:pPr>
+      <w:r>
+        <w:rPr>
+          <w:rFonts w:ascii="Segoe UI Emoji" w:hAnsi="Segoe UI Emoji" w:cs="Segoe UI Emoji"/>
+          <w:b/>
+          <w:bCs/>
+          <w:sz w:val="28"/>
+          <w:szCs w:val="28"/>
+        </w:rPr>
+        <w:t>🧪</w:t>
+      </w:r>
+      <w:r>
+        <w:rPr>
+          <w:rFonts w:ascii="Arial Nova" w:hAnsi="Arial Nova"/>
+          <w:b/>
+          <w:bCs/>
+          <w:sz w:val="28"/>
+          <w:szCs w:val="28"/>
+        </w:rPr>
+        <w:t xml:space="preserve"> LAB 3: Calculate Total Revenue</w:t>
+      </w:r>
+    </w:p>
+    <w:p>
+      <w:pPr>
+        <w:rPr>
+          <w:rFonts w:ascii="Arial Nova" w:hAnsi="Arial Nova"/>
+          <w:b/>
+          <w:bCs/>
+          <w:sz w:val="28"/>
+          <w:szCs w:val="28"/>
+        </w:rPr>
+      </w:pPr>
+      <w:r>
+        <w:rPr>
+          <w:rFonts w:ascii="Segoe UI Emoji" w:hAnsi="Segoe UI Emoji" w:cs="Segoe UI Emoji"/>
+          <w:b/>
+          <w:bCs/>
+          <w:sz w:val="28"/>
+          <w:szCs w:val="28"/>
+        </w:rPr>
+        <w:t>🔹</w:t>
+      </w:r>
+      <w:r>
+        <w:rPr>
+          <w:rFonts w:ascii="Arial Nova" w:hAnsi="Arial Nova"/>
+          <w:b/>
+          <w:bCs/>
+          <w:sz w:val="28"/>
+          <w:szCs w:val="28"/>
+        </w:rPr>
+        <w:t xml:space="preserve"> Requirement</w:t>
+      </w:r>
+    </w:p>
+    <w:p>
+      <w:pPr>
+        <w:rPr>
+          <w:rFonts w:ascii="Arial Nova" w:hAnsi="Arial Nova"/>
+          <w:sz w:val="28"/>
+          <w:szCs w:val="28"/>
+        </w:rPr>
+      </w:pPr>
+      <w:r>
+        <w:rPr>
+          <w:rFonts w:ascii="Arial Nova" w:hAnsi="Arial Nova"/>
+          <w:sz w:val="28"/>
+          <w:szCs w:val="28"/>
+        </w:rPr>
+        <w:t>Finance team needs daily total sales amount.</w:t>
+      </w:r>
+    </w:p>
+    <w:p>
+      <w:pPr>
+        <w:rPr>
+          <w:rFonts w:ascii="Arial Nova" w:hAnsi="Arial Nova"/>
+          <w:b/>
+          <w:bCs/>
+          <w:sz w:val="28"/>
+          <w:szCs w:val="28"/>
+        </w:rPr>
+      </w:pPr>
+      <w:r>
+        <w:rPr>
+          <w:rFonts w:ascii="Segoe UI Emoji" w:hAnsi="Segoe UI Emoji" w:cs="Segoe UI Emoji"/>
+          <w:b/>
+          <w:bCs/>
+          <w:sz w:val="28"/>
+          <w:szCs w:val="28"/>
+        </w:rPr>
+        <w:t>🔹</w:t>
+      </w:r>
+      <w:r>
+        <w:rPr>
+          <w:rFonts w:ascii="Arial Nova" w:hAnsi="Arial Nova"/>
+          <w:b/>
+          <w:bCs/>
+          <w:sz w:val="28"/>
+          <w:szCs w:val="28"/>
+        </w:rPr>
+        <w:t xml:space="preserve"> Task</w:t>
+      </w:r>
+    </w:p>
+    <w:p>
+      <w:pPr>
+        <w:rPr>
+          <w:rFonts w:ascii="Arial Nova" w:hAnsi="Arial Nova"/>
+          <w:sz w:val="28"/>
+          <w:szCs w:val="28"/>
+        </w:rPr>
+      </w:pPr>
+      <w:r>
+        <w:rPr>
+          <w:rFonts w:ascii="Arial Nova" w:hAnsi="Arial Nova"/>
+          <w:sz w:val="28"/>
+          <w:szCs w:val="28"/>
+        </w:rPr>
+        <w:t>Using Streams:</w:t>
+      </w:r>
+    </w:p>
+    <w:p>
+      <w:pPr>
+        <w:numPr>
+          <w:ilvl w:val="0"/>
+          <w:numId w:val="18"/>
+        </w:numPr>
+        <w:rPr>
+          <w:rFonts w:ascii="Arial Nova" w:hAnsi="Arial Nova"/>
+          <w:sz w:val="28"/>
+          <w:szCs w:val="28"/>
+        </w:rPr>
+      </w:pPr>
+      <w:r>
+        <w:rPr>
+          <w:rFonts w:ascii="Arial Nova" w:hAnsi="Arial Nova"/>
+          <w:sz w:val="28"/>
+          <w:szCs w:val="28"/>
+        </w:rPr>
+        <w:t>Sum all amount fields</w:t>
+      </w:r>
+    </w:p>
+    <w:p>
+      <w:pPr>
+        <w:numPr>
+          <w:ilvl w:val="0"/>
+          <w:numId w:val="18"/>
+        </w:numPr>
+        <w:rPr>
+          <w:rFonts w:ascii="Arial Nova" w:hAnsi="Arial Nova"/>
+          <w:sz w:val="28"/>
+          <w:szCs w:val="28"/>
+        </w:rPr>
+      </w:pPr>
+      <w:r>
+        <w:rPr>
+          <w:rFonts w:ascii="Arial Nova" w:hAnsi="Arial Nova"/>
+          <w:sz w:val="28"/>
+          <w:szCs w:val="28"/>
+        </w:rPr>
+        <w:t>Return total revenue</w:t>
+      </w:r>
+    </w:p>
+    <w:p>
+      <w:pPr>
+        <w:rPr>
+          <w:rFonts w:ascii="Arial Nova" w:hAnsi="Arial Nova"/>
+          <w:b/>
+          <w:bCs/>
+          <w:sz w:val="28"/>
+          <w:szCs w:val="28"/>
+        </w:rPr>
+      </w:pPr>
+      <w:r>
+        <w:rPr>
+          <w:rFonts w:ascii="Segoe UI Emoji" w:hAnsi="Segoe UI Emoji" w:cs="Segoe UI Emoji"/>
+          <w:b/>
+          <w:bCs/>
+          <w:sz w:val="28"/>
+          <w:szCs w:val="28"/>
+        </w:rPr>
+        <w:t>🔹</w:t>
+      </w:r>
+      <w:r>
+        <w:rPr>
+          <w:rFonts w:ascii="Arial Nova" w:hAnsi="Arial Nova"/>
+          <w:b/>
+          <w:bCs/>
+          <w:sz w:val="28"/>
+          <w:szCs w:val="28"/>
+        </w:rPr>
+        <w:t xml:space="preserve"> Expected Learning</w:t>
+      </w:r>
+    </w:p>
+    <w:p>
+      <w:pPr>
+        <w:rPr>
+          <w:rFonts w:ascii="Arial Nova" w:hAnsi="Arial Nova"/>
+          <w:sz w:val="28"/>
+          <w:szCs w:val="28"/>
+        </w:rPr>
+      </w:pPr>
+      <w:proofErr w:type="gramStart"/>
+      <w:r>
+        <w:rPr>
+          <w:rFonts w:ascii="Arial Nova" w:hAnsi="Arial Nova"/>
+          <w:sz w:val="28"/>
+          <w:szCs w:val="28"/>
+        </w:rPr>
+        <w:t>Use .</w:t>
+      </w:r>
+      <w:proofErr w:type="spellStart"/>
+      <w:r>
+        <w:rPr>
+          <w:rFonts w:ascii="Arial Nova" w:hAnsi="Arial Nova"/>
+          <w:sz w:val="28"/>
+          <w:szCs w:val="28"/>
+        </w:rPr>
+        <w:t>mapToDouble</w:t>
+      </w:r>
+      <w:proofErr w:type="spellEnd"/>
+      <w:proofErr w:type="gramEnd"/>
+      <w:r>
+        <w:rPr>
+          <w:rFonts w:ascii="Arial Nova" w:hAnsi="Arial Nova"/>
+          <w:sz w:val="28"/>
+          <w:szCs w:val="28"/>
+        </w:rPr>
+        <w:t xml:space="preserve">() </w:t>
+      </w:r>
+      <w:proofErr w:type="gramStart"/>
+      <w:r>
+        <w:rPr>
+          <w:rFonts w:ascii="Arial Nova" w:hAnsi="Arial Nova"/>
+          <w:sz w:val="28"/>
+          <w:szCs w:val="28"/>
+        </w:rPr>
+        <w:t>+ .sum</w:t>
+      </w:r>
+      <w:proofErr w:type="gramEnd"/>
+      <w:r>
+        <w:rPr>
+          <w:rFonts w:ascii="Arial Nova" w:hAnsi="Arial Nova"/>
+          <w:sz w:val="28"/>
+          <w:szCs w:val="28"/>
+        </w:rPr>
+        <w:t>().</w:t>
+      </w:r>
+    </w:p>
+    <w:p>
+      <w:pPr>
+        <w:rPr>
+          <w:rFonts w:ascii="Arial Nova" w:hAnsi="Arial Nova"/>
+          <w:sz w:val="28"/>
+          <w:szCs w:val="28"/>
+        </w:rPr>
+      </w:pPr>
+      <w:r>
+        <w:rPr>
+          <w:rFonts w:ascii="Arial Nova" w:hAnsi="Arial Nova"/>
+          <w:sz w:val="28"/>
+          <w:szCs w:val="28"/>
+        </w:rPr>
+        <w:pict>
+          <v:rect id="_x0000_i1086" style="width:0;height:1.5pt" o:hralign="center" o:hrstd="t" o:hr="t" fillcolor="#a0a0a0" stroked="f"/>
+        </w:pict>
+      </w:r>
+    </w:p>
+    <w:p>
+      <w:pPr>
+        <w:rPr>
+          <w:rFonts w:ascii="Arial Nova" w:hAnsi="Arial Nova"/>
+          <w:b/>
+          <w:bCs/>
+          <w:sz w:val="28"/>
+          <w:szCs w:val="28"/>
+        </w:rPr>
+      </w:pPr>
+      <w:r>
+        <w:rPr>
+          <w:rFonts w:ascii="Segoe UI Emoji" w:hAnsi="Segoe UI Emoji" w:cs="Segoe UI Emoji"/>
+          <w:b/>
+          <w:bCs/>
+          <w:sz w:val="28"/>
+          <w:szCs w:val="28"/>
+        </w:rPr>
+        <w:t>🧪</w:t>
+      </w:r>
+      <w:r>
+        <w:rPr>
+          <w:rFonts w:ascii="Arial Nova" w:hAnsi="Arial Nova"/>
+          <w:b/>
+          <w:bCs/>
+          <w:sz w:val="28"/>
+          <w:szCs w:val="28"/>
+        </w:rPr>
+        <w:t xml:space="preserve"> LAB 4: Get Distinct Customer Names</w:t>
+      </w:r>
+    </w:p>
+    <w:p>
+      <w:pPr>
+        <w:rPr>
+          <w:rFonts w:ascii="Arial Nova" w:hAnsi="Arial Nova"/>
+          <w:b/>
+          <w:bCs/>
+          <w:sz w:val="28"/>
+          <w:szCs w:val="28"/>
+        </w:rPr>
+      </w:pPr>
+      <w:r>
+        <w:rPr>
+          <w:rFonts w:ascii="Segoe UI Emoji" w:hAnsi="Segoe UI Emoji" w:cs="Segoe UI Emoji"/>
+          <w:b/>
+          <w:bCs/>
+          <w:sz w:val="28"/>
+          <w:szCs w:val="28"/>
+        </w:rPr>
+        <w:t>🔹</w:t>
+      </w:r>
+      <w:r>
+        <w:rPr>
+          <w:rFonts w:ascii="Arial Nova" w:hAnsi="Arial Nova"/>
+          <w:b/>
+          <w:bCs/>
+          <w:sz w:val="28"/>
+          <w:szCs w:val="28"/>
+        </w:rPr>
+        <w:t xml:space="preserve"> Requirement</w:t>
+      </w:r>
+    </w:p>
+    <w:p>
+      <w:pPr>
+        <w:rPr>
+          <w:rFonts w:ascii="Arial Nova" w:hAnsi="Arial Nova"/>
+          <w:sz w:val="28"/>
+          <w:szCs w:val="28"/>
+        </w:rPr>
+      </w:pPr>
+      <w:r>
+        <w:rPr>
+          <w:rFonts w:ascii="Arial Nova" w:hAnsi="Arial Nova"/>
+          <w:sz w:val="28"/>
+          <w:szCs w:val="28"/>
+        </w:rPr>
+        <w:t>Marketing needs unique customers for sending coupons.</w:t>
+      </w:r>
+    </w:p>
+    <w:p>
+      <w:pPr>
+        <w:rPr>
+          <w:rFonts w:ascii="Arial Nova" w:hAnsi="Arial Nova"/>
+          <w:b/>
+          <w:bCs/>
+          <w:sz w:val="28"/>
+          <w:szCs w:val="28"/>
+        </w:rPr>
+      </w:pPr>
+      <w:r>
+        <w:rPr>
+          <w:rFonts w:ascii="Segoe UI Emoji" w:hAnsi="Segoe UI Emoji" w:cs="Segoe UI Emoji"/>
+          <w:b/>
+          <w:bCs/>
+          <w:sz w:val="28"/>
+          <w:szCs w:val="28"/>
+        </w:rPr>
+        <w:t>🔹</w:t>
+      </w:r>
+      <w:r>
+        <w:rPr>
+          <w:rFonts w:ascii="Arial Nova" w:hAnsi="Arial Nova"/>
+          <w:b/>
+          <w:bCs/>
+          <w:sz w:val="28"/>
+          <w:szCs w:val="28"/>
+        </w:rPr>
+        <w:t xml:space="preserve"> Task</w:t>
+      </w:r>
+    </w:p>
+    <w:p>
+      <w:pPr>
+        <w:rPr>
+          <w:rFonts w:ascii="Arial Nova" w:hAnsi="Arial Nova"/>
+          <w:sz w:val="28"/>
+          <w:szCs w:val="28"/>
+        </w:rPr>
+      </w:pPr>
+      <w:r>
+        <w:rPr>
+          <w:rFonts w:ascii="Arial Nova" w:hAnsi="Arial Nova"/>
+          <w:sz w:val="28"/>
+          <w:szCs w:val="28"/>
+        </w:rPr>
+        <w:t>Using Streams:</w:t>
+      </w:r>
+    </w:p>
+    <w:p>
+      <w:pPr>
+        <w:numPr>
+          <w:ilvl w:val="0"/>
+          <w:numId w:val="19"/>
+        </w:numPr>
+        <w:rPr>
+          <w:rFonts w:ascii="Arial Nova" w:hAnsi="Arial Nova"/>
+          <w:sz w:val="28"/>
+          <w:szCs w:val="28"/>
+        </w:rPr>
+      </w:pPr>
+      <w:r>
+        <w:rPr>
+          <w:rFonts w:ascii="Arial Nova" w:hAnsi="Arial Nova"/>
+          <w:sz w:val="28"/>
+          <w:szCs w:val="28"/>
+        </w:rPr>
+        <w:t>Get all customer names</w:t>
+      </w:r>
+    </w:p>
+    <w:p>
+      <w:pPr>
+        <w:numPr>
+          <w:ilvl w:val="0"/>
+          <w:numId w:val="19"/>
+        </w:numPr>
+        <w:rPr>
+          <w:rFonts w:ascii="Arial Nova" w:hAnsi="Arial Nova"/>
+          <w:sz w:val="28"/>
+          <w:szCs w:val="28"/>
+        </w:rPr>
+      </w:pPr>
+      <w:r>
+        <w:rPr>
+          <w:rFonts w:ascii="Arial Nova" w:hAnsi="Arial Nova"/>
+          <w:sz w:val="28"/>
+          <w:szCs w:val="28"/>
+        </w:rPr>
+        <w:t>Remove duplicates</w:t>
+      </w:r>
+    </w:p>
+    <w:p>
+      <w:pPr>
+        <w:numPr>
+          <w:ilvl w:val="0"/>
+          <w:numId w:val="19"/>
+        </w:numPr>
+        <w:rPr>
+          <w:rFonts w:ascii="Arial Nova" w:hAnsi="Arial Nova"/>
+          <w:sz w:val="28"/>
+          <w:szCs w:val="28"/>
+        </w:rPr>
+      </w:pPr>
+      <w:r>
+        <w:rPr>
+          <w:rFonts w:ascii="Arial Nova" w:hAnsi="Arial Nova"/>
+          <w:sz w:val="28"/>
+          <w:szCs w:val="28"/>
+        </w:rPr>
+        <w:t>Save to a Set</w:t>
+      </w:r>
+    </w:p>
+    <w:p>
+      <w:pPr>
+        <w:rPr>
+          <w:rFonts w:ascii="Arial Nova" w:hAnsi="Arial Nova"/>
+          <w:b/>
+          <w:bCs/>
+          <w:sz w:val="28"/>
+          <w:szCs w:val="28"/>
+        </w:rPr>
+      </w:pPr>
+      <w:r>
+        <w:rPr>
+          <w:rFonts w:ascii="Segoe UI Emoji" w:hAnsi="Segoe UI Emoji" w:cs="Segoe UI Emoji"/>
+          <w:b/>
+          <w:bCs/>
+          <w:sz w:val="28"/>
+          <w:szCs w:val="28"/>
+        </w:rPr>
+        <w:t>🔹</w:t>
+      </w:r>
+      <w:r>
+        <w:rPr>
+          <w:rFonts w:ascii="Arial Nova" w:hAnsi="Arial Nova"/>
+          <w:b/>
+          <w:bCs/>
+          <w:sz w:val="28"/>
+          <w:szCs w:val="28"/>
+        </w:rPr>
+        <w:t xml:space="preserve"> Expected Learning</w:t>
+      </w:r>
+    </w:p>
+    <w:p>
+      <w:pPr>
+        <w:rPr>
+          <w:rFonts w:ascii="Arial Nova" w:hAnsi="Arial Nova"/>
+          <w:sz w:val="28"/>
+          <w:szCs w:val="28"/>
+        </w:rPr>
+      </w:pPr>
+      <w:proofErr w:type="gramStart"/>
+      <w:r>
+        <w:rPr>
+          <w:rFonts w:ascii="Arial Nova" w:hAnsi="Arial Nova"/>
+          <w:sz w:val="28"/>
+          <w:szCs w:val="28"/>
+        </w:rPr>
+        <w:t>Use .map</w:t>
+      </w:r>
+      <w:proofErr w:type="gramEnd"/>
+      <w:r>
+        <w:rPr>
+          <w:rFonts w:ascii="Arial Nova" w:hAnsi="Arial Nova"/>
+          <w:sz w:val="28"/>
+          <w:szCs w:val="28"/>
+        </w:rPr>
+        <w:t xml:space="preserve">() </w:t>
+      </w:r>
+      <w:proofErr w:type="gramStart"/>
+      <w:r>
+        <w:rPr>
+          <w:rFonts w:ascii="Arial Nova" w:hAnsi="Arial Nova"/>
+          <w:sz w:val="28"/>
+          <w:szCs w:val="28"/>
+        </w:rPr>
+        <w:t>+ .distinct</w:t>
+      </w:r>
+      <w:proofErr w:type="gramEnd"/>
+      <w:r>
+        <w:rPr>
+          <w:rFonts w:ascii="Arial Nova" w:hAnsi="Arial Nova"/>
+          <w:sz w:val="28"/>
+          <w:szCs w:val="28"/>
+        </w:rPr>
+        <w:t xml:space="preserve">() </w:t>
+      </w:r>
+      <w:proofErr w:type="gramStart"/>
+      <w:r>
+        <w:rPr>
+          <w:rFonts w:ascii="Arial Nova" w:hAnsi="Arial Nova"/>
+          <w:sz w:val="28"/>
+          <w:szCs w:val="28"/>
+        </w:rPr>
+        <w:t>+ .collect</w:t>
+      </w:r>
+      <w:proofErr w:type="gramEnd"/>
+      <w:r>
+        <w:rPr>
+          <w:rFonts w:ascii="Arial Nova" w:hAnsi="Arial Nova"/>
+          <w:sz w:val="28"/>
+          <w:szCs w:val="28"/>
+        </w:rPr>
+        <w:t>().</w:t>
+      </w:r>
+    </w:p>
+    <w:p>
+      <w:pPr>
+        <w:rPr>
+          <w:rFonts w:ascii="Arial Nova" w:hAnsi="Arial Nova"/>
+          <w:sz w:val="28"/>
+          <w:szCs w:val="28"/>
+        </w:rPr>
+      </w:pPr>
+      <w:r>
+        <w:rPr>
+          <w:rFonts w:ascii="Arial Nova" w:hAnsi="Arial Nova"/>
+          <w:sz w:val="28"/>
+          <w:szCs w:val="28"/>
+        </w:rPr>
+        <w:pict>
+          <v:rect id="_x0000_i1087" style="width:0;height:1.5pt" o:hralign="center" o:hrstd="t" o:hr="t" fillcolor="#a0a0a0" stroked="f"/>
+        </w:pict>
+      </w:r>
+    </w:p>
+    <w:p>
+      <w:pPr>
+        <w:rPr>
+          <w:rFonts w:ascii="Arial Nova" w:hAnsi="Arial Nova"/>
+          <w:b/>
+          <w:bCs/>
+          <w:sz w:val="28"/>
+          <w:szCs w:val="28"/>
+        </w:rPr>
+      </w:pPr>
+      <w:r>
+        <w:rPr>
+          <w:rFonts w:ascii="Segoe UI Emoji" w:hAnsi="Segoe UI Emoji" w:cs="Segoe UI Emoji"/>
+          <w:b/>
+          <w:bCs/>
+          <w:sz w:val="28"/>
+          <w:szCs w:val="28"/>
+        </w:rPr>
+        <w:t>🧪</w:t>
+      </w:r>
+      <w:r>
+        <w:rPr>
+          <w:rFonts w:ascii="Arial Nova" w:hAnsi="Arial Nova"/>
+          <w:b/>
+          <w:bCs/>
+          <w:sz w:val="28"/>
+          <w:szCs w:val="28"/>
+        </w:rPr>
+        <w:t xml:space="preserve"> LAB 5: Sort Orders by Amount</w:t>
+      </w:r>
+    </w:p>
+    <w:p>
+      <w:pPr>
+        <w:rPr>
+          <w:rFonts w:ascii="Arial Nova" w:hAnsi="Arial Nova"/>
+          <w:b/>
+          <w:bCs/>
+          <w:sz w:val="28"/>
+          <w:szCs w:val="28"/>
+        </w:rPr>
+      </w:pPr>
+      <w:r>
+        <w:rPr>
+          <w:rFonts w:ascii="Segoe UI Emoji" w:hAnsi="Segoe UI Emoji" w:cs="Segoe UI Emoji"/>
+          <w:b/>
+          <w:bCs/>
+          <w:sz w:val="28"/>
+          <w:szCs w:val="28"/>
+        </w:rPr>
+        <w:lastRenderedPageBreak/>
+        <w:t>🔹</w:t>
+      </w:r>
+      <w:r>
+        <w:rPr>
+          <w:rFonts w:ascii="Arial Nova" w:hAnsi="Arial Nova"/>
+          <w:b/>
+          <w:bCs/>
+          <w:sz w:val="28"/>
+          <w:szCs w:val="28"/>
+        </w:rPr>
+        <w:t xml:space="preserve"> Requirement</w:t>
+      </w:r>
+    </w:p>
+    <w:p>
+      <w:pPr>
+        <w:rPr>
+          <w:rFonts w:ascii="Arial Nova" w:hAnsi="Arial Nova"/>
+          <w:sz w:val="28"/>
+          <w:szCs w:val="28"/>
+        </w:rPr>
+      </w:pPr>
+      <w:r>
+        <w:rPr>
+          <w:rFonts w:ascii="Arial Nova" w:hAnsi="Arial Nova"/>
+          <w:sz w:val="28"/>
+          <w:szCs w:val="28"/>
+        </w:rPr>
+        <w:t>Show top orders first in admin dashboard.</w:t>
+      </w:r>
+    </w:p>
+    <w:p>
+      <w:pPr>
+        <w:rPr>
+          <w:rFonts w:ascii="Arial Nova" w:hAnsi="Arial Nova"/>
+          <w:b/>
+          <w:bCs/>
+          <w:sz w:val="28"/>
+          <w:szCs w:val="28"/>
+        </w:rPr>
+      </w:pPr>
+      <w:r>
+        <w:rPr>
+          <w:rFonts w:ascii="Segoe UI Emoji" w:hAnsi="Segoe UI Emoji" w:cs="Segoe UI Emoji"/>
+          <w:b/>
+          <w:bCs/>
+          <w:sz w:val="28"/>
+          <w:szCs w:val="28"/>
+        </w:rPr>
+        <w:t>🔹</w:t>
+      </w:r>
+      <w:r>
+        <w:rPr>
+          <w:rFonts w:ascii="Arial Nova" w:hAnsi="Arial Nova"/>
+          <w:b/>
+          <w:bCs/>
+          <w:sz w:val="28"/>
+          <w:szCs w:val="28"/>
+        </w:rPr>
+        <w:t xml:space="preserve"> Task</w:t>
+      </w:r>
+    </w:p>
+    <w:p>
+      <w:pPr>
+        <w:rPr>
+          <w:rFonts w:ascii="Arial Nova" w:hAnsi="Arial Nova"/>
+          <w:sz w:val="28"/>
+          <w:szCs w:val="28"/>
+        </w:rPr>
+      </w:pPr>
+      <w:r>
+        <w:rPr>
+          <w:rFonts w:ascii="Arial Nova" w:hAnsi="Arial Nova"/>
+          <w:sz w:val="28"/>
+          <w:szCs w:val="28"/>
+        </w:rPr>
+        <w:t>Using Streams:</w:t>
+      </w:r>
+    </w:p>
+    <w:p>
+      <w:pPr>
+        <w:numPr>
+          <w:ilvl w:val="0"/>
+          <w:numId w:val="20"/>
+        </w:numPr>
+        <w:rPr>
+          <w:rFonts w:ascii="Arial Nova" w:hAnsi="Arial Nova"/>
+          <w:sz w:val="28"/>
+          <w:szCs w:val="28"/>
+        </w:rPr>
+      </w:pPr>
+      <w:r>
+        <w:rPr>
+          <w:rFonts w:ascii="Arial Nova" w:hAnsi="Arial Nova"/>
+          <w:sz w:val="28"/>
+          <w:szCs w:val="28"/>
+        </w:rPr>
+        <w:t>Sort by amount descending</w:t>
+      </w:r>
+    </w:p>
+    <w:p>
+      <w:pPr>
+        <w:numPr>
+          <w:ilvl w:val="0"/>
+          <w:numId w:val="20"/>
+        </w:numPr>
+        <w:rPr>
+          <w:rFonts w:ascii="Arial Nova" w:hAnsi="Arial Nova"/>
+          <w:sz w:val="28"/>
+          <w:szCs w:val="28"/>
+        </w:rPr>
+      </w:pPr>
+      <w:r>
+        <w:rPr>
+          <w:rFonts w:ascii="Arial Nova" w:hAnsi="Arial Nova"/>
+          <w:sz w:val="28"/>
+          <w:szCs w:val="28"/>
+        </w:rPr>
+        <w:t>Get first 5 orders</w:t>
+      </w:r>
+    </w:p>
+    <w:p>
+      <w:pPr>
+        <w:rPr>
+          <w:rFonts w:ascii="Arial Nova" w:hAnsi="Arial Nova"/>
+          <w:b/>
+          <w:bCs/>
+          <w:sz w:val="28"/>
+          <w:szCs w:val="28"/>
+        </w:rPr>
+      </w:pPr>
+      <w:r>
+        <w:rPr>
+          <w:rFonts w:ascii="Segoe UI Emoji" w:hAnsi="Segoe UI Emoji" w:cs="Segoe UI Emoji"/>
+          <w:b/>
+          <w:bCs/>
+          <w:sz w:val="28"/>
+          <w:szCs w:val="28"/>
+        </w:rPr>
+        <w:t>🔹</w:t>
+      </w:r>
+      <w:r>
+        <w:rPr>
+          <w:rFonts w:ascii="Arial Nova" w:hAnsi="Arial Nova"/>
+          <w:b/>
+          <w:bCs/>
+          <w:sz w:val="28"/>
+          <w:szCs w:val="28"/>
+        </w:rPr>
+        <w:t xml:space="preserve"> Expected Learning</w:t>
+      </w:r>
+    </w:p>
+    <w:p>
+      <w:pPr>
+        <w:rPr>
+          <w:rFonts w:ascii="Arial Nova" w:hAnsi="Arial Nova"/>
+          <w:sz w:val="28"/>
+          <w:szCs w:val="28"/>
+        </w:rPr>
+      </w:pPr>
+      <w:proofErr w:type="gramStart"/>
+      <w:r>
+        <w:rPr>
+          <w:rFonts w:ascii="Arial Nova" w:hAnsi="Arial Nova"/>
+          <w:sz w:val="28"/>
+          <w:szCs w:val="28"/>
+        </w:rPr>
+        <w:t>Use .sorted</w:t>
+      </w:r>
+      <w:proofErr w:type="gramEnd"/>
+      <w:r>
+        <w:rPr>
+          <w:rFonts w:ascii="Arial Nova" w:hAnsi="Arial Nova"/>
+          <w:sz w:val="28"/>
+          <w:szCs w:val="28"/>
+        </w:rPr>
+        <w:t>(), comparators</w:t>
+      </w:r>
+      <w:proofErr w:type="gramStart"/>
+      <w:r>
+        <w:rPr>
+          <w:rFonts w:ascii="Arial Nova" w:hAnsi="Arial Nova"/>
+          <w:sz w:val="28"/>
+          <w:szCs w:val="28"/>
+        </w:rPr>
+        <w:t>, .limit</w:t>
+      </w:r>
+      <w:proofErr w:type="gramEnd"/>
+      <w:r>
+        <w:rPr>
+          <w:rFonts w:ascii="Arial Nova" w:hAnsi="Arial Nova"/>
+          <w:sz w:val="28"/>
+          <w:szCs w:val="28"/>
+        </w:rPr>
+        <w:t>().</w:t>
+      </w:r>
+    </w:p>
+    <w:p>
+      <w:pPr>
+        <w:rPr>
+          <w:rFonts w:ascii="Arial Nova" w:hAnsi="Arial Nova"/>
+          <w:sz w:val="28"/>
+          <w:szCs w:val="28"/>
+        </w:rPr>
+      </w:pPr>
+      <w:r>
+        <w:rPr>
+          <w:rFonts w:ascii="Arial Nova" w:hAnsi="Arial Nova"/>
+          <w:sz w:val="28"/>
+          <w:szCs w:val="28"/>
+        </w:rPr>
+        <w:pict>
+          <v:rect id="_x0000_i1088" style="width:0;height:1.5pt" o:hralign="center" o:hrstd="t" o:hr="t" fillcolor="#a0a0a0" stroked="f"/>
+        </w:pict>
+      </w:r>
+    </w:p>
+    <w:p>
+      <w:pPr>
+        <w:rPr>
+          <w:rFonts w:ascii="Arial Nova" w:hAnsi="Arial Nova"/>
+          <w:b/>
+          <w:bCs/>
+          <w:sz w:val="28"/>
+          <w:szCs w:val="28"/>
+        </w:rPr>
+      </w:pPr>
+      <w:r>
+        <w:rPr>
+          <w:rFonts w:ascii="Segoe UI Emoji" w:hAnsi="Segoe UI Emoji" w:cs="Segoe UI Emoji"/>
+          <w:b/>
+          <w:bCs/>
+          <w:sz w:val="28"/>
+          <w:szCs w:val="28"/>
+        </w:rPr>
+        <w:t>🧪</w:t>
+      </w:r>
+      <w:r>
+        <w:rPr>
+          <w:rFonts w:ascii="Arial Nova" w:hAnsi="Arial Nova"/>
+          <w:b/>
+          <w:bCs/>
+          <w:sz w:val="28"/>
+          <w:szCs w:val="28"/>
+        </w:rPr>
+        <w:t xml:space="preserve"> LAB 6: Group Orders by City</w:t>
+      </w:r>
+    </w:p>
+    <w:p>
+      <w:pPr>
+        <w:rPr>
+          <w:rFonts w:ascii="Arial Nova" w:hAnsi="Arial Nova"/>
+          <w:b/>
+          <w:bCs/>
+          <w:sz w:val="28"/>
+          <w:szCs w:val="28"/>
+        </w:rPr>
+      </w:pPr>
+      <w:r>
+        <w:rPr>
+          <w:rFonts w:ascii="Segoe UI Emoji" w:hAnsi="Segoe UI Emoji" w:cs="Segoe UI Emoji"/>
+          <w:b/>
+          <w:bCs/>
+          <w:sz w:val="28"/>
+          <w:szCs w:val="28"/>
+        </w:rPr>
+        <w:t>🔹</w:t>
+      </w:r>
+      <w:r>
+        <w:rPr>
+          <w:rFonts w:ascii="Arial Nova" w:hAnsi="Arial Nova"/>
+          <w:b/>
+          <w:bCs/>
+          <w:sz w:val="28"/>
+          <w:szCs w:val="28"/>
+        </w:rPr>
+        <w:t xml:space="preserve"> Requirement</w:t>
+      </w:r>
+    </w:p>
+    <w:p>
+      <w:pPr>
+        <w:rPr>
+          <w:rFonts w:ascii="Arial Nova" w:hAnsi="Arial Nova"/>
+          <w:sz w:val="28"/>
+          <w:szCs w:val="28"/>
+        </w:rPr>
+      </w:pPr>
+      <w:r>
+        <w:rPr>
+          <w:rFonts w:ascii="Arial Nova" w:hAnsi="Arial Nova"/>
+          <w:sz w:val="28"/>
+          <w:szCs w:val="28"/>
+        </w:rPr>
+        <w:t>Operations team wants order count per city.</w:t>
+      </w:r>
+    </w:p>
+    <w:p>
+      <w:pPr>
+        <w:rPr>
+          <w:rFonts w:ascii="Arial Nova" w:hAnsi="Arial Nova"/>
+          <w:b/>
+          <w:bCs/>
+          <w:sz w:val="28"/>
+          <w:szCs w:val="28"/>
+        </w:rPr>
+      </w:pPr>
+      <w:r>
+        <w:rPr>
+          <w:rFonts w:ascii="Segoe UI Emoji" w:hAnsi="Segoe UI Emoji" w:cs="Segoe UI Emoji"/>
+          <w:b/>
+          <w:bCs/>
+          <w:sz w:val="28"/>
+          <w:szCs w:val="28"/>
+        </w:rPr>
+        <w:t>🔹</w:t>
+      </w:r>
+      <w:r>
+        <w:rPr>
+          <w:rFonts w:ascii="Arial Nova" w:hAnsi="Arial Nova"/>
+          <w:b/>
+          <w:bCs/>
+          <w:sz w:val="28"/>
+          <w:szCs w:val="28"/>
+        </w:rPr>
+        <w:t xml:space="preserve"> Task</w:t>
+      </w:r>
+    </w:p>
+    <w:p>
+      <w:pPr>
+        <w:rPr>
+          <w:rFonts w:ascii="Arial Nova" w:hAnsi="Arial Nova"/>
+          <w:sz w:val="28"/>
+          <w:szCs w:val="28"/>
+        </w:rPr>
+      </w:pPr>
+      <w:r>
+        <w:rPr>
+          <w:rFonts w:ascii="Arial Nova" w:hAnsi="Arial Nova"/>
+          <w:sz w:val="28"/>
+          <w:szCs w:val="28"/>
+        </w:rPr>
+        <w:t>Using Streams:</w:t>
+      </w:r>
+    </w:p>
+    <w:p>
+      <w:pPr>
+        <w:numPr>
+          <w:ilvl w:val="0"/>
+          <w:numId w:val="21"/>
+        </w:numPr>
+        <w:rPr>
+          <w:rFonts w:ascii="Arial Nova" w:hAnsi="Arial Nova"/>
+          <w:sz w:val="28"/>
+          <w:szCs w:val="28"/>
+        </w:rPr>
+      </w:pPr>
+      <w:r>
+        <w:rPr>
+          <w:rFonts w:ascii="Arial Nova" w:hAnsi="Arial Nova"/>
+          <w:sz w:val="28"/>
+          <w:szCs w:val="28"/>
+        </w:rPr>
+        <w:t>Group orders by city</w:t>
+      </w:r>
+    </w:p>
+    <w:p>
+      <w:pPr>
+        <w:numPr>
+          <w:ilvl w:val="0"/>
+          <w:numId w:val="21"/>
+        </w:numPr>
+        <w:rPr>
+          <w:rFonts w:ascii="Arial Nova" w:hAnsi="Arial Nova"/>
+          <w:sz w:val="28"/>
+          <w:szCs w:val="28"/>
+        </w:rPr>
+      </w:pPr>
+      <w:r>
+        <w:rPr>
+          <w:rFonts w:ascii="Arial Nova" w:hAnsi="Arial Nova"/>
+          <w:sz w:val="28"/>
+          <w:szCs w:val="28"/>
+        </w:rPr>
+        <w:t>Count number of orders in each city</w:t>
+      </w:r>
+    </w:p>
+    <w:p>
+      <w:pPr>
+        <w:rPr>
+          <w:rFonts w:ascii="Arial Nova" w:hAnsi="Arial Nova"/>
+          <w:b/>
+          <w:bCs/>
+          <w:sz w:val="28"/>
+          <w:szCs w:val="28"/>
+        </w:rPr>
+      </w:pPr>
+      <w:r>
+        <w:rPr>
+          <w:rFonts w:ascii="Segoe UI Emoji" w:hAnsi="Segoe UI Emoji" w:cs="Segoe UI Emoji"/>
+          <w:b/>
+          <w:bCs/>
+          <w:sz w:val="28"/>
+          <w:szCs w:val="28"/>
+        </w:rPr>
+        <w:t>🔹</w:t>
+      </w:r>
+      <w:r>
+        <w:rPr>
+          <w:rFonts w:ascii="Arial Nova" w:hAnsi="Arial Nova"/>
+          <w:b/>
+          <w:bCs/>
+          <w:sz w:val="28"/>
+          <w:szCs w:val="28"/>
+        </w:rPr>
+        <w:t xml:space="preserve"> Expected Learning</w:t>
+      </w:r>
+    </w:p>
+    <w:p>
+      <w:pPr>
+        <w:rPr>
+          <w:rFonts w:ascii="Arial Nova" w:hAnsi="Arial Nova"/>
+          <w:sz w:val="28"/>
+          <w:szCs w:val="28"/>
+        </w:rPr>
+      </w:pPr>
+      <w:r>
+        <w:rPr>
+          <w:rFonts w:ascii="Arial Nova" w:hAnsi="Arial Nova"/>
+          <w:sz w:val="28"/>
+          <w:szCs w:val="28"/>
+        </w:rPr>
+        <w:t xml:space="preserve">Use </w:t>
+      </w:r>
+      <w:proofErr w:type="spellStart"/>
+      <w:r>
+        <w:rPr>
+          <w:rFonts w:ascii="Arial Nova" w:hAnsi="Arial Nova"/>
+          <w:sz w:val="28"/>
+          <w:szCs w:val="28"/>
+        </w:rPr>
+        <w:t>Collectors.groupingBy</w:t>
+      </w:r>
+      <w:proofErr w:type="spellEnd"/>
+      <w:r>
+        <w:rPr>
+          <w:rFonts w:ascii="Arial Nova" w:hAnsi="Arial Nova"/>
+          <w:sz w:val="28"/>
+          <w:szCs w:val="28"/>
+        </w:rPr>
+        <w:t>().</w:t>
+      </w:r>
+    </w:p>
+    <w:p>
+      <w:pPr>
+        <w:rPr>
+          <w:rFonts w:ascii="Arial Nova" w:hAnsi="Arial Nova"/>
+          <w:sz w:val="28"/>
+          <w:szCs w:val="28"/>
+        </w:rPr>
+      </w:pPr>
+      <w:r>
+        <w:rPr>
+          <w:rFonts w:ascii="Arial Nova" w:hAnsi="Arial Nova"/>
+          <w:sz w:val="28"/>
+          <w:szCs w:val="28"/>
+        </w:rPr>
+        <w:pict>
+          <v:rect id="_x0000_i1089" style="width:0;height:1.5pt" o:hralign="center" o:hrstd="t" o:hr="t" fillcolor="#a0a0a0" stroked="f"/>
+        </w:pict>
+      </w:r>
+    </w:p>
+    <w:p>
+      <w:pPr>
+        <w:rPr>
+          <w:rFonts w:ascii="Arial Nova" w:hAnsi="Arial Nova"/>
+          <w:b/>
+          <w:bCs/>
+          <w:sz w:val="28"/>
+          <w:szCs w:val="28"/>
+        </w:rPr>
+      </w:pPr>
+      <w:r>
+        <w:rPr>
+          <w:rFonts w:ascii="Segoe UI Emoji" w:hAnsi="Segoe UI Emoji" w:cs="Segoe UI Emoji"/>
+          <w:b/>
+          <w:bCs/>
+          <w:sz w:val="28"/>
+          <w:szCs w:val="28"/>
+        </w:rPr>
+        <w:t>🧪</w:t>
+      </w:r>
+      <w:r>
+        <w:rPr>
+          <w:rFonts w:ascii="Arial Nova" w:hAnsi="Arial Nova"/>
+          <w:b/>
+          <w:bCs/>
+          <w:sz w:val="28"/>
+          <w:szCs w:val="28"/>
+        </w:rPr>
+        <w:t xml:space="preserve"> LAB 7: Group Revenue by City</w:t>
+      </w:r>
+    </w:p>
+    <w:p>
+      <w:pPr>
+        <w:rPr>
+          <w:rFonts w:ascii="Arial Nova" w:hAnsi="Arial Nova"/>
+          <w:b/>
+          <w:bCs/>
+          <w:sz w:val="28"/>
+          <w:szCs w:val="28"/>
+        </w:rPr>
+      </w:pPr>
+      <w:r>
+        <w:rPr>
+          <w:rFonts w:ascii="Segoe UI Emoji" w:hAnsi="Segoe UI Emoji" w:cs="Segoe UI Emoji"/>
+          <w:b/>
+          <w:bCs/>
+          <w:sz w:val="28"/>
+          <w:szCs w:val="28"/>
+        </w:rPr>
+        <w:t>🔹</w:t>
+      </w:r>
+      <w:r>
+        <w:rPr>
+          <w:rFonts w:ascii="Arial Nova" w:hAnsi="Arial Nova"/>
+          <w:b/>
+          <w:bCs/>
+          <w:sz w:val="28"/>
+          <w:szCs w:val="28"/>
+        </w:rPr>
+        <w:t xml:space="preserve"> Requirement</w:t>
+      </w:r>
+    </w:p>
+    <w:p>
+      <w:pPr>
+        <w:rPr>
+          <w:rFonts w:ascii="Arial Nova" w:hAnsi="Arial Nova"/>
+          <w:sz w:val="28"/>
+          <w:szCs w:val="28"/>
+        </w:rPr>
+      </w:pPr>
+      <w:r>
+        <w:rPr>
+          <w:rFonts w:ascii="Arial Nova" w:hAnsi="Arial Nova"/>
+          <w:sz w:val="28"/>
+          <w:szCs w:val="28"/>
+        </w:rPr>
+        <w:t>City-level revenue distribution report.</w:t>
+      </w:r>
+    </w:p>
+    <w:p>
+      <w:pPr>
+        <w:rPr>
+          <w:rFonts w:ascii="Arial Nova" w:hAnsi="Arial Nova"/>
+          <w:b/>
+          <w:bCs/>
+          <w:sz w:val="28"/>
+          <w:szCs w:val="28"/>
+        </w:rPr>
+      </w:pPr>
+      <w:r>
+        <w:rPr>
+          <w:rFonts w:ascii="Segoe UI Emoji" w:hAnsi="Segoe UI Emoji" w:cs="Segoe UI Emoji"/>
+          <w:b/>
+          <w:bCs/>
+          <w:sz w:val="28"/>
+          <w:szCs w:val="28"/>
+        </w:rPr>
+        <w:t>🔹</w:t>
+      </w:r>
+      <w:r>
+        <w:rPr>
+          <w:rFonts w:ascii="Arial Nova" w:hAnsi="Arial Nova"/>
+          <w:b/>
+          <w:bCs/>
+          <w:sz w:val="28"/>
+          <w:szCs w:val="28"/>
+        </w:rPr>
+        <w:t xml:space="preserve"> Task</w:t>
+      </w:r>
+    </w:p>
+    <w:p>
+      <w:pPr>
+        <w:rPr>
+          <w:rFonts w:ascii="Arial Nova" w:hAnsi="Arial Nova"/>
+          <w:sz w:val="28"/>
+          <w:szCs w:val="28"/>
+        </w:rPr>
+      </w:pPr>
+      <w:r>
+        <w:rPr>
+          <w:rFonts w:ascii="Arial Nova" w:hAnsi="Arial Nova"/>
+          <w:sz w:val="28"/>
+          <w:szCs w:val="28"/>
+        </w:rPr>
+        <w:lastRenderedPageBreak/>
+        <w:t>Using Streams:</w:t>
+      </w:r>
+    </w:p>
+    <w:p>
+      <w:pPr>
+        <w:numPr>
+          <w:ilvl w:val="0"/>
+          <w:numId w:val="22"/>
+        </w:numPr>
+        <w:rPr>
+          <w:rFonts w:ascii="Arial Nova" w:hAnsi="Arial Nova"/>
+          <w:sz w:val="28"/>
+          <w:szCs w:val="28"/>
+        </w:rPr>
+      </w:pPr>
+      <w:r>
+        <w:rPr>
+          <w:rFonts w:ascii="Arial Nova" w:hAnsi="Arial Nova"/>
+          <w:sz w:val="28"/>
+          <w:szCs w:val="28"/>
+        </w:rPr>
+        <w:t>Group by city</w:t>
+      </w:r>
+    </w:p>
+    <w:p>
+      <w:pPr>
+        <w:numPr>
+          <w:ilvl w:val="0"/>
+          <w:numId w:val="22"/>
+        </w:numPr>
+        <w:rPr>
+          <w:rFonts w:ascii="Arial Nova" w:hAnsi="Arial Nova"/>
+          <w:sz w:val="28"/>
+          <w:szCs w:val="28"/>
+        </w:rPr>
+      </w:pPr>
+      <w:r>
+        <w:rPr>
+          <w:rFonts w:ascii="Arial Nova" w:hAnsi="Arial Nova"/>
+          <w:sz w:val="28"/>
+          <w:szCs w:val="28"/>
+        </w:rPr>
+        <w:t>Sum amounts for each city</w:t>
+      </w:r>
+    </w:p>
+    <w:p>
+      <w:pPr>
+        <w:rPr>
+          <w:rFonts w:ascii="Arial Nova" w:hAnsi="Arial Nova"/>
+          <w:b/>
+          <w:bCs/>
+          <w:sz w:val="28"/>
+          <w:szCs w:val="28"/>
+        </w:rPr>
+      </w:pPr>
+      <w:r>
+        <w:rPr>
+          <w:rFonts w:ascii="Segoe UI Emoji" w:hAnsi="Segoe UI Emoji" w:cs="Segoe UI Emoji"/>
+          <w:b/>
+          <w:bCs/>
+          <w:sz w:val="28"/>
+          <w:szCs w:val="28"/>
+        </w:rPr>
+        <w:t>🔹</w:t>
+      </w:r>
+      <w:r>
+        <w:rPr>
+          <w:rFonts w:ascii="Arial Nova" w:hAnsi="Arial Nova"/>
+          <w:b/>
+          <w:bCs/>
+          <w:sz w:val="28"/>
+          <w:szCs w:val="28"/>
+        </w:rPr>
+        <w:t xml:space="preserve"> Expected Learning</w:t>
+      </w:r>
+    </w:p>
+    <w:p>
+      <w:pPr>
+        <w:rPr>
+          <w:rFonts w:ascii="Arial Nova" w:hAnsi="Arial Nova"/>
+          <w:sz w:val="28"/>
+          <w:szCs w:val="28"/>
+        </w:rPr>
+      </w:pPr>
+      <w:r>
+        <w:rPr>
+          <w:rFonts w:ascii="Arial Nova" w:hAnsi="Arial Nova"/>
+          <w:sz w:val="28"/>
+          <w:szCs w:val="28"/>
+        </w:rPr>
+        <w:t xml:space="preserve">Use </w:t>
+      </w:r>
+      <w:proofErr w:type="spellStart"/>
+      <w:r>
+        <w:rPr>
+          <w:rFonts w:ascii="Arial Nova" w:hAnsi="Arial Nova"/>
+          <w:sz w:val="28"/>
+          <w:szCs w:val="28"/>
+        </w:rPr>
+        <w:t>Collectors.summingDouble</w:t>
+      </w:r>
+      <w:proofErr w:type="spellEnd"/>
+      <w:r>
+        <w:rPr>
+          <w:rFonts w:ascii="Arial Nova" w:hAnsi="Arial Nova"/>
+          <w:sz w:val="28"/>
+          <w:szCs w:val="28"/>
+        </w:rPr>
+        <w:t>().</w:t>
+      </w:r>
+    </w:p>
+    <w:p>
+      <w:pPr>
+        <w:rPr>
+          <w:rFonts w:ascii="Arial Nova" w:hAnsi="Arial Nova"/>
+          <w:sz w:val="28"/>
+          <w:szCs w:val="28"/>
+        </w:rPr>
+      </w:pPr>
+      <w:r>
+        <w:rPr>
+          <w:rFonts w:ascii="Arial Nova" w:hAnsi="Arial Nova"/>
+          <w:sz w:val="28"/>
+          <w:szCs w:val="28"/>
+        </w:rPr>
+        <w:pict>
+          <v:rect id="_x0000_i1090" style="width:0;height:1.5pt" o:hralign="center" o:hrstd="t" o:hr="t" fillcolor="#a0a0a0" stroked="f"/>
+        </w:pict>
+      </w:r>
+    </w:p>
+    <w:p>
+      <w:pPr>
+        <w:rPr>
+          <w:rFonts w:ascii="Arial Nova" w:hAnsi="Arial Nova"/>
+          <w:sz w:val="28"/>
+          <w:szCs w:val="28"/>
+        </w:rPr>
+      </w:pPr>
     </w:p>
     <w:sectPr>
       <w:pgSz w:w="12240" w:h="15840"/>
@@ -4402,6 +6703,155 @@
 <file path=word/numbering.xml><?xml version="1.0" encoding="utf-8"?>
 <w:numbering xmlns:wpc="http://schemas.microsoft.com/office/word/2010/wordprocessingCanvas" xmlns:cx="http://schemas.microsoft.com/office/drawing/2014/chartex" xmlns:cx1="http://schemas.microsoft.com/office/drawing/2015/9/8/chartex" xmlns:cx2="http://schemas.microsoft.com/office/drawing/2015/10/21/chartex" xmlns:cx3="http://schemas.microsoft.com/office/drawing/2016/5/9/chartex" xmlns:cx4="http://schemas.microsoft.com/office/drawing/2016/5/10/chartex" xmlns:cx5="http://schemas.microsoft.com/office/drawing/2016/5/11/chartex" xmlns:cx6="http://schemas.microsoft.com/office/drawing/2016/5/12/chartex" xmlns:cx7="http://schemas.microsoft.com/office/drawing/2016/5/13/chartex" xmlns:cx8="http://schemas.microsoft.com/office/drawing/2016/5/14/chartex" xmlns:mc="http://schemas.openxmlformats.org/markup-compatibility/2006" xmlns:aink="http://schemas.microsoft.com/office/drawing/2016/ink" xmlns:am3d="http://schemas.microsoft.com/office/drawing/2017/model3d" xmlns:o="urn:schemas-microsoft-com:office:office" xmlns:oel="http://schemas.microsoft.com/office/2019/extlst" xmlns:r="http://schemas.openxmlformats.org/officeDocument/2006/relationships" xmlns:m="http://schemas.openxmlformats.org/officeDocument/2006/math" xmlns:v="urn:schemas-microsoft-com:vml" xmlns:wp14="http://schemas.microsoft.com/office/word/2010/wordprocessingDrawing" xmlns:wp="http://schemas.openxmlformats.org/drawingml/2006/wordprocessingDrawing" xmlns:w10="urn:schemas-microsoft-com:office:word" xmlns:w="http://schemas.openxmlformats.org/wordprocessingml/2006/main" xmlns:w14="http://schemas.microsoft.com/office/word/2010/wordml" xmlns:w15="http://schemas.microsoft.com/office/word/2012/wordml" xmlns:w16cex="http://schemas.microsoft.com/office/word/2018/wordml/cex" xmlns:w16cid="http://schemas.microsoft.com/office/word/2016/wordml/cid" xmlns:w16="http://schemas.microsoft.com/office/word/2018/wordml" xmlns:w16du="http://schemas.microsoft.com/office/word/2023/wordml/word16du" xmlns:w16sdtdh="http://schemas.microsoft.com/office/word/2020/wordml/sdtdatahash" xmlns:w16sdtfl="http://schemas.microsoft.com/office/word/2024/wordml/sdtformatlock" xmlns:w16se="http://schemas.microsoft.com/office/word/2015/wordml/symex" xmlns:wpg="http://schemas.microsoft.com/office/word/2010/wordprocessingGroup" xmlns:wpi="http://schemas.microsoft.com/office/word/2010/wordprocessingInk" xmlns:wne="http://schemas.microsoft.com/office/word/2006/wordml" xmlns:wps="http://schemas.microsoft.com/office/word/2010/wordprocessingShape" mc:Ignorable="w14 w15 w16se w16cid w16 w16cex w16sdtdh w16sdtfl w16du wp14">
   <w:abstractNum w:abstractNumId="0" w15:restartNumberingAfterBreak="0">
+    <w:nsid w:val="027F64B9"/>
+    <w:multiLevelType w:val="multilevel"/>
+    <w:tmpl w:val="A73AE5F6"/>
+    <w:lvl w:ilvl="0">
+      <w:start w:val="1"/>
+      <w:numFmt w:val="bullet"/>
+      <w:lvlText w:val=""/>
+      <w:lvlJc w:val="left"/>
+      <w:pPr>
+        <w:tabs>
+          <w:tab w:val="num" w:pos="720"/>
+        </w:tabs>
+        <w:ind w:left="720" w:hanging="360"/>
+      </w:pPr>
+      <w:rPr>
+        <w:rFonts w:ascii="Symbol" w:hAnsi="Symbol" w:hint="default"/>
+        <w:sz w:val="20"/>
+      </w:rPr>
+    </w:lvl>
+    <w:lvl w:ilvl="1" w:tentative="1">
+      <w:start w:val="1"/>
+      <w:numFmt w:val="bullet"/>
+      <w:lvlText w:val="o"/>
+      <w:lvlJc w:val="left"/>
+      <w:pPr>
+        <w:tabs>
+          <w:tab w:val="num" w:pos="1440"/>
+        </w:tabs>
+        <w:ind w:left="1440" w:hanging="360"/>
+      </w:pPr>
+      <w:rPr>
+        <w:rFonts w:ascii="Courier New" w:hAnsi="Courier New" w:hint="default"/>
+        <w:sz w:val="20"/>
+      </w:rPr>
+    </w:lvl>
+    <w:lvl w:ilvl="2" w:tentative="1">
+      <w:start w:val="1"/>
+      <w:numFmt w:val="bullet"/>
+      <w:lvlText w:val=""/>
+      <w:lvlJc w:val="left"/>
+      <w:pPr>
+        <w:tabs>
+          <w:tab w:val="num" w:pos="2160"/>
+        </w:tabs>
+        <w:ind w:left="2160" w:hanging="360"/>
+      </w:pPr>
+      <w:rPr>
+        <w:rFonts w:ascii="Wingdings" w:hAnsi="Wingdings" w:hint="default"/>
+        <w:sz w:val="20"/>
+      </w:rPr>
+    </w:lvl>
+    <w:lvl w:ilvl="3" w:tentative="1">
+      <w:start w:val="1"/>
+      <w:numFmt w:val="bullet"/>
+      <w:lvlText w:val=""/>
+      <w:lvlJc w:val="left"/>
+      <w:pPr>
+        <w:tabs>
+          <w:tab w:val="num" w:pos="2880"/>
+        </w:tabs>
+        <w:ind w:left="2880" w:hanging="360"/>
+      </w:pPr>
+      <w:rPr>
+        <w:rFonts w:ascii="Wingdings" w:hAnsi="Wingdings" w:hint="default"/>
+        <w:sz w:val="20"/>
+      </w:rPr>
+    </w:lvl>
+    <w:lvl w:ilvl="4" w:tentative="1">
+      <w:start w:val="1"/>
+      <w:numFmt w:val="bullet"/>
+      <w:lvlText w:val=""/>
+      <w:lvlJc w:val="left"/>
+      <w:pPr>
+        <w:tabs>
+          <w:tab w:val="num" w:pos="3600"/>
+        </w:tabs>
+        <w:ind w:left="3600" w:hanging="360"/>
+      </w:pPr>
+      <w:rPr>
+        <w:rFonts w:ascii="Wingdings" w:hAnsi="Wingdings" w:hint="default"/>
+        <w:sz w:val="20"/>
+      </w:rPr>
+    </w:lvl>
+    <w:lvl w:ilvl="5" w:tentative="1">
+      <w:start w:val="1"/>
+      <w:numFmt w:val="bullet"/>
+      <w:lvlText w:val=""/>
+      <w:lvlJc w:val="left"/>
+      <w:pPr>
+        <w:tabs>
+          <w:tab w:val="num" w:pos="4320"/>
+        </w:tabs>
+        <w:ind w:left="4320" w:hanging="360"/>
+      </w:pPr>
+      <w:rPr>
+        <w:rFonts w:ascii="Wingdings" w:hAnsi="Wingdings" w:hint="default"/>
+        <w:sz w:val="20"/>
+      </w:rPr>
+    </w:lvl>
+    <w:lvl w:ilvl="6" w:tentative="1">
+      <w:start w:val="1"/>
+      <w:numFmt w:val="bullet"/>
+      <w:lvlText w:val=""/>
+      <w:lvlJc w:val="left"/>
+      <w:pPr>
+        <w:tabs>
+          <w:tab w:val="num" w:pos="5040"/>
+        </w:tabs>
+        <w:ind w:left="5040" w:hanging="360"/>
+      </w:pPr>
+      <w:rPr>
+        <w:rFonts w:ascii="Wingdings" w:hAnsi="Wingdings" w:hint="default"/>
+        <w:sz w:val="20"/>
+      </w:rPr>
+    </w:lvl>
+    <w:lvl w:ilvl="7" w:tentative="1">
+      <w:start w:val="1"/>
+      <w:numFmt w:val="bullet"/>
+      <w:lvlText w:val=""/>
+      <w:lvlJc w:val="left"/>
+      <w:pPr>
+        <w:tabs>
+          <w:tab w:val="num" w:pos="5760"/>
+        </w:tabs>
+        <w:ind w:left="5760" w:hanging="360"/>
+      </w:pPr>
+      <w:rPr>
+        <w:rFonts w:ascii="Wingdings" w:hAnsi="Wingdings" w:hint="default"/>
+        <w:sz w:val="20"/>
+      </w:rPr>
+    </w:lvl>
+    <w:lvl w:ilvl="8" w:tentative="1">
+      <w:start w:val="1"/>
+      <w:numFmt w:val="bullet"/>
+      <w:lvlText w:val=""/>
+      <w:lvlJc w:val="left"/>
+      <w:pPr>
+        <w:tabs>
+          <w:tab w:val="num" w:pos="6480"/>
+        </w:tabs>
+        <w:ind w:left="6480" w:hanging="360"/>
+      </w:pPr>
+      <w:rPr>
+        <w:rFonts w:ascii="Wingdings" w:hAnsi="Wingdings" w:hint="default"/>
+        <w:sz w:val="20"/>
+      </w:rPr>
+    </w:lvl>
+  </w:abstractNum>
+  <w:abstractNum w:abstractNumId="1" w15:restartNumberingAfterBreak="0">
     <w:nsid w:val="03A80310"/>
     <w:multiLevelType w:val="multilevel"/>
     <w:tmpl w:val="75D4B708"/>
@@ -4550,7 +7000,7 @@
       </w:rPr>
     </w:lvl>
   </w:abstractNum>
-  <w:abstractNum w:abstractNumId="1" w15:restartNumberingAfterBreak="0">
+  <w:abstractNum w:abstractNumId="2" w15:restartNumberingAfterBreak="0">
     <w:nsid w:val="03CD7910"/>
     <w:multiLevelType w:val="multilevel"/>
     <w:tmpl w:val="46E084B4"/>
@@ -4699,7 +7149,454 @@
       </w:rPr>
     </w:lvl>
   </w:abstractNum>
-  <w:abstractNum w:abstractNumId="2" w15:restartNumberingAfterBreak="0">
+  <w:abstractNum w:abstractNumId="3" w15:restartNumberingAfterBreak="0">
+    <w:nsid w:val="0AFD3A65"/>
+    <w:multiLevelType w:val="multilevel"/>
+    <w:tmpl w:val="044ADF2A"/>
+    <w:lvl w:ilvl="0">
+      <w:start w:val="1"/>
+      <w:numFmt w:val="bullet"/>
+      <w:lvlText w:val=""/>
+      <w:lvlJc w:val="left"/>
+      <w:pPr>
+        <w:tabs>
+          <w:tab w:val="num" w:pos="720"/>
+        </w:tabs>
+        <w:ind w:left="720" w:hanging="360"/>
+      </w:pPr>
+      <w:rPr>
+        <w:rFonts w:ascii="Symbol" w:hAnsi="Symbol" w:hint="default"/>
+        <w:sz w:val="20"/>
+      </w:rPr>
+    </w:lvl>
+    <w:lvl w:ilvl="1" w:tentative="1">
+      <w:start w:val="1"/>
+      <w:numFmt w:val="bullet"/>
+      <w:lvlText w:val="o"/>
+      <w:lvlJc w:val="left"/>
+      <w:pPr>
+        <w:tabs>
+          <w:tab w:val="num" w:pos="1440"/>
+        </w:tabs>
+        <w:ind w:left="1440" w:hanging="360"/>
+      </w:pPr>
+      <w:rPr>
+        <w:rFonts w:ascii="Courier New" w:hAnsi="Courier New" w:hint="default"/>
+        <w:sz w:val="20"/>
+      </w:rPr>
+    </w:lvl>
+    <w:lvl w:ilvl="2" w:tentative="1">
+      <w:start w:val="1"/>
+      <w:numFmt w:val="bullet"/>
+      <w:lvlText w:val=""/>
+      <w:lvlJc w:val="left"/>
+      <w:pPr>
+        <w:tabs>
+          <w:tab w:val="num" w:pos="2160"/>
+        </w:tabs>
+        <w:ind w:left="2160" w:hanging="360"/>
+      </w:pPr>
+      <w:rPr>
+        <w:rFonts w:ascii="Wingdings" w:hAnsi="Wingdings" w:hint="default"/>
+        <w:sz w:val="20"/>
+      </w:rPr>
+    </w:lvl>
+    <w:lvl w:ilvl="3" w:tentative="1">
+      <w:start w:val="1"/>
+      <w:numFmt w:val="bullet"/>
+      <w:lvlText w:val=""/>
+      <w:lvlJc w:val="left"/>
+      <w:pPr>
+        <w:tabs>
+          <w:tab w:val="num" w:pos="2880"/>
+        </w:tabs>
+        <w:ind w:left="2880" w:hanging="360"/>
+      </w:pPr>
+      <w:rPr>
+        <w:rFonts w:ascii="Wingdings" w:hAnsi="Wingdings" w:hint="default"/>
+        <w:sz w:val="20"/>
+      </w:rPr>
+    </w:lvl>
+    <w:lvl w:ilvl="4" w:tentative="1">
+      <w:start w:val="1"/>
+      <w:numFmt w:val="bullet"/>
+      <w:lvlText w:val=""/>
+      <w:lvlJc w:val="left"/>
+      <w:pPr>
+        <w:tabs>
+          <w:tab w:val="num" w:pos="3600"/>
+        </w:tabs>
+        <w:ind w:left="3600" w:hanging="360"/>
+      </w:pPr>
+      <w:rPr>
+        <w:rFonts w:ascii="Wingdings" w:hAnsi="Wingdings" w:hint="default"/>
+        <w:sz w:val="20"/>
+      </w:rPr>
+    </w:lvl>
+    <w:lvl w:ilvl="5" w:tentative="1">
+      <w:start w:val="1"/>
+      <w:numFmt w:val="bullet"/>
+      <w:lvlText w:val=""/>
+      <w:lvlJc w:val="left"/>
+      <w:pPr>
+        <w:tabs>
+          <w:tab w:val="num" w:pos="4320"/>
+        </w:tabs>
+        <w:ind w:left="4320" w:hanging="360"/>
+      </w:pPr>
+      <w:rPr>
+        <w:rFonts w:ascii="Wingdings" w:hAnsi="Wingdings" w:hint="default"/>
+        <w:sz w:val="20"/>
+      </w:rPr>
+    </w:lvl>
+    <w:lvl w:ilvl="6" w:tentative="1">
+      <w:start w:val="1"/>
+      <w:numFmt w:val="bullet"/>
+      <w:lvlText w:val=""/>
+      <w:lvlJc w:val="left"/>
+      <w:pPr>
+        <w:tabs>
+          <w:tab w:val="num" w:pos="5040"/>
+        </w:tabs>
+        <w:ind w:left="5040" w:hanging="360"/>
+      </w:pPr>
+      <w:rPr>
+        <w:rFonts w:ascii="Wingdings" w:hAnsi="Wingdings" w:hint="default"/>
+        <w:sz w:val="20"/>
+      </w:rPr>
+    </w:lvl>
+    <w:lvl w:ilvl="7" w:tentative="1">
+      <w:start w:val="1"/>
+      <w:numFmt w:val="bullet"/>
+      <w:lvlText w:val=""/>
+      <w:lvlJc w:val="left"/>
+      <w:pPr>
+        <w:tabs>
+          <w:tab w:val="num" w:pos="5760"/>
+        </w:tabs>
+        <w:ind w:left="5760" w:hanging="360"/>
+      </w:pPr>
+      <w:rPr>
+        <w:rFonts w:ascii="Wingdings" w:hAnsi="Wingdings" w:hint="default"/>
+        <w:sz w:val="20"/>
+      </w:rPr>
+    </w:lvl>
+    <w:lvl w:ilvl="8" w:tentative="1">
+      <w:start w:val="1"/>
+      <w:numFmt w:val="bullet"/>
+      <w:lvlText w:val=""/>
+      <w:lvlJc w:val="left"/>
+      <w:pPr>
+        <w:tabs>
+          <w:tab w:val="num" w:pos="6480"/>
+        </w:tabs>
+        <w:ind w:left="6480" w:hanging="360"/>
+      </w:pPr>
+      <w:rPr>
+        <w:rFonts w:ascii="Wingdings" w:hAnsi="Wingdings" w:hint="default"/>
+        <w:sz w:val="20"/>
+      </w:rPr>
+    </w:lvl>
+  </w:abstractNum>
+  <w:abstractNum w:abstractNumId="4" w15:restartNumberingAfterBreak="0">
+    <w:nsid w:val="0C5A07DB"/>
+    <w:multiLevelType w:val="multilevel"/>
+    <w:tmpl w:val="F5E05B52"/>
+    <w:lvl w:ilvl="0">
+      <w:start w:val="1"/>
+      <w:numFmt w:val="bullet"/>
+      <w:lvlText w:val=""/>
+      <w:lvlJc w:val="left"/>
+      <w:pPr>
+        <w:tabs>
+          <w:tab w:val="num" w:pos="720"/>
+        </w:tabs>
+        <w:ind w:left="720" w:hanging="360"/>
+      </w:pPr>
+      <w:rPr>
+        <w:rFonts w:ascii="Symbol" w:hAnsi="Symbol" w:hint="default"/>
+        <w:sz w:val="20"/>
+      </w:rPr>
+    </w:lvl>
+    <w:lvl w:ilvl="1" w:tentative="1">
+      <w:start w:val="1"/>
+      <w:numFmt w:val="bullet"/>
+      <w:lvlText w:val="o"/>
+      <w:lvlJc w:val="left"/>
+      <w:pPr>
+        <w:tabs>
+          <w:tab w:val="num" w:pos="1440"/>
+        </w:tabs>
+        <w:ind w:left="1440" w:hanging="360"/>
+      </w:pPr>
+      <w:rPr>
+        <w:rFonts w:ascii="Courier New" w:hAnsi="Courier New" w:hint="default"/>
+        <w:sz w:val="20"/>
+      </w:rPr>
+    </w:lvl>
+    <w:lvl w:ilvl="2" w:tentative="1">
+      <w:start w:val="1"/>
+      <w:numFmt w:val="bullet"/>
+      <w:lvlText w:val=""/>
+      <w:lvlJc w:val="left"/>
+      <w:pPr>
+        <w:tabs>
+          <w:tab w:val="num" w:pos="2160"/>
+        </w:tabs>
+        <w:ind w:left="2160" w:hanging="360"/>
+      </w:pPr>
+      <w:rPr>
+        <w:rFonts w:ascii="Wingdings" w:hAnsi="Wingdings" w:hint="default"/>
+        <w:sz w:val="20"/>
+      </w:rPr>
+    </w:lvl>
+    <w:lvl w:ilvl="3" w:tentative="1">
+      <w:start w:val="1"/>
+      <w:numFmt w:val="bullet"/>
+      <w:lvlText w:val=""/>
+      <w:lvlJc w:val="left"/>
+      <w:pPr>
+        <w:tabs>
+          <w:tab w:val="num" w:pos="2880"/>
+        </w:tabs>
+        <w:ind w:left="2880" w:hanging="360"/>
+      </w:pPr>
+      <w:rPr>
+        <w:rFonts w:ascii="Wingdings" w:hAnsi="Wingdings" w:hint="default"/>
+        <w:sz w:val="20"/>
+      </w:rPr>
+    </w:lvl>
+    <w:lvl w:ilvl="4" w:tentative="1">
+      <w:start w:val="1"/>
+      <w:numFmt w:val="bullet"/>
+      <w:lvlText w:val=""/>
+      <w:lvlJc w:val="left"/>
+      <w:pPr>
+        <w:tabs>
+          <w:tab w:val="num" w:pos="3600"/>
+        </w:tabs>
+        <w:ind w:left="3600" w:hanging="360"/>
+      </w:pPr>
+      <w:rPr>
+        <w:rFonts w:ascii="Wingdings" w:hAnsi="Wingdings" w:hint="default"/>
+        <w:sz w:val="20"/>
+      </w:rPr>
+    </w:lvl>
+    <w:lvl w:ilvl="5" w:tentative="1">
+      <w:start w:val="1"/>
+      <w:numFmt w:val="bullet"/>
+      <w:lvlText w:val=""/>
+      <w:lvlJc w:val="left"/>
+      <w:pPr>
+        <w:tabs>
+          <w:tab w:val="num" w:pos="4320"/>
+        </w:tabs>
+        <w:ind w:left="4320" w:hanging="360"/>
+      </w:pPr>
+      <w:rPr>
+        <w:rFonts w:ascii="Wingdings" w:hAnsi="Wingdings" w:hint="default"/>
+        <w:sz w:val="20"/>
+      </w:rPr>
+    </w:lvl>
+    <w:lvl w:ilvl="6" w:tentative="1">
+      <w:start w:val="1"/>
+      <w:numFmt w:val="bullet"/>
+      <w:lvlText w:val=""/>
+      <w:lvlJc w:val="left"/>
+      <w:pPr>
+        <w:tabs>
+          <w:tab w:val="num" w:pos="5040"/>
+        </w:tabs>
+        <w:ind w:left="5040" w:hanging="360"/>
+      </w:pPr>
+      <w:rPr>
+        <w:rFonts w:ascii="Wingdings" w:hAnsi="Wingdings" w:hint="default"/>
+        <w:sz w:val="20"/>
+      </w:rPr>
+    </w:lvl>
+    <w:lvl w:ilvl="7" w:tentative="1">
+      <w:start w:val="1"/>
+      <w:numFmt w:val="bullet"/>
+      <w:lvlText w:val=""/>
+      <w:lvlJc w:val="left"/>
+      <w:pPr>
+        <w:tabs>
+          <w:tab w:val="num" w:pos="5760"/>
+        </w:tabs>
+        <w:ind w:left="5760" w:hanging="360"/>
+      </w:pPr>
+      <w:rPr>
+        <w:rFonts w:ascii="Wingdings" w:hAnsi="Wingdings" w:hint="default"/>
+        <w:sz w:val="20"/>
+      </w:rPr>
+    </w:lvl>
+    <w:lvl w:ilvl="8" w:tentative="1">
+      <w:start w:val="1"/>
+      <w:numFmt w:val="bullet"/>
+      <w:lvlText w:val=""/>
+      <w:lvlJc w:val="left"/>
+      <w:pPr>
+        <w:tabs>
+          <w:tab w:val="num" w:pos="6480"/>
+        </w:tabs>
+        <w:ind w:left="6480" w:hanging="360"/>
+      </w:pPr>
+      <w:rPr>
+        <w:rFonts w:ascii="Wingdings" w:hAnsi="Wingdings" w:hint="default"/>
+        <w:sz w:val="20"/>
+      </w:rPr>
+    </w:lvl>
+  </w:abstractNum>
+  <w:abstractNum w:abstractNumId="5" w15:restartNumberingAfterBreak="0">
+    <w:nsid w:val="0C722ACB"/>
+    <w:multiLevelType w:val="multilevel"/>
+    <w:tmpl w:val="D998317C"/>
+    <w:lvl w:ilvl="0">
+      <w:start w:val="1"/>
+      <w:numFmt w:val="bullet"/>
+      <w:lvlText w:val=""/>
+      <w:lvlJc w:val="left"/>
+      <w:pPr>
+        <w:tabs>
+          <w:tab w:val="num" w:pos="720"/>
+        </w:tabs>
+        <w:ind w:left="720" w:hanging="360"/>
+      </w:pPr>
+      <w:rPr>
+        <w:rFonts w:ascii="Symbol" w:hAnsi="Symbol" w:hint="default"/>
+        <w:sz w:val="20"/>
+      </w:rPr>
+    </w:lvl>
+    <w:lvl w:ilvl="1" w:tentative="1">
+      <w:start w:val="1"/>
+      <w:numFmt w:val="bullet"/>
+      <w:lvlText w:val="o"/>
+      <w:lvlJc w:val="left"/>
+      <w:pPr>
+        <w:tabs>
+          <w:tab w:val="num" w:pos="1440"/>
+        </w:tabs>
+        <w:ind w:left="1440" w:hanging="360"/>
+      </w:pPr>
+      <w:rPr>
+        <w:rFonts w:ascii="Courier New" w:hAnsi="Courier New" w:hint="default"/>
+        <w:sz w:val="20"/>
+      </w:rPr>
+    </w:lvl>
+    <w:lvl w:ilvl="2" w:tentative="1">
+      <w:start w:val="1"/>
+      <w:numFmt w:val="bullet"/>
+      <w:lvlText w:val=""/>
+      <w:lvlJc w:val="left"/>
+      <w:pPr>
+        <w:tabs>
+          <w:tab w:val="num" w:pos="2160"/>
+        </w:tabs>
+        <w:ind w:left="2160" w:hanging="360"/>
+      </w:pPr>
+      <w:rPr>
+        <w:rFonts w:ascii="Wingdings" w:hAnsi="Wingdings" w:hint="default"/>
+        <w:sz w:val="20"/>
+      </w:rPr>
+    </w:lvl>
+    <w:lvl w:ilvl="3" w:tentative="1">
+      <w:start w:val="1"/>
+      <w:numFmt w:val="bullet"/>
+      <w:lvlText w:val=""/>
+      <w:lvlJc w:val="left"/>
+      <w:pPr>
+        <w:tabs>
+          <w:tab w:val="num" w:pos="2880"/>
+        </w:tabs>
+        <w:ind w:left="2880" w:hanging="360"/>
+      </w:pPr>
+      <w:rPr>
+        <w:rFonts w:ascii="Wingdings" w:hAnsi="Wingdings" w:hint="default"/>
+        <w:sz w:val="20"/>
+      </w:rPr>
+    </w:lvl>
+    <w:lvl w:ilvl="4" w:tentative="1">
+      <w:start w:val="1"/>
+      <w:numFmt w:val="bullet"/>
+      <w:lvlText w:val=""/>
+      <w:lvlJc w:val="left"/>
+      <w:pPr>
+        <w:tabs>
+          <w:tab w:val="num" w:pos="3600"/>
+        </w:tabs>
+        <w:ind w:left="3600" w:hanging="360"/>
+      </w:pPr>
+      <w:rPr>
+        <w:rFonts w:ascii="Wingdings" w:hAnsi="Wingdings" w:hint="default"/>
+        <w:sz w:val="20"/>
+      </w:rPr>
+    </w:lvl>
+    <w:lvl w:ilvl="5" w:tentative="1">
+      <w:start w:val="1"/>
+      <w:numFmt w:val="bullet"/>
+      <w:lvlText w:val=""/>
+      <w:lvlJc w:val="left"/>
+      <w:pPr>
+        <w:tabs>
+          <w:tab w:val="num" w:pos="4320"/>
+        </w:tabs>
+        <w:ind w:left="4320" w:hanging="360"/>
+      </w:pPr>
+      <w:rPr>
+        <w:rFonts w:ascii="Wingdings" w:hAnsi="Wingdings" w:hint="default"/>
+        <w:sz w:val="20"/>
+      </w:rPr>
+    </w:lvl>
+    <w:lvl w:ilvl="6" w:tentative="1">
+      <w:start w:val="1"/>
+      <w:numFmt w:val="bullet"/>
+      <w:lvlText w:val=""/>
+      <w:lvlJc w:val="left"/>
+      <w:pPr>
+        <w:tabs>
+          <w:tab w:val="num" w:pos="5040"/>
+        </w:tabs>
+        <w:ind w:left="5040" w:hanging="360"/>
+      </w:pPr>
+      <w:rPr>
+        <w:rFonts w:ascii="Wingdings" w:hAnsi="Wingdings" w:hint="default"/>
+        <w:sz w:val="20"/>
+      </w:rPr>
+    </w:lvl>
+    <w:lvl w:ilvl="7" w:tentative="1">
+      <w:start w:val="1"/>
+      <w:numFmt w:val="bullet"/>
+      <w:lvlText w:val=""/>
+      <w:lvlJc w:val="left"/>
+      <w:pPr>
+        <w:tabs>
+          <w:tab w:val="num" w:pos="5760"/>
+        </w:tabs>
+        <w:ind w:left="5760" w:hanging="360"/>
+      </w:pPr>
+      <w:rPr>
+        <w:rFonts w:ascii="Wingdings" w:hAnsi="Wingdings" w:hint="default"/>
+        <w:sz w:val="20"/>
+      </w:rPr>
+    </w:lvl>
+    <w:lvl w:ilvl="8" w:tentative="1">
+      <w:start w:val="1"/>
+      <w:numFmt w:val="bullet"/>
+      <w:lvlText w:val=""/>
+      <w:lvlJc w:val="left"/>
+      <w:pPr>
+        <w:tabs>
+          <w:tab w:val="num" w:pos="6480"/>
+        </w:tabs>
+        <w:ind w:left="6480" w:hanging="360"/>
+      </w:pPr>
+      <w:rPr>
+        <w:rFonts w:ascii="Wingdings" w:hAnsi="Wingdings" w:hint="default"/>
+        <w:sz w:val="20"/>
+      </w:rPr>
+    </w:lvl>
+  </w:abstractNum>
+  <w:abstractNum w:abstractNumId="6" w15:restartNumberingAfterBreak="0">
     <w:nsid w:val="0E824E0C"/>
     <w:multiLevelType w:val="multilevel"/>
     <w:tmpl w:val="B1CC9386"/>
@@ -4848,7 +7745,7 @@
       </w:rPr>
     </w:lvl>
   </w:abstractNum>
-  <w:abstractNum w:abstractNumId="3" w15:restartNumberingAfterBreak="0">
+  <w:abstractNum w:abstractNumId="7" w15:restartNumberingAfterBreak="0">
     <w:nsid w:val="1D6865B4"/>
     <w:multiLevelType w:val="multilevel"/>
     <w:tmpl w:val="02EA31C4"/>
@@ -4997,7 +7894,156 @@
       </w:rPr>
     </w:lvl>
   </w:abstractNum>
-  <w:abstractNum w:abstractNumId="4" w15:restartNumberingAfterBreak="0">
+  <w:abstractNum w:abstractNumId="8" w15:restartNumberingAfterBreak="0">
+    <w:nsid w:val="25526A22"/>
+    <w:multiLevelType w:val="multilevel"/>
+    <w:tmpl w:val="E8361214"/>
+    <w:lvl w:ilvl="0">
+      <w:start w:val="1"/>
+      <w:numFmt w:val="bullet"/>
+      <w:lvlText w:val=""/>
+      <w:lvlJc w:val="left"/>
+      <w:pPr>
+        <w:tabs>
+          <w:tab w:val="num" w:pos="720"/>
+        </w:tabs>
+        <w:ind w:left="720" w:hanging="360"/>
+      </w:pPr>
+      <w:rPr>
+        <w:rFonts w:ascii="Symbol" w:hAnsi="Symbol" w:hint="default"/>
+        <w:sz w:val="20"/>
+      </w:rPr>
+    </w:lvl>
+    <w:lvl w:ilvl="1" w:tentative="1">
+      <w:start w:val="1"/>
+      <w:numFmt w:val="bullet"/>
+      <w:lvlText w:val="o"/>
+      <w:lvlJc w:val="left"/>
+      <w:pPr>
+        <w:tabs>
+          <w:tab w:val="num" w:pos="1440"/>
+        </w:tabs>
+        <w:ind w:left="1440" w:hanging="360"/>
+      </w:pPr>
+      <w:rPr>
+        <w:rFonts w:ascii="Courier New" w:hAnsi="Courier New" w:hint="default"/>
+        <w:sz w:val="20"/>
+      </w:rPr>
+    </w:lvl>
+    <w:lvl w:ilvl="2" w:tentative="1">
+      <w:start w:val="1"/>
+      <w:numFmt w:val="bullet"/>
+      <w:lvlText w:val=""/>
+      <w:lvlJc w:val="left"/>
+      <w:pPr>
+        <w:tabs>
+          <w:tab w:val="num" w:pos="2160"/>
+        </w:tabs>
+        <w:ind w:left="2160" w:hanging="360"/>
+      </w:pPr>
+      <w:rPr>
+        <w:rFonts w:ascii="Wingdings" w:hAnsi="Wingdings" w:hint="default"/>
+        <w:sz w:val="20"/>
+      </w:rPr>
+    </w:lvl>
+    <w:lvl w:ilvl="3" w:tentative="1">
+      <w:start w:val="1"/>
+      <w:numFmt w:val="bullet"/>
+      <w:lvlText w:val=""/>
+      <w:lvlJc w:val="left"/>
+      <w:pPr>
+        <w:tabs>
+          <w:tab w:val="num" w:pos="2880"/>
+        </w:tabs>
+        <w:ind w:left="2880" w:hanging="360"/>
+      </w:pPr>
+      <w:rPr>
+        <w:rFonts w:ascii="Wingdings" w:hAnsi="Wingdings" w:hint="default"/>
+        <w:sz w:val="20"/>
+      </w:rPr>
+    </w:lvl>
+    <w:lvl w:ilvl="4" w:tentative="1">
+      <w:start w:val="1"/>
+      <w:numFmt w:val="bullet"/>
+      <w:lvlText w:val=""/>
+      <w:lvlJc w:val="left"/>
+      <w:pPr>
+        <w:tabs>
+          <w:tab w:val="num" w:pos="3600"/>
+        </w:tabs>
+        <w:ind w:left="3600" w:hanging="360"/>
+      </w:pPr>
+      <w:rPr>
+        <w:rFonts w:ascii="Wingdings" w:hAnsi="Wingdings" w:hint="default"/>
+        <w:sz w:val="20"/>
+      </w:rPr>
+    </w:lvl>
+    <w:lvl w:ilvl="5" w:tentative="1">
+      <w:start w:val="1"/>
+      <w:numFmt w:val="bullet"/>
+      <w:lvlText w:val=""/>
+      <w:lvlJc w:val="left"/>
+      <w:pPr>
+        <w:tabs>
+          <w:tab w:val="num" w:pos="4320"/>
+        </w:tabs>
+        <w:ind w:left="4320" w:hanging="360"/>
+      </w:pPr>
+      <w:rPr>
+        <w:rFonts w:ascii="Wingdings" w:hAnsi="Wingdings" w:hint="default"/>
+        <w:sz w:val="20"/>
+      </w:rPr>
+    </w:lvl>
+    <w:lvl w:ilvl="6" w:tentative="1">
+      <w:start w:val="1"/>
+      <w:numFmt w:val="bullet"/>
+      <w:lvlText w:val=""/>
+      <w:lvlJc w:val="left"/>
+      <w:pPr>
+        <w:tabs>
+          <w:tab w:val="num" w:pos="5040"/>
+        </w:tabs>
+        <w:ind w:left="5040" w:hanging="360"/>
+      </w:pPr>
+      <w:rPr>
+        <w:rFonts w:ascii="Wingdings" w:hAnsi="Wingdings" w:hint="default"/>
+        <w:sz w:val="20"/>
+      </w:rPr>
+    </w:lvl>
+    <w:lvl w:ilvl="7" w:tentative="1">
+      <w:start w:val="1"/>
+      <w:numFmt w:val="bullet"/>
+      <w:lvlText w:val=""/>
+      <w:lvlJc w:val="left"/>
+      <w:pPr>
+        <w:tabs>
+          <w:tab w:val="num" w:pos="5760"/>
+        </w:tabs>
+        <w:ind w:left="5760" w:hanging="360"/>
+      </w:pPr>
+      <w:rPr>
+        <w:rFonts w:ascii="Wingdings" w:hAnsi="Wingdings" w:hint="default"/>
+        <w:sz w:val="20"/>
+      </w:rPr>
+    </w:lvl>
+    <w:lvl w:ilvl="8" w:tentative="1">
+      <w:start w:val="1"/>
+      <w:numFmt w:val="bullet"/>
+      <w:lvlText w:val=""/>
+      <w:lvlJc w:val="left"/>
+      <w:pPr>
+        <w:tabs>
+          <w:tab w:val="num" w:pos="6480"/>
+        </w:tabs>
+        <w:ind w:left="6480" w:hanging="360"/>
+      </w:pPr>
+      <w:rPr>
+        <w:rFonts w:ascii="Wingdings" w:hAnsi="Wingdings" w:hint="default"/>
+        <w:sz w:val="20"/>
+      </w:rPr>
+    </w:lvl>
+  </w:abstractNum>
+  <w:abstractNum w:abstractNumId="9" w15:restartNumberingAfterBreak="0">
     <w:nsid w:val="27B169AA"/>
     <w:multiLevelType w:val="multilevel"/>
     <w:tmpl w:val="BF2687E2"/>
@@ -5146,7 +8192,7 @@
       </w:rPr>
     </w:lvl>
   </w:abstractNum>
-  <w:abstractNum w:abstractNumId="5" w15:restartNumberingAfterBreak="0">
+  <w:abstractNum w:abstractNumId="10" w15:restartNumberingAfterBreak="0">
     <w:nsid w:val="2DC47AD3"/>
     <w:multiLevelType w:val="multilevel"/>
     <w:tmpl w:val="A57645F2"/>
@@ -5295,7 +8341,156 @@
       </w:rPr>
     </w:lvl>
   </w:abstractNum>
-  <w:abstractNum w:abstractNumId="6" w15:restartNumberingAfterBreak="0">
+  <w:abstractNum w:abstractNumId="11" w15:restartNumberingAfterBreak="0">
+    <w:nsid w:val="2E0827EE"/>
+    <w:multiLevelType w:val="multilevel"/>
+    <w:tmpl w:val="1BA27A40"/>
+    <w:lvl w:ilvl="0">
+      <w:start w:val="1"/>
+      <w:numFmt w:val="bullet"/>
+      <w:lvlText w:val=""/>
+      <w:lvlJc w:val="left"/>
+      <w:pPr>
+        <w:tabs>
+          <w:tab w:val="num" w:pos="720"/>
+        </w:tabs>
+        <w:ind w:left="720" w:hanging="360"/>
+      </w:pPr>
+      <w:rPr>
+        <w:rFonts w:ascii="Symbol" w:hAnsi="Symbol" w:hint="default"/>
+        <w:sz w:val="20"/>
+      </w:rPr>
+    </w:lvl>
+    <w:lvl w:ilvl="1" w:tentative="1">
+      <w:start w:val="1"/>
+      <w:numFmt w:val="bullet"/>
+      <w:lvlText w:val="o"/>
+      <w:lvlJc w:val="left"/>
+      <w:pPr>
+        <w:tabs>
+          <w:tab w:val="num" w:pos="1440"/>
+        </w:tabs>
+        <w:ind w:left="1440" w:hanging="360"/>
+      </w:pPr>
+      <w:rPr>
+        <w:rFonts w:ascii="Courier New" w:hAnsi="Courier New" w:hint="default"/>
+        <w:sz w:val="20"/>
+      </w:rPr>
+    </w:lvl>
+    <w:lvl w:ilvl="2" w:tentative="1">
+      <w:start w:val="1"/>
+      <w:numFmt w:val="bullet"/>
+      <w:lvlText w:val=""/>
+      <w:lvlJc w:val="left"/>
+      <w:pPr>
+        <w:tabs>
+          <w:tab w:val="num" w:pos="2160"/>
+        </w:tabs>
+        <w:ind w:left="2160" w:hanging="360"/>
+      </w:pPr>
+      <w:rPr>
+        <w:rFonts w:ascii="Wingdings" w:hAnsi="Wingdings" w:hint="default"/>
+        <w:sz w:val="20"/>
+      </w:rPr>
+    </w:lvl>
+    <w:lvl w:ilvl="3" w:tentative="1">
+      <w:start w:val="1"/>
+      <w:numFmt w:val="bullet"/>
+      <w:lvlText w:val=""/>
+      <w:lvlJc w:val="left"/>
+      <w:pPr>
+        <w:tabs>
+          <w:tab w:val="num" w:pos="2880"/>
+        </w:tabs>
+        <w:ind w:left="2880" w:hanging="360"/>
+      </w:pPr>
+      <w:rPr>
+        <w:rFonts w:ascii="Wingdings" w:hAnsi="Wingdings" w:hint="default"/>
+        <w:sz w:val="20"/>
+      </w:rPr>
+    </w:lvl>
+    <w:lvl w:ilvl="4" w:tentative="1">
+      <w:start w:val="1"/>
+      <w:numFmt w:val="bullet"/>
+      <w:lvlText w:val=""/>
+      <w:lvlJc w:val="left"/>
+      <w:pPr>
+        <w:tabs>
+          <w:tab w:val="num" w:pos="3600"/>
+        </w:tabs>
+        <w:ind w:left="3600" w:hanging="360"/>
+      </w:pPr>
+      <w:rPr>
+        <w:rFonts w:ascii="Wingdings" w:hAnsi="Wingdings" w:hint="default"/>
+        <w:sz w:val="20"/>
+      </w:rPr>
+    </w:lvl>
+    <w:lvl w:ilvl="5" w:tentative="1">
+      <w:start w:val="1"/>
+      <w:numFmt w:val="bullet"/>
+      <w:lvlText w:val=""/>
+      <w:lvlJc w:val="left"/>
+      <w:pPr>
+        <w:tabs>
+          <w:tab w:val="num" w:pos="4320"/>
+        </w:tabs>
+        <w:ind w:left="4320" w:hanging="360"/>
+      </w:pPr>
+      <w:rPr>
+        <w:rFonts w:ascii="Wingdings" w:hAnsi="Wingdings" w:hint="default"/>
+        <w:sz w:val="20"/>
+      </w:rPr>
+    </w:lvl>
+    <w:lvl w:ilvl="6" w:tentative="1">
+      <w:start w:val="1"/>
+      <w:numFmt w:val="bullet"/>
+      <w:lvlText w:val=""/>
+      <w:lvlJc w:val="left"/>
+      <w:pPr>
+        <w:tabs>
+          <w:tab w:val="num" w:pos="5040"/>
+        </w:tabs>
+        <w:ind w:left="5040" w:hanging="360"/>
+      </w:pPr>
+      <w:rPr>
+        <w:rFonts w:ascii="Wingdings" w:hAnsi="Wingdings" w:hint="default"/>
+        <w:sz w:val="20"/>
+      </w:rPr>
+    </w:lvl>
+    <w:lvl w:ilvl="7" w:tentative="1">
+      <w:start w:val="1"/>
+      <w:numFmt w:val="bullet"/>
+      <w:lvlText w:val=""/>
+      <w:lvlJc w:val="left"/>
+      <w:pPr>
+        <w:tabs>
+          <w:tab w:val="num" w:pos="5760"/>
+        </w:tabs>
+        <w:ind w:left="5760" w:hanging="360"/>
+      </w:pPr>
+      <w:rPr>
+        <w:rFonts w:ascii="Wingdings" w:hAnsi="Wingdings" w:hint="default"/>
+        <w:sz w:val="20"/>
+      </w:rPr>
+    </w:lvl>
+    <w:lvl w:ilvl="8" w:tentative="1">
+      <w:start w:val="1"/>
+      <w:numFmt w:val="bullet"/>
+      <w:lvlText w:val=""/>
+      <w:lvlJc w:val="left"/>
+      <w:pPr>
+        <w:tabs>
+          <w:tab w:val="num" w:pos="6480"/>
+        </w:tabs>
+        <w:ind w:left="6480" w:hanging="360"/>
+      </w:pPr>
+      <w:rPr>
+        <w:rFonts w:ascii="Wingdings" w:hAnsi="Wingdings" w:hint="default"/>
+        <w:sz w:val="20"/>
+      </w:rPr>
+    </w:lvl>
+  </w:abstractNum>
+  <w:abstractNum w:abstractNumId="12" w15:restartNumberingAfterBreak="0">
     <w:nsid w:val="2E0C2F70"/>
     <w:multiLevelType w:val="multilevel"/>
     <w:tmpl w:val="567065B2"/>
@@ -5444,7 +8639,7 @@
       </w:rPr>
     </w:lvl>
   </w:abstractNum>
-  <w:abstractNum w:abstractNumId="7" w15:restartNumberingAfterBreak="0">
+  <w:abstractNum w:abstractNumId="13" w15:restartNumberingAfterBreak="0">
     <w:nsid w:val="30CE0EA9"/>
     <w:multiLevelType w:val="multilevel"/>
     <w:tmpl w:val="32D69A10"/>
@@ -5593,7 +8788,7 @@
       </w:rPr>
     </w:lvl>
   </w:abstractNum>
-  <w:abstractNum w:abstractNumId="8" w15:restartNumberingAfterBreak="0">
+  <w:abstractNum w:abstractNumId="14" w15:restartNumberingAfterBreak="0">
     <w:nsid w:val="382232BD"/>
     <w:multiLevelType w:val="multilevel"/>
     <w:tmpl w:val="6FA6914E"/>
@@ -5742,7 +8937,156 @@
       </w:rPr>
     </w:lvl>
   </w:abstractNum>
-  <w:abstractNum w:abstractNumId="9" w15:restartNumberingAfterBreak="0">
+  <w:abstractNum w:abstractNumId="15" w15:restartNumberingAfterBreak="0">
+    <w:nsid w:val="3F1B4043"/>
+    <w:multiLevelType w:val="multilevel"/>
+    <w:tmpl w:val="1D9C67B6"/>
+    <w:lvl w:ilvl="0">
+      <w:start w:val="1"/>
+      <w:numFmt w:val="bullet"/>
+      <w:lvlText w:val=""/>
+      <w:lvlJc w:val="left"/>
+      <w:pPr>
+        <w:tabs>
+          <w:tab w:val="num" w:pos="720"/>
+        </w:tabs>
+        <w:ind w:left="720" w:hanging="360"/>
+      </w:pPr>
+      <w:rPr>
+        <w:rFonts w:ascii="Symbol" w:hAnsi="Symbol" w:hint="default"/>
+        <w:sz w:val="20"/>
+      </w:rPr>
+    </w:lvl>
+    <w:lvl w:ilvl="1" w:tentative="1">
+      <w:start w:val="1"/>
+      <w:numFmt w:val="bullet"/>
+      <w:lvlText w:val="o"/>
+      <w:lvlJc w:val="left"/>
+      <w:pPr>
+        <w:tabs>
+          <w:tab w:val="num" w:pos="1440"/>
+        </w:tabs>
+        <w:ind w:left="1440" w:hanging="360"/>
+      </w:pPr>
+      <w:rPr>
+        <w:rFonts w:ascii="Courier New" w:hAnsi="Courier New" w:hint="default"/>
+        <w:sz w:val="20"/>
+      </w:rPr>
+    </w:lvl>
+    <w:lvl w:ilvl="2" w:tentative="1">
+      <w:start w:val="1"/>
+      <w:numFmt w:val="bullet"/>
+      <w:lvlText w:val=""/>
+      <w:lvlJc w:val="left"/>
+      <w:pPr>
+        <w:tabs>
+          <w:tab w:val="num" w:pos="2160"/>
+        </w:tabs>
+        <w:ind w:left="2160" w:hanging="360"/>
+      </w:pPr>
+      <w:rPr>
+        <w:rFonts w:ascii="Wingdings" w:hAnsi="Wingdings" w:hint="default"/>
+        <w:sz w:val="20"/>
+      </w:rPr>
+    </w:lvl>
+    <w:lvl w:ilvl="3" w:tentative="1">
+      <w:start w:val="1"/>
+      <w:numFmt w:val="bullet"/>
+      <w:lvlText w:val=""/>
+      <w:lvlJc w:val="left"/>
+      <w:pPr>
+        <w:tabs>
+          <w:tab w:val="num" w:pos="2880"/>
+        </w:tabs>
+        <w:ind w:left="2880" w:hanging="360"/>
+      </w:pPr>
+      <w:rPr>
+        <w:rFonts w:ascii="Wingdings" w:hAnsi="Wingdings" w:hint="default"/>
+        <w:sz w:val="20"/>
+      </w:rPr>
+    </w:lvl>
+    <w:lvl w:ilvl="4" w:tentative="1">
+      <w:start w:val="1"/>
+      <w:numFmt w:val="bullet"/>
+      <w:lvlText w:val=""/>
+      <w:lvlJc w:val="left"/>
+      <w:pPr>
+        <w:tabs>
+          <w:tab w:val="num" w:pos="3600"/>
+        </w:tabs>
+        <w:ind w:left="3600" w:hanging="360"/>
+      </w:pPr>
+      <w:rPr>
+        <w:rFonts w:ascii="Wingdings" w:hAnsi="Wingdings" w:hint="default"/>
+        <w:sz w:val="20"/>
+      </w:rPr>
+    </w:lvl>
+    <w:lvl w:ilvl="5" w:tentative="1">
+      <w:start w:val="1"/>
+      <w:numFmt w:val="bullet"/>
+      <w:lvlText w:val=""/>
+      <w:lvlJc w:val="left"/>
+      <w:pPr>
+        <w:tabs>
+          <w:tab w:val="num" w:pos="4320"/>
+        </w:tabs>
+        <w:ind w:left="4320" w:hanging="360"/>
+      </w:pPr>
+      <w:rPr>
+        <w:rFonts w:ascii="Wingdings" w:hAnsi="Wingdings" w:hint="default"/>
+        <w:sz w:val="20"/>
+      </w:rPr>
+    </w:lvl>
+    <w:lvl w:ilvl="6" w:tentative="1">
+      <w:start w:val="1"/>
+      <w:numFmt w:val="bullet"/>
+      <w:lvlText w:val=""/>
+      <w:lvlJc w:val="left"/>
+      <w:pPr>
+        <w:tabs>
+          <w:tab w:val="num" w:pos="5040"/>
+        </w:tabs>
+        <w:ind w:left="5040" w:hanging="360"/>
+      </w:pPr>
+      <w:rPr>
+        <w:rFonts w:ascii="Wingdings" w:hAnsi="Wingdings" w:hint="default"/>
+        <w:sz w:val="20"/>
+      </w:rPr>
+    </w:lvl>
+    <w:lvl w:ilvl="7" w:tentative="1">
+      <w:start w:val="1"/>
+      <w:numFmt w:val="bullet"/>
+      <w:lvlText w:val=""/>
+      <w:lvlJc w:val="left"/>
+      <w:pPr>
+        <w:tabs>
+          <w:tab w:val="num" w:pos="5760"/>
+        </w:tabs>
+        <w:ind w:left="5760" w:hanging="360"/>
+      </w:pPr>
+      <w:rPr>
+        <w:rFonts w:ascii="Wingdings" w:hAnsi="Wingdings" w:hint="default"/>
+        <w:sz w:val="20"/>
+      </w:rPr>
+    </w:lvl>
+    <w:lvl w:ilvl="8" w:tentative="1">
+      <w:start w:val="1"/>
+      <w:numFmt w:val="bullet"/>
+      <w:lvlText w:val=""/>
+      <w:lvlJc w:val="left"/>
+      <w:pPr>
+        <w:tabs>
+          <w:tab w:val="num" w:pos="6480"/>
+        </w:tabs>
+        <w:ind w:left="6480" w:hanging="360"/>
+      </w:pPr>
+      <w:rPr>
+        <w:rFonts w:ascii="Wingdings" w:hAnsi="Wingdings" w:hint="default"/>
+        <w:sz w:val="20"/>
+      </w:rPr>
+    </w:lvl>
+  </w:abstractNum>
+  <w:abstractNum w:abstractNumId="16" w15:restartNumberingAfterBreak="0">
     <w:nsid w:val="4C9F374B"/>
     <w:multiLevelType w:val="multilevel"/>
     <w:tmpl w:val="FBE2CC2C"/>
@@ -5859,7 +9203,7 @@
       </w:pPr>
     </w:lvl>
   </w:abstractNum>
-  <w:abstractNum w:abstractNumId="10" w15:restartNumberingAfterBreak="0">
+  <w:abstractNum w:abstractNumId="17" w15:restartNumberingAfterBreak="0">
     <w:nsid w:val="70536EFE"/>
     <w:multiLevelType w:val="multilevel"/>
     <w:tmpl w:val="C2A01C66"/>
@@ -6008,7 +9352,7 @@
       </w:rPr>
     </w:lvl>
   </w:abstractNum>
-  <w:abstractNum w:abstractNumId="11" w15:restartNumberingAfterBreak="0">
+  <w:abstractNum w:abstractNumId="18" w15:restartNumberingAfterBreak="0">
     <w:nsid w:val="716C14CA"/>
     <w:multiLevelType w:val="multilevel"/>
     <w:tmpl w:val="6F6C0ACA"/>
@@ -6157,7 +9501,7 @@
       </w:rPr>
     </w:lvl>
   </w:abstractNum>
-  <w:abstractNum w:abstractNumId="12" w15:restartNumberingAfterBreak="0">
+  <w:abstractNum w:abstractNumId="19" w15:restartNumberingAfterBreak="0">
     <w:nsid w:val="756C0BF0"/>
     <w:multiLevelType w:val="multilevel"/>
     <w:tmpl w:val="56B60622"/>
@@ -6306,7 +9650,156 @@
       </w:rPr>
     </w:lvl>
   </w:abstractNum>
-  <w:abstractNum w:abstractNumId="13" w15:restartNumberingAfterBreak="0">
+  <w:abstractNum w:abstractNumId="20" w15:restartNumberingAfterBreak="0">
+    <w:nsid w:val="78FD5D5E"/>
+    <w:multiLevelType w:val="multilevel"/>
+    <w:tmpl w:val="5810B364"/>
+    <w:lvl w:ilvl="0">
+      <w:start w:val="1"/>
+      <w:numFmt w:val="bullet"/>
+      <w:lvlText w:val=""/>
+      <w:lvlJc w:val="left"/>
+      <w:pPr>
+        <w:tabs>
+          <w:tab w:val="num" w:pos="720"/>
+        </w:tabs>
+        <w:ind w:left="720" w:hanging="360"/>
+      </w:pPr>
+      <w:rPr>
+        <w:rFonts w:ascii="Symbol" w:hAnsi="Symbol" w:hint="default"/>
+        <w:sz w:val="20"/>
+      </w:rPr>
+    </w:lvl>
+    <w:lvl w:ilvl="1" w:tentative="1">
+      <w:start w:val="1"/>
+      <w:numFmt w:val="bullet"/>
+      <w:lvlText w:val="o"/>
+      <w:lvlJc w:val="left"/>
+      <w:pPr>
+        <w:tabs>
+          <w:tab w:val="num" w:pos="1440"/>
+        </w:tabs>
+        <w:ind w:left="1440" w:hanging="360"/>
+      </w:pPr>
+      <w:rPr>
+        <w:rFonts w:ascii="Courier New" w:hAnsi="Courier New" w:hint="default"/>
+        <w:sz w:val="20"/>
+      </w:rPr>
+    </w:lvl>
+    <w:lvl w:ilvl="2" w:tentative="1">
+      <w:start w:val="1"/>
+      <w:numFmt w:val="bullet"/>
+      <w:lvlText w:val=""/>
+      <w:lvlJc w:val="left"/>
+      <w:pPr>
+        <w:tabs>
+          <w:tab w:val="num" w:pos="2160"/>
+        </w:tabs>
+        <w:ind w:left="2160" w:hanging="360"/>
+      </w:pPr>
+      <w:rPr>
+        <w:rFonts w:ascii="Wingdings" w:hAnsi="Wingdings" w:hint="default"/>
+        <w:sz w:val="20"/>
+      </w:rPr>
+    </w:lvl>
+    <w:lvl w:ilvl="3" w:tentative="1">
+      <w:start w:val="1"/>
+      <w:numFmt w:val="bullet"/>
+      <w:lvlText w:val=""/>
+      <w:lvlJc w:val="left"/>
+      <w:pPr>
+        <w:tabs>
+          <w:tab w:val="num" w:pos="2880"/>
+        </w:tabs>
+        <w:ind w:left="2880" w:hanging="360"/>
+      </w:pPr>
+      <w:rPr>
+        <w:rFonts w:ascii="Wingdings" w:hAnsi="Wingdings" w:hint="default"/>
+        <w:sz w:val="20"/>
+      </w:rPr>
+    </w:lvl>
+    <w:lvl w:ilvl="4" w:tentative="1">
+      <w:start w:val="1"/>
+      <w:numFmt w:val="bullet"/>
+      <w:lvlText w:val=""/>
+      <w:lvlJc w:val="left"/>
+      <w:pPr>
+        <w:tabs>
+          <w:tab w:val="num" w:pos="3600"/>
+        </w:tabs>
+        <w:ind w:left="3600" w:hanging="360"/>
+      </w:pPr>
+      <w:rPr>
+        <w:rFonts w:ascii="Wingdings" w:hAnsi="Wingdings" w:hint="default"/>
+        <w:sz w:val="20"/>
+      </w:rPr>
+    </w:lvl>
+    <w:lvl w:ilvl="5" w:tentative="1">
+      <w:start w:val="1"/>
+      <w:numFmt w:val="bullet"/>
+      <w:lvlText w:val=""/>
+      <w:lvlJc w:val="left"/>
+      <w:pPr>
+        <w:tabs>
+          <w:tab w:val="num" w:pos="4320"/>
+        </w:tabs>
+        <w:ind w:left="4320" w:hanging="360"/>
+      </w:pPr>
+      <w:rPr>
+        <w:rFonts w:ascii="Wingdings" w:hAnsi="Wingdings" w:hint="default"/>
+        <w:sz w:val="20"/>
+      </w:rPr>
+    </w:lvl>
+    <w:lvl w:ilvl="6" w:tentative="1">
+      <w:start w:val="1"/>
+      <w:numFmt w:val="bullet"/>
+      <w:lvlText w:val=""/>
+      <w:lvlJc w:val="left"/>
+      <w:pPr>
+        <w:tabs>
+          <w:tab w:val="num" w:pos="5040"/>
+        </w:tabs>
+        <w:ind w:left="5040" w:hanging="360"/>
+      </w:pPr>
+      <w:rPr>
+        <w:rFonts w:ascii="Wingdings" w:hAnsi="Wingdings" w:hint="default"/>
+        <w:sz w:val="20"/>
+      </w:rPr>
+    </w:lvl>
+    <w:lvl w:ilvl="7" w:tentative="1">
+      <w:start w:val="1"/>
+      <w:numFmt w:val="bullet"/>
+      <w:lvlText w:val=""/>
+      <w:lvlJc w:val="left"/>
+      <w:pPr>
+        <w:tabs>
+          <w:tab w:val="num" w:pos="5760"/>
+        </w:tabs>
+        <w:ind w:left="5760" w:hanging="360"/>
+      </w:pPr>
+      <w:rPr>
+        <w:rFonts w:ascii="Wingdings" w:hAnsi="Wingdings" w:hint="default"/>
+        <w:sz w:val="20"/>
+      </w:rPr>
+    </w:lvl>
+    <w:lvl w:ilvl="8" w:tentative="1">
+      <w:start w:val="1"/>
+      <w:numFmt w:val="bullet"/>
+      <w:lvlText w:val=""/>
+      <w:lvlJc w:val="left"/>
+      <w:pPr>
+        <w:tabs>
+          <w:tab w:val="num" w:pos="6480"/>
+        </w:tabs>
+        <w:ind w:left="6480" w:hanging="360"/>
+      </w:pPr>
+      <w:rPr>
+        <w:rFonts w:ascii="Wingdings" w:hAnsi="Wingdings" w:hint="default"/>
+        <w:sz w:val="20"/>
+      </w:rPr>
+    </w:lvl>
+  </w:abstractNum>
+  <w:abstractNum w:abstractNumId="21" w15:restartNumberingAfterBreak="0">
     <w:nsid w:val="7D6D1D8E"/>
     <w:multiLevelType w:val="multilevel"/>
     <w:tmpl w:val="EA3244EC"/>
@@ -6456,46 +9949,70 @@
     </w:lvl>
   </w:abstractNum>
   <w:num w:numId="1" w16cid:durableId="707990945">
+    <w:abstractNumId w:val="9"/>
+  </w:num>
+  <w:num w:numId="2" w16cid:durableId="759447290">
+    <w:abstractNumId w:val="16"/>
+  </w:num>
+  <w:num w:numId="3" w16cid:durableId="872301043">
+    <w:abstractNumId w:val="18"/>
+  </w:num>
+  <w:num w:numId="4" w16cid:durableId="91820910">
+    <w:abstractNumId w:val="14"/>
+  </w:num>
+  <w:num w:numId="5" w16cid:durableId="1356343478">
+    <w:abstractNumId w:val="7"/>
+  </w:num>
+  <w:num w:numId="6" w16cid:durableId="952057257">
+    <w:abstractNumId w:val="21"/>
+  </w:num>
+  <w:num w:numId="7" w16cid:durableId="2052260780">
+    <w:abstractNumId w:val="13"/>
+  </w:num>
+  <w:num w:numId="8" w16cid:durableId="1194463213">
+    <w:abstractNumId w:val="2"/>
+  </w:num>
+  <w:num w:numId="9" w16cid:durableId="2089304796">
+    <w:abstractNumId w:val="12"/>
+  </w:num>
+  <w:num w:numId="10" w16cid:durableId="1694651006">
+    <w:abstractNumId w:val="10"/>
+  </w:num>
+  <w:num w:numId="11" w16cid:durableId="1623417201">
+    <w:abstractNumId w:val="19"/>
+  </w:num>
+  <w:num w:numId="12" w16cid:durableId="364645965">
+    <w:abstractNumId w:val="1"/>
+  </w:num>
+  <w:num w:numId="13" w16cid:durableId="30763100">
+    <w:abstractNumId w:val="6"/>
+  </w:num>
+  <w:num w:numId="14" w16cid:durableId="2089225927">
+    <w:abstractNumId w:val="17"/>
+  </w:num>
+  <w:num w:numId="15" w16cid:durableId="1215192936">
+    <w:abstractNumId w:val="0"/>
+  </w:num>
+  <w:num w:numId="16" w16cid:durableId="2016180920">
+    <w:abstractNumId w:val="8"/>
+  </w:num>
+  <w:num w:numId="17" w16cid:durableId="764614903">
+    <w:abstractNumId w:val="11"/>
+  </w:num>
+  <w:num w:numId="18" w16cid:durableId="1210532227">
+    <w:abstractNumId w:val="20"/>
+  </w:num>
+  <w:num w:numId="19" w16cid:durableId="1688674442">
     <w:abstractNumId w:val="4"/>
   </w:num>
-  <w:num w:numId="2" w16cid:durableId="759447290">
-    <w:abstractNumId w:val="9"/>
+  <w:num w:numId="20" w16cid:durableId="1726223471">
+    <w:abstractNumId w:val="5"/>
   </w:num>
-  <w:num w:numId="3" w16cid:durableId="872301043">
-    <w:abstractNumId w:val="11"/>
-  </w:num>
-  <w:num w:numId="4" w16cid:durableId="91820910">
-    <w:abstractNumId w:val="8"/>
-  </w:num>
-  <w:num w:numId="5" w16cid:durableId="1356343478">
+  <w:num w:numId="21" w16cid:durableId="2021734598">
     <w:abstractNumId w:val="3"/>
   </w:num>
-  <w:num w:numId="6" w16cid:durableId="952057257">
-    <w:abstractNumId w:val="13"/>
-  </w:num>
-  <w:num w:numId="7" w16cid:durableId="2052260780">
-    <w:abstractNumId w:val="7"/>
-  </w:num>
-  <w:num w:numId="8" w16cid:durableId="1194463213">
-    <w:abstractNumId w:val="1"/>
-  </w:num>
-  <w:num w:numId="9" w16cid:durableId="2089304796">
-    <w:abstractNumId w:val="6"/>
-  </w:num>
-  <w:num w:numId="10" w16cid:durableId="1694651006">
-    <w:abstractNumId w:val="5"/>
-  </w:num>
-  <w:num w:numId="11" w16cid:durableId="1623417201">
-    <w:abstractNumId w:val="12"/>
-  </w:num>
-  <w:num w:numId="12" w16cid:durableId="364645965">
-    <w:abstractNumId w:val="0"/>
-  </w:num>
-  <w:num w:numId="13" w16cid:durableId="30763100">
-    <w:abstractNumId w:val="2"/>
-  </w:num>
-  <w:num w:numId="14" w16cid:durableId="2089225927">
-    <w:abstractNumId w:val="10"/>
+  <w:num w:numId="22" w16cid:durableId="591545490">
+    <w:abstractNumId w:val="15"/>
   </w:num>
 </w:numbering>
 </file>
